--- a/Week1_Evaluation/BachmeierNTIM8301.docx
+++ b/Week1_Evaluation/BachmeierNTIM8301.docx
@@ -161,7 +161,22 @@
         <w:t>.</w:t>
       </w:r>
       <w:r>
-        <w:t xml:space="preserve">  While it might not understand that one grouping is webservers and the other malware infected zombies, the tooling enables domain experts to make informed decisions.  An ensemble of algorithms could further enhance these clusters with regression analysis to detect traffic surges during off-hours and similar scenarios.</w:t>
+        <w:t xml:space="preserve">  While it might not understand that one grouping is webservers and the other malware infected zombies, the tooling enables domain experts to make informed decisions.  An ensemble of algorithms could further enhance these clusters </w:t>
+      </w:r>
+      <w:r>
+        <w:t>through</w:t>
+      </w:r>
+      <w:r>
+        <w:t xml:space="preserve"> regression analysis to detect traffic surges during off-hours and similar </w:t>
+      </w:r>
+      <w:r>
+        <w:t>use-cases</w:t>
+      </w:r>
+      <w:r>
+        <w:t>.</w:t>
+      </w:r>
+      <w:r>
+        <w:t xml:space="preserve">  There is virtually an unlimited number of specific security-critical concerns that machine learning can address.  This approach enables security teams to focus on human differentiating efforts, such as higher-level objectives and less mundane tasks. </w:t>
       </w:r>
     </w:p>
     <w:p>
@@ -169,6 +184,7 @@
         <w:pStyle w:val="Heading2"/>
       </w:pPr>
       <w:r>
+        <w:lastRenderedPageBreak/>
         <w:t>What challenges does this create</w:t>
       </w:r>
     </w:p>
@@ -177,7 +193,49 @@
         <w:ind w:firstLine="360"/>
       </w:pPr>
       <w:r>
-        <w:t xml:space="preserve">However, it comes with a unique set of challenges where these mindless algorithms ‘do what we say, not what we mean.’  Consider how </w:t>
+        <w:t xml:space="preserve">While machine learning appears to the naïve as science-fiction magic, it is statistics coupled with better marketing.  </w:t>
+      </w:r>
+      <w:r>
+        <w:t xml:space="preserve">These mindless algorithms possess a </w:t>
+      </w:r>
+      <w:r>
+        <w:t xml:space="preserve">unique set of challenges </w:t>
+      </w:r>
+      <w:r>
+        <w:t xml:space="preserve">where they </w:t>
+      </w:r>
+      <w:r>
+        <w:t xml:space="preserve">do what we say, not </w:t>
+      </w:r>
+      <w:r>
+        <w:t xml:space="preserve">necessarily </w:t>
+      </w:r>
+      <w:r>
+        <w:t>what we mean.</w:t>
+      </w:r>
+      <w:r>
+        <w:t xml:space="preserve">  A prerequisite to accurate forecasting requires that both the model’s specific question structure and supporting facts are extensively curated.  When </w:t>
+      </w:r>
+      <w:r>
+        <w:t xml:space="preserve">the </w:t>
+      </w:r>
+      <w:r>
+        <w:t xml:space="preserve">training </w:t>
+      </w:r>
+      <w:r>
+        <w:t>data contains missing or erroneous examples, then garbage-in/garbage-out results will surely follow.</w:t>
+      </w:r>
+      <w:r>
+        <w:t xml:space="preserve">  It can be nearly impossible for a team to enumerate every training scenario that occurs </w:t>
+      </w:r>
+      <w:r>
+        <w:t xml:space="preserve">in </w:t>
+      </w:r>
+      <w:r>
+        <w:t xml:space="preserve">the real-world.  </w:t>
+      </w:r>
+      <w:r>
+        <w:t xml:space="preserve">Consider how </w:t>
       </w:r>
       <w:proofErr w:type="gramStart"/>
       <w:r>
@@ -185,11 +243,49 @@
       </w:r>
       <w:proofErr w:type="gramEnd"/>
       <w:r>
-        <w:t xml:space="preserve"> the previous same dynamic </w:t>
-      </w:r>
+        <w:t xml:space="preserve"> the previous dynamic firewall example could halt production environments.</w:t>
+      </w:r>
+      <w:r>
+        <w:t xml:space="preserve"> The organization might intentionally need to change the definition of normal by deploying new features.  Meanwhile, an attacker could abuse these protections to introduce a denial of service by manipulating third-party traffic.  </w:t>
+      </w:r>
+    </w:p>
+    <w:p>
+      <w:pPr>
+        <w:pStyle w:val="Heading2"/>
+      </w:pPr>
+      <w:r>
+        <w:t xml:space="preserve">Whom does it impact and </w:t>
+      </w:r>
+      <w:proofErr w:type="gramStart"/>
+      <w:r>
+        <w:t>why</w:t>
+      </w:r>
+      <w:proofErr w:type="gramEnd"/>
+    </w:p>
+    <w:p>
+      <w:r>
+        <w:tab/>
+        <w:t>When the network topology relies on automation to perform a task, then transparency and control are removed.  This trade-off creates a double-edged sword where the administrators have fewer lower-level details but operate at higher-level business objectives.  While the ability to participate in every decision is comforting, it does not scale efficiently across to large enterprise environments.  However, at the same time, having black-box decision engines manipulating the state of production environments introduces risk across business continuity.  Since a sweet spot exists between extremes of fully autonomous and nothing, organizations need to determine how and where machine learning reduces explicitly overhead and increases business value.</w:t>
+      </w:r>
+    </w:p>
+    <w:p/>
+    <w:p>
+      <w:pPr>
+        <w:rPr>
+          <w:b/>
+        </w:rPr>
+      </w:pPr>
+      <w:r>
+        <w:br w:type="page"/>
+      </w:r>
+    </w:p>
+    <w:p>
+      <w:pPr>
+        <w:pStyle w:val="Heading1"/>
+      </w:pPr>
       <w:r>
         <w:lastRenderedPageBreak/>
-        <w:t>firewall example could halt production environments.  False-positive scenarios could be self-inflicted, such as during the deployment of new services and features.  Another outage might come from an attacker manipulating third-party traffic and triggering the quarantine remediation, resulting in a denial of service attack.</w:t>
+        <w:t>Section II: Cybersecurity Overview</w:t>
       </w:r>
     </w:p>
     <w:p>
@@ -197,46 +293,193 @@
         <w:pStyle w:val="Heading2"/>
       </w:pPr>
       <w:r>
-        <w:t xml:space="preserve">Whom does it impact and </w:t>
+        <w:t>Goal of cybersecurity</w:t>
+      </w:r>
+    </w:p>
+    <w:p>
+      <w:r>
+        <w:tab/>
+      </w:r>
+      <w:r>
+        <w:t>A medical facility has a business requirement to collect private information from patients.  While building a system that stores and retrieves this data is relatively trivial, several specific considerations influence the final implementation.  Which users can issue queries against the datastore?  What maintains the confidentiality of these records?  How will auditing and compliance reporting work?  Does this data have legal or regulatory implications?  Answering these sorts of questions produces a model of acceptable risks and identification of business policies that require cybersecurity enforcement.  These enforcements protect the business against both negligent and malicious attacks that could harm the integrity or reputation of the brand.</w:t>
+      </w:r>
+    </w:p>
+    <w:p>
+      <w:pPr>
+        <w:pStyle w:val="Heading2"/>
+      </w:pPr>
+      <w:r>
+        <w:t>What challenges exist</w:t>
+      </w:r>
+    </w:p>
+    <w:p>
+      <w:r>
+        <w:tab/>
+        <w:t>The interconnected nature of modern businesses, across a hybrid of technologies, creates protecting these incredibly complex systems challenging.  Vulnerabilities and configuration errors exist in all levels of the network topology.</w:t>
+      </w:r>
+    </w:p>
+    <w:p>
+      <w:pPr>
+        <w:ind w:firstLine="360"/>
+      </w:pPr>
+      <w:r>
+        <w:rPr>
+          <w:b/>
+          <w:bCs/>
+        </w:rPr>
+        <w:t>Network Switches and Routing</w:t>
+      </w:r>
+      <w:r>
+        <w:t>.</w:t>
+      </w:r>
+      <w:r>
+        <w:t xml:space="preserve">  Firewall policies, intrusion detection, and prevention systems provide the first layer of defense.  However, the dynamic nature of many environments can introduce drift overtime.</w:t>
+      </w:r>
+    </w:p>
+    <w:p>
+      <w:pPr>
+        <w:ind w:firstLine="360"/>
+      </w:pPr>
+      <w:r>
+        <w:rPr>
+          <w:b/>
+          <w:bCs/>
+        </w:rPr>
+        <w:t>Core infrastructure services</w:t>
+      </w:r>
+      <w:r>
+        <w:t>.</w:t>
+      </w:r>
+      <w:r>
+        <w:t xml:space="preserve">  </w:t>
+      </w:r>
+      <w:r>
+        <w:t xml:space="preserve">Many distributed system technologies rely on core technologies such as Domain Name Services (DNS), Lightweight Directory Access Protocol (LDAP), and Dynamic Host Configuration Protocol (DHCP).  If one of these systems becomes compromised or made </w:t>
+      </w:r>
+      <w:proofErr w:type="spellStart"/>
+      <w:r>
+        <w:t>unaccessible</w:t>
+      </w:r>
+      <w:proofErr w:type="spellEnd"/>
+      <w:r>
+        <w:t>, then a cascade of outages can impact business continuity.</w:t>
+      </w:r>
+    </w:p>
+    <w:p>
+      <w:pPr>
+        <w:ind w:firstLine="360"/>
+      </w:pPr>
+      <w:r>
+        <w:rPr>
+          <w:b/>
+          <w:bCs/>
+        </w:rPr>
+        <w:t>Application Layer</w:t>
+      </w:r>
+      <w:r>
+        <w:t xml:space="preserve">. </w:t>
+      </w:r>
+      <w:r>
+        <w:t>Applications rely on numerous protocols that model communication flows between systems</w:t>
+      </w:r>
+      <w:r>
+        <w:t>,</w:t>
+      </w:r>
+      <w:r>
+        <w:t xml:space="preserve"> and ensuring</w:t>
+      </w:r>
+      <w:r>
+        <w:t xml:space="preserve"> each authorization and authentication is difficult to scale.</w:t>
+      </w:r>
+    </w:p>
+    <w:p>
+      <w:pPr>
+        <w:ind w:firstLine="360"/>
+      </w:pPr>
+      <w:r>
+        <w:rPr>
+          <w:b/>
+          <w:bCs/>
+        </w:rPr>
+        <w:lastRenderedPageBreak/>
+        <w:t>Cloud Layer</w:t>
+      </w:r>
+      <w:r>
+        <w:t>.</w:t>
+      </w:r>
+      <w:r>
+        <w:t xml:space="preserve">  Resources in the cloud have unique </w:t>
+      </w:r>
+      <w:bookmarkStart w:id="0" w:name="_GoBack"/>
+      <w:r>
+        <w:t>footprints</w:t>
+      </w:r>
+      <w:bookmarkEnd w:id="0"/>
+    </w:p>
+    <w:p>
+      <w:pPr>
+        <w:ind w:firstLine="360"/>
+      </w:pPr>
+      <w:r>
+        <w:t xml:space="preserve">  </w:t>
+      </w:r>
+    </w:p>
+    <w:p>
+      <w:pPr>
+        <w:pStyle w:val="Heading2"/>
+      </w:pPr>
+      <w:r>
+        <w:t xml:space="preserve">Who produces these </w:t>
       </w:r>
       <w:proofErr w:type="gramStart"/>
       <w:r>
-        <w:t>why</w:t>
-      </w:r>
-      <w:bookmarkStart w:id="0" w:name="_GoBack"/>
-      <w:bookmarkEnd w:id="0"/>
+        <w:t>issues</w:t>
+      </w:r>
       <w:proofErr w:type="gramEnd"/>
-    </w:p>
-    <w:p>
-      <w:pPr>
-        <w:pStyle w:val="Heading1"/>
-      </w:pPr>
-      <w:r>
-        <w:t>Section II: Cybersecurity Overview</w:t>
-      </w:r>
     </w:p>
     <w:p>
       <w:pPr>
         <w:pStyle w:val="ListParagraph"/>
         <w:numPr>
           <w:ilvl w:val="0"/>
-          <w:numId w:val="1"/>
+          <w:numId w:val="6"/>
         </w:numPr>
       </w:pPr>
       <w:r>
-        <w:t>Goal of cybersecurity</w:t>
-      </w:r>
+        <w:t xml:space="preserve">Nation-states and </w:t>
+      </w:r>
+      <w:proofErr w:type="spellStart"/>
+      <w:r>
+        <w:t>well funded</w:t>
+      </w:r>
+      <w:proofErr w:type="spellEnd"/>
+      <w:r>
+        <w:t xml:space="preserve"> organizations</w:t>
+      </w:r>
+    </w:p>
+    <w:p>
+      <w:pPr>
+        <w:pStyle w:val="Heading2"/>
+      </w:pPr>
+      <w:r>
+        <w:t xml:space="preserve">What is the role of network </w:t>
+      </w:r>
+      <w:proofErr w:type="gramStart"/>
+      <w:r>
+        <w:t>security</w:t>
+      </w:r>
+      <w:proofErr w:type="gramEnd"/>
     </w:p>
     <w:p>
       <w:pPr>
         <w:pStyle w:val="ListParagraph"/>
         <w:numPr>
           <w:ilvl w:val="0"/>
-          <w:numId w:val="1"/>
+          <w:numId w:val="7"/>
         </w:numPr>
       </w:pPr>
       <w:r>
-        <w:t>What challenges exist</w:t>
+        <w:t>Define risk management protocols</w:t>
       </w:r>
     </w:p>
     <w:p>
@@ -244,32 +487,35 @@
         <w:pStyle w:val="ListParagraph"/>
         <w:numPr>
           <w:ilvl w:val="0"/>
-          <w:numId w:val="1"/>
+          <w:numId w:val="7"/>
         </w:numPr>
       </w:pPr>
       <w:r>
-        <w:t xml:space="preserve">Who produces these </w:t>
-      </w:r>
-      <w:proofErr w:type="gramStart"/>
-      <w:r>
-        <w:t>issues</w:t>
-      </w:r>
-      <w:proofErr w:type="gramEnd"/>
+        <w:t>Limit the scope of escalations</w:t>
+      </w:r>
     </w:p>
     <w:p>
       <w:pPr>
         <w:pStyle w:val="ListParagraph"/>
         <w:numPr>
           <w:ilvl w:val="0"/>
-          <w:numId w:val="1"/>
+          <w:numId w:val="7"/>
         </w:numPr>
       </w:pPr>
       <w:r>
-        <w:t xml:space="preserve">What is the role of network </w:t>
+        <w:t>Ensuring SLA and QoS features</w:t>
+      </w:r>
+    </w:p>
+    <w:p>
+      <w:pPr>
+        <w:pStyle w:val="Heading2"/>
+      </w:pPr>
+      <w:r>
+        <w:t xml:space="preserve">What is the role of </w:t>
       </w:r>
       <w:proofErr w:type="gramStart"/>
       <w:r>
-        <w:t>security</w:t>
+        <w:t>assessment</w:t>
       </w:r>
       <w:proofErr w:type="gramEnd"/>
     </w:p>
@@ -278,27 +524,30 @@
         <w:pStyle w:val="ListParagraph"/>
         <w:numPr>
           <w:ilvl w:val="0"/>
-          <w:numId w:val="1"/>
+          <w:numId w:val="8"/>
         </w:numPr>
       </w:pPr>
       <w:r>
-        <w:t xml:space="preserve">What is the role of </w:t>
-      </w:r>
-      <w:proofErr w:type="gramStart"/>
-      <w:r>
-        <w:t>assessment</w:t>
-      </w:r>
-      <w:proofErr w:type="gramEnd"/>
+        <w:t>Validate that design == implementation</w:t>
+      </w:r>
     </w:p>
     <w:p>
       <w:pPr>
         <w:pStyle w:val="ListParagraph"/>
         <w:numPr>
           <w:ilvl w:val="0"/>
-          <w:numId w:val="1"/>
+          <w:numId w:val="8"/>
         </w:numPr>
       </w:pPr>
       <w:r>
+        <w:t>Confirm expected versus in acted risks</w:t>
+      </w:r>
+    </w:p>
+    <w:p>
+      <w:pPr>
+        <w:pStyle w:val="Heading2"/>
+      </w:pPr>
+      <w:r>
         <w:t xml:space="preserve">How do team communication and culture factor </w:t>
       </w:r>
       <w:proofErr w:type="gramStart"/>
@@ -306,6 +555,34 @@
         <w:t>in</w:t>
       </w:r>
       <w:proofErr w:type="gramEnd"/>
+    </w:p>
+    <w:p>
+      <w:pPr>
+        <w:pStyle w:val="ListParagraph"/>
+        <w:numPr>
+          <w:ilvl w:val="0"/>
+          <w:numId w:val="9"/>
+        </w:numPr>
+      </w:pPr>
+      <w:r>
+        <w:t xml:space="preserve">Security is not about </w:t>
+      </w:r>
+      <w:proofErr w:type="spellStart"/>
+      <w:r>
+        <w:t>critism</w:t>
+      </w:r>
+      <w:proofErr w:type="spellEnd"/>
+      <w:r>
+        <w:t xml:space="preserve">, </w:t>
+      </w:r>
+      <w:proofErr w:type="spellStart"/>
+      <w:r>
+        <w:t>its</w:t>
+      </w:r>
+      <w:proofErr w:type="spellEnd"/>
+      <w:r>
+        <w:t xml:space="preserve"> about reliability and continuity</w:t>
+      </w:r>
     </w:p>
     <w:sectPr>
       <w:headerReference w:type="default" r:id="rId8"/>
@@ -490,6 +767,273 @@
 <file path=word/numbering.xml><?xml version="1.0" encoding="utf-8"?>
 <w:numbering xmlns:wpc="http://schemas.microsoft.com/office/word/2010/wordprocessingCanvas" xmlns:cx="http://schemas.microsoft.com/office/drawing/2014/chartex" xmlns:cx1="http://schemas.microsoft.com/office/drawing/2015/9/8/chartex" xmlns:cx2="http://schemas.microsoft.com/office/drawing/2015/10/21/chartex" xmlns:cx3="http://schemas.microsoft.com/office/drawing/2016/5/9/chartex" xmlns:cx4="http://schemas.microsoft.com/office/drawing/2016/5/10/chartex" xmlns:cx5="http://schemas.microsoft.com/office/drawing/2016/5/11/chartex" xmlns:cx6="http://schemas.microsoft.com/office/drawing/2016/5/12/chartex" xmlns:cx7="http://schemas.microsoft.com/office/drawing/2016/5/13/chartex" xmlns:cx8="http://schemas.microsoft.com/office/drawing/2016/5/14/chartex" xmlns:mc="http://schemas.openxmlformats.org/markup-compatibility/2006" xmlns:aink="http://schemas.microsoft.com/office/drawing/2016/ink" xmlns:am3d="http://schemas.microsoft.com/office/drawing/2017/model3d" xmlns:o="urn:schemas-microsoft-com:office:office" xmlns:r="http://schemas.openxmlformats.org/officeDocument/2006/relationships" xmlns:m="http://schemas.openxmlformats.org/officeDocument/2006/math" xmlns:v="urn:schemas-microsoft-com:vml" xmlns:wp14="http://schemas.microsoft.com/office/word/2010/wordprocessingDrawing" xmlns:wp="http://schemas.openxmlformats.org/drawingml/2006/wordprocessingDrawing" xmlns:w10="urn:schemas-microsoft-com:office:word" xmlns:w="http://schemas.openxmlformats.org/wordprocessingml/2006/main" xmlns:w14="http://schemas.microsoft.com/office/word/2010/wordml" xmlns:w15="http://schemas.microsoft.com/office/word/2012/wordml" xmlns:w16cex="http://schemas.microsoft.com/office/word/2018/wordml/cex" xmlns:w16cid="http://schemas.microsoft.com/office/word/2016/wordml/cid" xmlns:w16="http://schemas.microsoft.com/office/word/2018/wordml" xmlns:w16se="http://schemas.microsoft.com/office/word/2015/wordml/symex" xmlns:wpg="http://schemas.microsoft.com/office/word/2010/wordprocessingGroup" xmlns:wpi="http://schemas.microsoft.com/office/word/2010/wordprocessingInk" xmlns:wne="http://schemas.microsoft.com/office/word/2006/wordml" xmlns:wps="http://schemas.microsoft.com/office/word/2010/wordprocessingShape" mc:Ignorable="w14 w15 w16se w16cid w16 w16cex wp14">
   <w:abstractNum w:abstractNumId="0" w15:restartNumberingAfterBreak="0">
+    <w:nsid w:val="08347002"/>
+    <w:multiLevelType w:val="hybridMultilevel"/>
+    <w:tmpl w:val="1E5E5DE8"/>
+    <w:lvl w:ilvl="0" w:tplc="0409000F">
+      <w:start w:val="1"/>
+      <w:numFmt w:val="decimal"/>
+      <w:lvlText w:val="%1."/>
+      <w:lvlJc w:val="left"/>
+      <w:pPr>
+        <w:ind w:left="720" w:hanging="360"/>
+      </w:pPr>
+      <w:rPr>
+        <w:rFonts w:hint="default"/>
+      </w:rPr>
+    </w:lvl>
+    <w:lvl w:ilvl="1" w:tplc="04090019" w:tentative="1">
+      <w:start w:val="1"/>
+      <w:numFmt w:val="lowerLetter"/>
+      <w:lvlText w:val="%2."/>
+      <w:lvlJc w:val="left"/>
+      <w:pPr>
+        <w:ind w:left="1440" w:hanging="360"/>
+      </w:pPr>
+    </w:lvl>
+    <w:lvl w:ilvl="2" w:tplc="0409001B" w:tentative="1">
+      <w:start w:val="1"/>
+      <w:numFmt w:val="lowerRoman"/>
+      <w:lvlText w:val="%3."/>
+      <w:lvlJc w:val="right"/>
+      <w:pPr>
+        <w:ind w:left="2160" w:hanging="180"/>
+      </w:pPr>
+    </w:lvl>
+    <w:lvl w:ilvl="3" w:tplc="0409000F" w:tentative="1">
+      <w:start w:val="1"/>
+      <w:numFmt w:val="decimal"/>
+      <w:lvlText w:val="%4."/>
+      <w:lvlJc w:val="left"/>
+      <w:pPr>
+        <w:ind w:left="2880" w:hanging="360"/>
+      </w:pPr>
+    </w:lvl>
+    <w:lvl w:ilvl="4" w:tplc="04090019" w:tentative="1">
+      <w:start w:val="1"/>
+      <w:numFmt w:val="lowerLetter"/>
+      <w:lvlText w:val="%5."/>
+      <w:lvlJc w:val="left"/>
+      <w:pPr>
+        <w:ind w:left="3600" w:hanging="360"/>
+      </w:pPr>
+    </w:lvl>
+    <w:lvl w:ilvl="5" w:tplc="0409001B" w:tentative="1">
+      <w:start w:val="1"/>
+      <w:numFmt w:val="lowerRoman"/>
+      <w:lvlText w:val="%6."/>
+      <w:lvlJc w:val="right"/>
+      <w:pPr>
+        <w:ind w:left="4320" w:hanging="180"/>
+      </w:pPr>
+    </w:lvl>
+    <w:lvl w:ilvl="6" w:tplc="0409000F" w:tentative="1">
+      <w:start w:val="1"/>
+      <w:numFmt w:val="decimal"/>
+      <w:lvlText w:val="%7."/>
+      <w:lvlJc w:val="left"/>
+      <w:pPr>
+        <w:ind w:left="5040" w:hanging="360"/>
+      </w:pPr>
+    </w:lvl>
+    <w:lvl w:ilvl="7" w:tplc="04090019" w:tentative="1">
+      <w:start w:val="1"/>
+      <w:numFmt w:val="lowerLetter"/>
+      <w:lvlText w:val="%8."/>
+      <w:lvlJc w:val="left"/>
+      <w:pPr>
+        <w:ind w:left="5760" w:hanging="360"/>
+      </w:pPr>
+    </w:lvl>
+    <w:lvl w:ilvl="8" w:tplc="0409001B" w:tentative="1">
+      <w:start w:val="1"/>
+      <w:numFmt w:val="lowerRoman"/>
+      <w:lvlText w:val="%9."/>
+      <w:lvlJc w:val="right"/>
+      <w:pPr>
+        <w:ind w:left="6480" w:hanging="180"/>
+      </w:pPr>
+    </w:lvl>
+  </w:abstractNum>
+  <w:abstractNum w:abstractNumId="1" w15:restartNumberingAfterBreak="0">
+    <w:nsid w:val="2B5D5697"/>
+    <w:multiLevelType w:val="hybridMultilevel"/>
+    <w:tmpl w:val="3A08B2B8"/>
+    <w:lvl w:ilvl="0" w:tplc="0409000F">
+      <w:start w:val="1"/>
+      <w:numFmt w:val="decimal"/>
+      <w:lvlText w:val="%1."/>
+      <w:lvlJc w:val="left"/>
+      <w:pPr>
+        <w:ind w:left="720" w:hanging="360"/>
+      </w:pPr>
+      <w:rPr>
+        <w:rFonts w:hint="default"/>
+      </w:rPr>
+    </w:lvl>
+    <w:lvl w:ilvl="1" w:tplc="04090019" w:tentative="1">
+      <w:start w:val="1"/>
+      <w:numFmt w:val="lowerLetter"/>
+      <w:lvlText w:val="%2."/>
+      <w:lvlJc w:val="left"/>
+      <w:pPr>
+        <w:ind w:left="1440" w:hanging="360"/>
+      </w:pPr>
+    </w:lvl>
+    <w:lvl w:ilvl="2" w:tplc="0409001B" w:tentative="1">
+      <w:start w:val="1"/>
+      <w:numFmt w:val="lowerRoman"/>
+      <w:lvlText w:val="%3."/>
+      <w:lvlJc w:val="right"/>
+      <w:pPr>
+        <w:ind w:left="2160" w:hanging="180"/>
+      </w:pPr>
+    </w:lvl>
+    <w:lvl w:ilvl="3" w:tplc="0409000F" w:tentative="1">
+      <w:start w:val="1"/>
+      <w:numFmt w:val="decimal"/>
+      <w:lvlText w:val="%4."/>
+      <w:lvlJc w:val="left"/>
+      <w:pPr>
+        <w:ind w:left="2880" w:hanging="360"/>
+      </w:pPr>
+    </w:lvl>
+    <w:lvl w:ilvl="4" w:tplc="04090019" w:tentative="1">
+      <w:start w:val="1"/>
+      <w:numFmt w:val="lowerLetter"/>
+      <w:lvlText w:val="%5."/>
+      <w:lvlJc w:val="left"/>
+      <w:pPr>
+        <w:ind w:left="3600" w:hanging="360"/>
+      </w:pPr>
+    </w:lvl>
+    <w:lvl w:ilvl="5" w:tplc="0409001B" w:tentative="1">
+      <w:start w:val="1"/>
+      <w:numFmt w:val="lowerRoman"/>
+      <w:lvlText w:val="%6."/>
+      <w:lvlJc w:val="right"/>
+      <w:pPr>
+        <w:ind w:left="4320" w:hanging="180"/>
+      </w:pPr>
+    </w:lvl>
+    <w:lvl w:ilvl="6" w:tplc="0409000F" w:tentative="1">
+      <w:start w:val="1"/>
+      <w:numFmt w:val="decimal"/>
+      <w:lvlText w:val="%7."/>
+      <w:lvlJc w:val="left"/>
+      <w:pPr>
+        <w:ind w:left="5040" w:hanging="360"/>
+      </w:pPr>
+    </w:lvl>
+    <w:lvl w:ilvl="7" w:tplc="04090019" w:tentative="1">
+      <w:start w:val="1"/>
+      <w:numFmt w:val="lowerLetter"/>
+      <w:lvlText w:val="%8."/>
+      <w:lvlJc w:val="left"/>
+      <w:pPr>
+        <w:ind w:left="5760" w:hanging="360"/>
+      </w:pPr>
+    </w:lvl>
+    <w:lvl w:ilvl="8" w:tplc="0409001B" w:tentative="1">
+      <w:start w:val="1"/>
+      <w:numFmt w:val="lowerRoman"/>
+      <w:lvlText w:val="%9."/>
+      <w:lvlJc w:val="right"/>
+      <w:pPr>
+        <w:ind w:left="6480" w:hanging="180"/>
+      </w:pPr>
+    </w:lvl>
+  </w:abstractNum>
+  <w:abstractNum w:abstractNumId="2" w15:restartNumberingAfterBreak="0">
+    <w:nsid w:val="507E2D5A"/>
+    <w:multiLevelType w:val="hybridMultilevel"/>
+    <w:tmpl w:val="D05282FA"/>
+    <w:lvl w:ilvl="0" w:tplc="0409000F">
+      <w:start w:val="1"/>
+      <w:numFmt w:val="decimal"/>
+      <w:lvlText w:val="%1."/>
+      <w:lvlJc w:val="left"/>
+      <w:pPr>
+        <w:ind w:left="720" w:hanging="360"/>
+      </w:pPr>
+      <w:rPr>
+        <w:rFonts w:hint="default"/>
+      </w:rPr>
+    </w:lvl>
+    <w:lvl w:ilvl="1" w:tplc="04090019" w:tentative="1">
+      <w:start w:val="1"/>
+      <w:numFmt w:val="lowerLetter"/>
+      <w:lvlText w:val="%2."/>
+      <w:lvlJc w:val="left"/>
+      <w:pPr>
+        <w:ind w:left="1440" w:hanging="360"/>
+      </w:pPr>
+    </w:lvl>
+    <w:lvl w:ilvl="2" w:tplc="0409001B" w:tentative="1">
+      <w:start w:val="1"/>
+      <w:numFmt w:val="lowerRoman"/>
+      <w:lvlText w:val="%3."/>
+      <w:lvlJc w:val="right"/>
+      <w:pPr>
+        <w:ind w:left="2160" w:hanging="180"/>
+      </w:pPr>
+    </w:lvl>
+    <w:lvl w:ilvl="3" w:tplc="0409000F" w:tentative="1">
+      <w:start w:val="1"/>
+      <w:numFmt w:val="decimal"/>
+      <w:lvlText w:val="%4."/>
+      <w:lvlJc w:val="left"/>
+      <w:pPr>
+        <w:ind w:left="2880" w:hanging="360"/>
+      </w:pPr>
+    </w:lvl>
+    <w:lvl w:ilvl="4" w:tplc="04090019" w:tentative="1">
+      <w:start w:val="1"/>
+      <w:numFmt w:val="lowerLetter"/>
+      <w:lvlText w:val="%5."/>
+      <w:lvlJc w:val="left"/>
+      <w:pPr>
+        <w:ind w:left="3600" w:hanging="360"/>
+      </w:pPr>
+    </w:lvl>
+    <w:lvl w:ilvl="5" w:tplc="0409001B" w:tentative="1">
+      <w:start w:val="1"/>
+      <w:numFmt w:val="lowerRoman"/>
+      <w:lvlText w:val="%6."/>
+      <w:lvlJc w:val="right"/>
+      <w:pPr>
+        <w:ind w:left="4320" w:hanging="180"/>
+      </w:pPr>
+    </w:lvl>
+    <w:lvl w:ilvl="6" w:tplc="0409000F" w:tentative="1">
+      <w:start w:val="1"/>
+      <w:numFmt w:val="decimal"/>
+      <w:lvlText w:val="%7."/>
+      <w:lvlJc w:val="left"/>
+      <w:pPr>
+        <w:ind w:left="5040" w:hanging="360"/>
+      </w:pPr>
+    </w:lvl>
+    <w:lvl w:ilvl="7" w:tplc="04090019" w:tentative="1">
+      <w:start w:val="1"/>
+      <w:numFmt w:val="lowerLetter"/>
+      <w:lvlText w:val="%8."/>
+      <w:lvlJc w:val="left"/>
+      <w:pPr>
+        <w:ind w:left="5760" w:hanging="360"/>
+      </w:pPr>
+    </w:lvl>
+    <w:lvl w:ilvl="8" w:tplc="0409001B" w:tentative="1">
+      <w:start w:val="1"/>
+      <w:numFmt w:val="lowerRoman"/>
+      <w:lvlText w:val="%9."/>
+      <w:lvlJc w:val="right"/>
+      <w:pPr>
+        <w:ind w:left="6480" w:hanging="180"/>
+      </w:pPr>
+    </w:lvl>
+  </w:abstractNum>
+  <w:abstractNum w:abstractNumId="3" w15:restartNumberingAfterBreak="0">
     <w:nsid w:val="530C287C"/>
     <w:multiLevelType w:val="hybridMultilevel"/>
     <w:tmpl w:val="A5B46A14"/>
@@ -578,7 +1122,96 @@
       </w:pPr>
     </w:lvl>
   </w:abstractNum>
-  <w:abstractNum w:abstractNumId="1" w15:restartNumberingAfterBreak="0">
+  <w:abstractNum w:abstractNumId="4" w15:restartNumberingAfterBreak="0">
+    <w:nsid w:val="5A1C34C6"/>
+    <w:multiLevelType w:val="hybridMultilevel"/>
+    <w:tmpl w:val="BDDE6B9C"/>
+    <w:lvl w:ilvl="0" w:tplc="0409000F">
+      <w:start w:val="1"/>
+      <w:numFmt w:val="decimal"/>
+      <w:lvlText w:val="%1."/>
+      <w:lvlJc w:val="left"/>
+      <w:pPr>
+        <w:ind w:left="720" w:hanging="360"/>
+      </w:pPr>
+      <w:rPr>
+        <w:rFonts w:hint="default"/>
+      </w:rPr>
+    </w:lvl>
+    <w:lvl w:ilvl="1" w:tplc="04090019" w:tentative="1">
+      <w:start w:val="1"/>
+      <w:numFmt w:val="lowerLetter"/>
+      <w:lvlText w:val="%2."/>
+      <w:lvlJc w:val="left"/>
+      <w:pPr>
+        <w:ind w:left="1440" w:hanging="360"/>
+      </w:pPr>
+    </w:lvl>
+    <w:lvl w:ilvl="2" w:tplc="0409001B" w:tentative="1">
+      <w:start w:val="1"/>
+      <w:numFmt w:val="lowerRoman"/>
+      <w:lvlText w:val="%3."/>
+      <w:lvlJc w:val="right"/>
+      <w:pPr>
+        <w:ind w:left="2160" w:hanging="180"/>
+      </w:pPr>
+    </w:lvl>
+    <w:lvl w:ilvl="3" w:tplc="0409000F" w:tentative="1">
+      <w:start w:val="1"/>
+      <w:numFmt w:val="decimal"/>
+      <w:lvlText w:val="%4."/>
+      <w:lvlJc w:val="left"/>
+      <w:pPr>
+        <w:ind w:left="2880" w:hanging="360"/>
+      </w:pPr>
+    </w:lvl>
+    <w:lvl w:ilvl="4" w:tplc="04090019" w:tentative="1">
+      <w:start w:val="1"/>
+      <w:numFmt w:val="lowerLetter"/>
+      <w:lvlText w:val="%5."/>
+      <w:lvlJc w:val="left"/>
+      <w:pPr>
+        <w:ind w:left="3600" w:hanging="360"/>
+      </w:pPr>
+    </w:lvl>
+    <w:lvl w:ilvl="5" w:tplc="0409001B" w:tentative="1">
+      <w:start w:val="1"/>
+      <w:numFmt w:val="lowerRoman"/>
+      <w:lvlText w:val="%6."/>
+      <w:lvlJc w:val="right"/>
+      <w:pPr>
+        <w:ind w:left="4320" w:hanging="180"/>
+      </w:pPr>
+    </w:lvl>
+    <w:lvl w:ilvl="6" w:tplc="0409000F" w:tentative="1">
+      <w:start w:val="1"/>
+      <w:numFmt w:val="decimal"/>
+      <w:lvlText w:val="%7."/>
+      <w:lvlJc w:val="left"/>
+      <w:pPr>
+        <w:ind w:left="5040" w:hanging="360"/>
+      </w:pPr>
+    </w:lvl>
+    <w:lvl w:ilvl="7" w:tplc="04090019" w:tentative="1">
+      <w:start w:val="1"/>
+      <w:numFmt w:val="lowerLetter"/>
+      <w:lvlText w:val="%8."/>
+      <w:lvlJc w:val="left"/>
+      <w:pPr>
+        <w:ind w:left="5760" w:hanging="360"/>
+      </w:pPr>
+    </w:lvl>
+    <w:lvl w:ilvl="8" w:tplc="0409001B" w:tentative="1">
+      <w:start w:val="1"/>
+      <w:numFmt w:val="lowerRoman"/>
+      <w:lvlText w:val="%9."/>
+      <w:lvlJc w:val="right"/>
+      <w:pPr>
+        <w:ind w:left="6480" w:hanging="180"/>
+      </w:pPr>
+    </w:lvl>
+  </w:abstractNum>
+  <w:abstractNum w:abstractNumId="5" w15:restartNumberingAfterBreak="0">
     <w:nsid w:val="5EBD3253"/>
     <w:multiLevelType w:val="hybridMultilevel"/>
     <w:tmpl w:val="7730CC2C"/>
@@ -667,11 +1300,391 @@
       </w:pPr>
     </w:lvl>
   </w:abstractNum>
+  <w:abstractNum w:abstractNumId="6" w15:restartNumberingAfterBreak="0">
+    <w:nsid w:val="5EF93E23"/>
+    <w:multiLevelType w:val="hybridMultilevel"/>
+    <w:tmpl w:val="F9EA49FA"/>
+    <w:lvl w:ilvl="0" w:tplc="0409000F">
+      <w:start w:val="1"/>
+      <w:numFmt w:val="decimal"/>
+      <w:lvlText w:val="%1."/>
+      <w:lvlJc w:val="left"/>
+      <w:pPr>
+        <w:ind w:left="720" w:hanging="360"/>
+      </w:pPr>
+      <w:rPr>
+        <w:rFonts w:hint="default"/>
+      </w:rPr>
+    </w:lvl>
+    <w:lvl w:ilvl="1" w:tplc="04090019" w:tentative="1">
+      <w:start w:val="1"/>
+      <w:numFmt w:val="lowerLetter"/>
+      <w:lvlText w:val="%2."/>
+      <w:lvlJc w:val="left"/>
+      <w:pPr>
+        <w:ind w:left="1440" w:hanging="360"/>
+      </w:pPr>
+    </w:lvl>
+    <w:lvl w:ilvl="2" w:tplc="0409001B" w:tentative="1">
+      <w:start w:val="1"/>
+      <w:numFmt w:val="lowerRoman"/>
+      <w:lvlText w:val="%3."/>
+      <w:lvlJc w:val="right"/>
+      <w:pPr>
+        <w:ind w:left="2160" w:hanging="180"/>
+      </w:pPr>
+    </w:lvl>
+    <w:lvl w:ilvl="3" w:tplc="0409000F" w:tentative="1">
+      <w:start w:val="1"/>
+      <w:numFmt w:val="decimal"/>
+      <w:lvlText w:val="%4."/>
+      <w:lvlJc w:val="left"/>
+      <w:pPr>
+        <w:ind w:left="2880" w:hanging="360"/>
+      </w:pPr>
+    </w:lvl>
+    <w:lvl w:ilvl="4" w:tplc="04090019" w:tentative="1">
+      <w:start w:val="1"/>
+      <w:numFmt w:val="lowerLetter"/>
+      <w:lvlText w:val="%5."/>
+      <w:lvlJc w:val="left"/>
+      <w:pPr>
+        <w:ind w:left="3600" w:hanging="360"/>
+      </w:pPr>
+    </w:lvl>
+    <w:lvl w:ilvl="5" w:tplc="0409001B" w:tentative="1">
+      <w:start w:val="1"/>
+      <w:numFmt w:val="lowerRoman"/>
+      <w:lvlText w:val="%6."/>
+      <w:lvlJc w:val="right"/>
+      <w:pPr>
+        <w:ind w:left="4320" w:hanging="180"/>
+      </w:pPr>
+    </w:lvl>
+    <w:lvl w:ilvl="6" w:tplc="0409000F" w:tentative="1">
+      <w:start w:val="1"/>
+      <w:numFmt w:val="decimal"/>
+      <w:lvlText w:val="%7."/>
+      <w:lvlJc w:val="left"/>
+      <w:pPr>
+        <w:ind w:left="5040" w:hanging="360"/>
+      </w:pPr>
+    </w:lvl>
+    <w:lvl w:ilvl="7" w:tplc="04090019" w:tentative="1">
+      <w:start w:val="1"/>
+      <w:numFmt w:val="lowerLetter"/>
+      <w:lvlText w:val="%8."/>
+      <w:lvlJc w:val="left"/>
+      <w:pPr>
+        <w:ind w:left="5760" w:hanging="360"/>
+      </w:pPr>
+    </w:lvl>
+    <w:lvl w:ilvl="8" w:tplc="0409001B" w:tentative="1">
+      <w:start w:val="1"/>
+      <w:numFmt w:val="lowerRoman"/>
+      <w:lvlText w:val="%9."/>
+      <w:lvlJc w:val="right"/>
+      <w:pPr>
+        <w:ind w:left="6480" w:hanging="180"/>
+      </w:pPr>
+    </w:lvl>
+  </w:abstractNum>
+  <w:abstractNum w:abstractNumId="7" w15:restartNumberingAfterBreak="0">
+    <w:nsid w:val="679103D1"/>
+    <w:multiLevelType w:val="hybridMultilevel"/>
+    <w:tmpl w:val="50EE191A"/>
+    <w:lvl w:ilvl="0" w:tplc="0409000F">
+      <w:start w:val="1"/>
+      <w:numFmt w:val="decimal"/>
+      <w:lvlText w:val="%1."/>
+      <w:lvlJc w:val="left"/>
+      <w:pPr>
+        <w:ind w:left="720" w:hanging="360"/>
+      </w:pPr>
+      <w:rPr>
+        <w:rFonts w:hint="default"/>
+      </w:rPr>
+    </w:lvl>
+    <w:lvl w:ilvl="1" w:tplc="04090019" w:tentative="1">
+      <w:start w:val="1"/>
+      <w:numFmt w:val="lowerLetter"/>
+      <w:lvlText w:val="%2."/>
+      <w:lvlJc w:val="left"/>
+      <w:pPr>
+        <w:ind w:left="1440" w:hanging="360"/>
+      </w:pPr>
+    </w:lvl>
+    <w:lvl w:ilvl="2" w:tplc="0409001B" w:tentative="1">
+      <w:start w:val="1"/>
+      <w:numFmt w:val="lowerRoman"/>
+      <w:lvlText w:val="%3."/>
+      <w:lvlJc w:val="right"/>
+      <w:pPr>
+        <w:ind w:left="2160" w:hanging="180"/>
+      </w:pPr>
+    </w:lvl>
+    <w:lvl w:ilvl="3" w:tplc="0409000F" w:tentative="1">
+      <w:start w:val="1"/>
+      <w:numFmt w:val="decimal"/>
+      <w:lvlText w:val="%4."/>
+      <w:lvlJc w:val="left"/>
+      <w:pPr>
+        <w:ind w:left="2880" w:hanging="360"/>
+      </w:pPr>
+    </w:lvl>
+    <w:lvl w:ilvl="4" w:tplc="04090019" w:tentative="1">
+      <w:start w:val="1"/>
+      <w:numFmt w:val="lowerLetter"/>
+      <w:lvlText w:val="%5."/>
+      <w:lvlJc w:val="left"/>
+      <w:pPr>
+        <w:ind w:left="3600" w:hanging="360"/>
+      </w:pPr>
+    </w:lvl>
+    <w:lvl w:ilvl="5" w:tplc="0409001B" w:tentative="1">
+      <w:start w:val="1"/>
+      <w:numFmt w:val="lowerRoman"/>
+      <w:lvlText w:val="%6."/>
+      <w:lvlJc w:val="right"/>
+      <w:pPr>
+        <w:ind w:left="4320" w:hanging="180"/>
+      </w:pPr>
+    </w:lvl>
+    <w:lvl w:ilvl="6" w:tplc="0409000F" w:tentative="1">
+      <w:start w:val="1"/>
+      <w:numFmt w:val="decimal"/>
+      <w:lvlText w:val="%7."/>
+      <w:lvlJc w:val="left"/>
+      <w:pPr>
+        <w:ind w:left="5040" w:hanging="360"/>
+      </w:pPr>
+    </w:lvl>
+    <w:lvl w:ilvl="7" w:tplc="04090019" w:tentative="1">
+      <w:start w:val="1"/>
+      <w:numFmt w:val="lowerLetter"/>
+      <w:lvlText w:val="%8."/>
+      <w:lvlJc w:val="left"/>
+      <w:pPr>
+        <w:ind w:left="5760" w:hanging="360"/>
+      </w:pPr>
+    </w:lvl>
+    <w:lvl w:ilvl="8" w:tplc="0409001B" w:tentative="1">
+      <w:start w:val="1"/>
+      <w:numFmt w:val="lowerRoman"/>
+      <w:lvlText w:val="%9."/>
+      <w:lvlJc w:val="right"/>
+      <w:pPr>
+        <w:ind w:left="6480" w:hanging="180"/>
+      </w:pPr>
+    </w:lvl>
+  </w:abstractNum>
+  <w:abstractNum w:abstractNumId="8" w15:restartNumberingAfterBreak="0">
+    <w:nsid w:val="67EE74C7"/>
+    <w:multiLevelType w:val="hybridMultilevel"/>
+    <w:tmpl w:val="2E4EDD9C"/>
+    <w:lvl w:ilvl="0" w:tplc="0409000F">
+      <w:start w:val="1"/>
+      <w:numFmt w:val="decimal"/>
+      <w:lvlText w:val="%1."/>
+      <w:lvlJc w:val="left"/>
+      <w:pPr>
+        <w:ind w:left="720" w:hanging="360"/>
+      </w:pPr>
+      <w:rPr>
+        <w:rFonts w:hint="default"/>
+      </w:rPr>
+    </w:lvl>
+    <w:lvl w:ilvl="1" w:tplc="04090019" w:tentative="1">
+      <w:start w:val="1"/>
+      <w:numFmt w:val="lowerLetter"/>
+      <w:lvlText w:val="%2."/>
+      <w:lvlJc w:val="left"/>
+      <w:pPr>
+        <w:ind w:left="1440" w:hanging="360"/>
+      </w:pPr>
+    </w:lvl>
+    <w:lvl w:ilvl="2" w:tplc="0409001B" w:tentative="1">
+      <w:start w:val="1"/>
+      <w:numFmt w:val="lowerRoman"/>
+      <w:lvlText w:val="%3."/>
+      <w:lvlJc w:val="right"/>
+      <w:pPr>
+        <w:ind w:left="2160" w:hanging="180"/>
+      </w:pPr>
+    </w:lvl>
+    <w:lvl w:ilvl="3" w:tplc="0409000F" w:tentative="1">
+      <w:start w:val="1"/>
+      <w:numFmt w:val="decimal"/>
+      <w:lvlText w:val="%4."/>
+      <w:lvlJc w:val="left"/>
+      <w:pPr>
+        <w:ind w:left="2880" w:hanging="360"/>
+      </w:pPr>
+    </w:lvl>
+    <w:lvl w:ilvl="4" w:tplc="04090019" w:tentative="1">
+      <w:start w:val="1"/>
+      <w:numFmt w:val="lowerLetter"/>
+      <w:lvlText w:val="%5."/>
+      <w:lvlJc w:val="left"/>
+      <w:pPr>
+        <w:ind w:left="3600" w:hanging="360"/>
+      </w:pPr>
+    </w:lvl>
+    <w:lvl w:ilvl="5" w:tplc="0409001B" w:tentative="1">
+      <w:start w:val="1"/>
+      <w:numFmt w:val="lowerRoman"/>
+      <w:lvlText w:val="%6."/>
+      <w:lvlJc w:val="right"/>
+      <w:pPr>
+        <w:ind w:left="4320" w:hanging="180"/>
+      </w:pPr>
+    </w:lvl>
+    <w:lvl w:ilvl="6" w:tplc="0409000F" w:tentative="1">
+      <w:start w:val="1"/>
+      <w:numFmt w:val="decimal"/>
+      <w:lvlText w:val="%7."/>
+      <w:lvlJc w:val="left"/>
+      <w:pPr>
+        <w:ind w:left="5040" w:hanging="360"/>
+      </w:pPr>
+    </w:lvl>
+    <w:lvl w:ilvl="7" w:tplc="04090019" w:tentative="1">
+      <w:start w:val="1"/>
+      <w:numFmt w:val="lowerLetter"/>
+      <w:lvlText w:val="%8."/>
+      <w:lvlJc w:val="left"/>
+      <w:pPr>
+        <w:ind w:left="5760" w:hanging="360"/>
+      </w:pPr>
+    </w:lvl>
+    <w:lvl w:ilvl="8" w:tplc="0409001B" w:tentative="1">
+      <w:start w:val="1"/>
+      <w:numFmt w:val="lowerRoman"/>
+      <w:lvlText w:val="%9."/>
+      <w:lvlJc w:val="right"/>
+      <w:pPr>
+        <w:ind w:left="6480" w:hanging="180"/>
+      </w:pPr>
+    </w:lvl>
+  </w:abstractNum>
+  <w:abstractNum w:abstractNumId="9" w15:restartNumberingAfterBreak="0">
+    <w:nsid w:val="6ABE3789"/>
+    <w:multiLevelType w:val="hybridMultilevel"/>
+    <w:tmpl w:val="BBA8B0EA"/>
+    <w:lvl w:ilvl="0" w:tplc="0409000F">
+      <w:start w:val="1"/>
+      <w:numFmt w:val="decimal"/>
+      <w:lvlText w:val="%1."/>
+      <w:lvlJc w:val="left"/>
+      <w:pPr>
+        <w:ind w:left="720" w:hanging="360"/>
+      </w:pPr>
+      <w:rPr>
+        <w:rFonts w:hint="default"/>
+      </w:rPr>
+    </w:lvl>
+    <w:lvl w:ilvl="1" w:tplc="04090019" w:tentative="1">
+      <w:start w:val="1"/>
+      <w:numFmt w:val="lowerLetter"/>
+      <w:lvlText w:val="%2."/>
+      <w:lvlJc w:val="left"/>
+      <w:pPr>
+        <w:ind w:left="1440" w:hanging="360"/>
+      </w:pPr>
+    </w:lvl>
+    <w:lvl w:ilvl="2" w:tplc="0409001B" w:tentative="1">
+      <w:start w:val="1"/>
+      <w:numFmt w:val="lowerRoman"/>
+      <w:lvlText w:val="%3."/>
+      <w:lvlJc w:val="right"/>
+      <w:pPr>
+        <w:ind w:left="2160" w:hanging="180"/>
+      </w:pPr>
+    </w:lvl>
+    <w:lvl w:ilvl="3" w:tplc="0409000F" w:tentative="1">
+      <w:start w:val="1"/>
+      <w:numFmt w:val="decimal"/>
+      <w:lvlText w:val="%4."/>
+      <w:lvlJc w:val="left"/>
+      <w:pPr>
+        <w:ind w:left="2880" w:hanging="360"/>
+      </w:pPr>
+    </w:lvl>
+    <w:lvl w:ilvl="4" w:tplc="04090019" w:tentative="1">
+      <w:start w:val="1"/>
+      <w:numFmt w:val="lowerLetter"/>
+      <w:lvlText w:val="%5."/>
+      <w:lvlJc w:val="left"/>
+      <w:pPr>
+        <w:ind w:left="3600" w:hanging="360"/>
+      </w:pPr>
+    </w:lvl>
+    <w:lvl w:ilvl="5" w:tplc="0409001B" w:tentative="1">
+      <w:start w:val="1"/>
+      <w:numFmt w:val="lowerRoman"/>
+      <w:lvlText w:val="%6."/>
+      <w:lvlJc w:val="right"/>
+      <w:pPr>
+        <w:ind w:left="4320" w:hanging="180"/>
+      </w:pPr>
+    </w:lvl>
+    <w:lvl w:ilvl="6" w:tplc="0409000F" w:tentative="1">
+      <w:start w:val="1"/>
+      <w:numFmt w:val="decimal"/>
+      <w:lvlText w:val="%7."/>
+      <w:lvlJc w:val="left"/>
+      <w:pPr>
+        <w:ind w:left="5040" w:hanging="360"/>
+      </w:pPr>
+    </w:lvl>
+    <w:lvl w:ilvl="7" w:tplc="04090019" w:tentative="1">
+      <w:start w:val="1"/>
+      <w:numFmt w:val="lowerLetter"/>
+      <w:lvlText w:val="%8."/>
+      <w:lvlJc w:val="left"/>
+      <w:pPr>
+        <w:ind w:left="5760" w:hanging="360"/>
+      </w:pPr>
+    </w:lvl>
+    <w:lvl w:ilvl="8" w:tplc="0409001B" w:tentative="1">
+      <w:start w:val="1"/>
+      <w:numFmt w:val="lowerRoman"/>
+      <w:lvlText w:val="%9."/>
+      <w:lvlJc w:val="right"/>
+      <w:pPr>
+        <w:ind w:left="6480" w:hanging="180"/>
+      </w:pPr>
+    </w:lvl>
+  </w:abstractNum>
   <w:num w:numId="1">
+    <w:abstractNumId w:val="3"/>
+  </w:num>
+  <w:num w:numId="2">
+    <w:abstractNumId w:val="5"/>
+  </w:num>
+  <w:num w:numId="3">
+    <w:abstractNumId w:val="2"/>
+  </w:num>
+  <w:num w:numId="4">
+    <w:abstractNumId w:val="9"/>
+  </w:num>
+  <w:num w:numId="5">
+    <w:abstractNumId w:val="6"/>
+  </w:num>
+  <w:num w:numId="6">
+    <w:abstractNumId w:val="4"/>
+  </w:num>
+  <w:num w:numId="7">
+    <w:abstractNumId w:val="7"/>
+  </w:num>
+  <w:num w:numId="8">
+    <w:abstractNumId w:val="1"/>
+  </w:num>
+  <w:num w:numId="9">
     <w:abstractNumId w:val="0"/>
   </w:num>
-  <w:num w:numId="2">
-    <w:abstractNumId w:val="1"/>
+  <w:num w:numId="10">
+    <w:abstractNumId w:val="8"/>
   </w:num>
 </w:numbering>
 </file>
@@ -1113,10 +2126,27 @@
       <w:b/>
     </w:rPr>
   </w:style>
+  <w:style w:type="paragraph" w:styleId="Heading3">
+    <w:name w:val="heading 3"/>
+    <w:basedOn w:val="Normal"/>
+    <w:next w:val="Normal"/>
+    <w:link w:val="Heading3Char"/>
+    <w:uiPriority w:val="9"/>
+    <w:unhideWhenUsed/>
+    <w:qFormat/>
+    <w:rsid w:val="00790564"/>
+    <w:pPr>
+      <w:ind w:left="360"/>
+      <w:outlineLvl w:val="2"/>
+    </w:pPr>
+    <w:rPr>
+      <w:b/>
+      <w:bCs/>
+    </w:rPr>
+  </w:style>
   <w:style w:type="character" w:default="1" w:styleId="DefaultParagraphFont">
     <w:name w:val="Default Paragraph Font"/>
     <w:uiPriority w:val="1"/>
-    <w:semiHidden/>
     <w:unhideWhenUsed/>
   </w:style>
   <w:style w:type="table" w:default="1" w:styleId="TableNormal">
@@ -1299,6 +2329,20 @@
       <w:ind w:left="720"/>
       <w:contextualSpacing/>
     </w:pPr>
+  </w:style>
+  <w:style w:type="character" w:customStyle="1" w:styleId="Heading3Char">
+    <w:name w:val="Heading 3 Char"/>
+    <w:basedOn w:val="DefaultParagraphFont"/>
+    <w:link w:val="Heading3"/>
+    <w:uiPriority w:val="9"/>
+    <w:rsid w:val="00790564"/>
+    <w:rPr>
+      <w:rFonts w:ascii="Times New Roman" w:hAnsi="Times New Roman" w:cs="Times New Roman"/>
+      <w:b/>
+      <w:bCs/>
+      <w:sz w:val="24"/>
+      <w:szCs w:val="24"/>
+    </w:rPr>
   </w:style>
 </w:styles>
 </file>
@@ -1599,11 +2643,35 @@
 </file>
 
 <file path=customXml/item1.xml><?xml version="1.0" encoding="utf-8"?>
-<b:Sources xmlns:b="http://schemas.openxmlformats.org/officeDocument/2006/bibliography" xmlns="http://schemas.openxmlformats.org/officeDocument/2006/bibliography" SelectedStyle="\APASixthEditionOfficeOnline.xsl" StyleName="APA" Version="6"/>
+<b:Sources xmlns:b="http://schemas.openxmlformats.org/officeDocument/2006/bibliography" xmlns="http://schemas.openxmlformats.org/officeDocument/2006/bibliography" SelectedStyle="\APASixthEditionOfficeOnline.xsl" StyleName="APA" Version="6">
+  <b:Source>
+    <b:Tag>Mic18</b:Tag>
+    <b:SourceType>InternetSite</b:SourceType>
+    <b:Guid>{DE6187D2-D9D0-4983-AD33-8AE5ABCE366E}</b:Guid>
+    <b:Title>Why Do Keynote Speakers Keep Suggesting That Improving Security Is Possible?</b:Title>
+    <b:Year>2018</b:Year>
+    <b:Author>
+      <b:Author>
+        <b:NameList>
+          <b:Person>
+            <b:Last>Mickens</b:Last>
+            <b:First>J</b:First>
+          </b:Person>
+        </b:NameList>
+      </b:Author>
+    </b:Author>
+    <b:ConferenceName>Usenix Security</b:ConferenceName>
+    <b:InternetSiteTitle>YouTube</b:InternetSiteTitle>
+    <b:Month>August</b:Month>
+    <b:Day>16</b:Day>
+    <b:URL>https://www.youtube.com/watch?v=ajGX7odA87k</b:URL>
+    <b:RefOrder>1</b:RefOrder>
+  </b:Source>
+</b:Sources>
 </file>
 
 <file path=customXml/itemProps1.xml><?xml version="1.0" encoding="utf-8"?>
-<ds:datastoreItem xmlns:ds="http://schemas.openxmlformats.org/officeDocument/2006/customXml" ds:itemID="{34E8F134-573D-4155-860C-4C2C3FDF7E26}">
+<ds:datastoreItem xmlns:ds="http://schemas.openxmlformats.org/officeDocument/2006/customXml" ds:itemID="{B791385C-D91F-453B-BDF1-6E6C1EB6F20E}">
   <ds:schemaRefs>
     <ds:schemaRef ds:uri="http://schemas.openxmlformats.org/officeDocument/2006/bibliography"/>
   </ds:schemaRefs>

--- a/Week1_Evaluation/BachmeierNTIM8301.docx
+++ b/Week1_Evaluation/BachmeierNTIM8301.docx
@@ -315,120 +315,18 @@
     <w:p>
       <w:r>
         <w:tab/>
-        <w:t>The interconnected nature of modern businesses, across a hybrid of technologies, creates protecting these incredibly complex systems challenging.  Vulnerabilities and configuration errors exist in all levels of the network topology.</w:t>
-      </w:r>
-    </w:p>
-    <w:p>
-      <w:pPr>
-        <w:ind w:firstLine="360"/>
-      </w:pPr>
-      <w:r>
-        <w:rPr>
-          <w:b/>
-          <w:bCs/>
-        </w:rPr>
-        <w:t>Network Switches and Routing</w:t>
-      </w:r>
-      <w:r>
-        <w:t>.</w:t>
-      </w:r>
-      <w:r>
-        <w:t xml:space="preserve">  Firewall policies, intrusion detection, and prevention systems provide the first layer of defense.  However, the dynamic nature of many environments can introduce drift overtime.</w:t>
-      </w:r>
-    </w:p>
-    <w:p>
-      <w:pPr>
-        <w:ind w:firstLine="360"/>
-      </w:pPr>
-      <w:r>
-        <w:rPr>
-          <w:b/>
-          <w:bCs/>
-        </w:rPr>
-        <w:t>Core infrastructure services</w:t>
-      </w:r>
-      <w:r>
-        <w:t>.</w:t>
-      </w:r>
-      <w:r>
-        <w:t xml:space="preserve">  </w:t>
-      </w:r>
-      <w:r>
-        <w:t xml:space="preserve">Many distributed system technologies rely on core technologies such as Domain Name Services (DNS), Lightweight Directory Access Protocol (LDAP), and Dynamic Host Configuration Protocol (DHCP).  If one of these systems becomes compromised or made </w:t>
-      </w:r>
-      <w:proofErr w:type="spellStart"/>
-      <w:r>
-        <w:t>unaccessible</w:t>
-      </w:r>
-      <w:proofErr w:type="spellEnd"/>
-      <w:r>
-        <w:t>, then a cascade of outages can impact business continuity.</w:t>
-      </w:r>
-    </w:p>
-    <w:p>
-      <w:pPr>
-        <w:ind w:firstLine="360"/>
-      </w:pPr>
-      <w:r>
-        <w:rPr>
-          <w:b/>
-          <w:bCs/>
-        </w:rPr>
-        <w:t>Application Layer</w:t>
-      </w:r>
-      <w:r>
-        <w:t xml:space="preserve">. </w:t>
-      </w:r>
-      <w:r>
-        <w:t>Applications rely on numerous protocols that model communication flows between systems</w:t>
-      </w:r>
-      <w:r>
-        <w:t>,</w:t>
-      </w:r>
-      <w:r>
-        <w:t xml:space="preserve"> and ensuring</w:t>
-      </w:r>
-      <w:r>
-        <w:t xml:space="preserve"> each authorization and authentication is difficult to scale.</w:t>
-      </w:r>
-    </w:p>
-    <w:p>
-      <w:pPr>
-        <w:ind w:firstLine="360"/>
-      </w:pPr>
-      <w:r>
-        <w:rPr>
-          <w:b/>
-          <w:bCs/>
-        </w:rPr>
+        <w:t>A traditional approach to computer security would begin with firewall policy reviewing password policies.  However, a modern enterprise environment has more abstract boundaries that blend across corporate resources, cloud providers, and bring your own devices (BYOD).  Due to the heterogeneous nature of these devices, they span numerous operating systems and technology stacks.  Given the range of device configurations, it stands to reason that a subset will contain malware or be compromised.  With abstract borders, critical infrastructure such as Domain Name Services (DNS) and Lightweight Directory Access Protocol (LDAP) now might reside outside the corporate network.  Internal applications are also migrating into the public cloud, where they encounter new attack surfaces, such as multi-tenant hardware and provider-specific integration limitations.  While many of these vectors are manageable, social engineering attacks against the users remain highly effective.</w:t>
+      </w:r>
+      <w:r>
+        <w:t xml:space="preserve">  Fighting phish attacks requires new technologies and protocols, as the current solutions that rely on training are ineffective.</w:t>
+      </w:r>
+    </w:p>
+    <w:p>
+      <w:pPr>
+        <w:pStyle w:val="Heading2"/>
+      </w:pPr>
+      <w:r>
         <w:lastRenderedPageBreak/>
-        <w:t>Cloud Layer</w:t>
-      </w:r>
-      <w:r>
-        <w:t>.</w:t>
-      </w:r>
-      <w:r>
-        <w:t xml:space="preserve">  Resources in the cloud have unique </w:t>
-      </w:r>
-      <w:bookmarkStart w:id="0" w:name="_GoBack"/>
-      <w:r>
-        <w:t>footprints</w:t>
-      </w:r>
-      <w:bookmarkEnd w:id="0"/>
-    </w:p>
-    <w:p>
-      <w:pPr>
-        <w:ind w:firstLine="360"/>
-      </w:pPr>
-      <w:r>
-        <w:t xml:space="preserve">  </w:t>
-      </w:r>
-    </w:p>
-    <w:p>
-      <w:pPr>
-        <w:pStyle w:val="Heading2"/>
-      </w:pPr>
-      <w:r>
         <w:t xml:space="preserve">Who produces these </w:t>
       </w:r>
       <w:proofErr w:type="gramStart"/>
@@ -446,6 +344,30 @@
         </w:numPr>
       </w:pPr>
       <w:r>
+        <w:t>Lack of training across end-users</w:t>
+      </w:r>
+    </w:p>
+    <w:p>
+      <w:pPr>
+        <w:pStyle w:val="ListParagraph"/>
+        <w:numPr>
+          <w:ilvl w:val="0"/>
+          <w:numId w:val="6"/>
+        </w:numPr>
+      </w:pPr>
+      <w:r>
+        <w:t>Lack of understanding across engineering teams</w:t>
+      </w:r>
+    </w:p>
+    <w:p>
+      <w:pPr>
+        <w:pStyle w:val="ListParagraph"/>
+        <w:numPr>
+          <w:ilvl w:val="0"/>
+          <w:numId w:val="6"/>
+        </w:numPr>
+      </w:pPr>
+      <w:r>
         <w:t xml:space="preserve">Nation-states and </w:t>
       </w:r>
       <w:proofErr w:type="spellStart"/>
@@ -456,6 +378,20 @@
       <w:r>
         <w:t xml:space="preserve"> organizations</w:t>
       </w:r>
+      <w:r>
+        <w:t xml:space="preserve"> </w:t>
+      </w:r>
+    </w:p>
+    <w:p>
+      <w:pPr>
+        <w:pStyle w:val="ListParagraph"/>
+        <w:numPr>
+          <w:ilvl w:val="0"/>
+          <w:numId w:val="6"/>
+        </w:numPr>
+      </w:pPr>
+      <w:bookmarkStart w:id="0" w:name="_GoBack"/>
+      <w:bookmarkEnd w:id="0"/>
     </w:p>
     <w:p>
       <w:pPr>
@@ -856,6 +792,119 @@
     </w:lvl>
   </w:abstractNum>
   <w:abstractNum w:abstractNumId="1" w15:restartNumberingAfterBreak="0">
+    <w:nsid w:val="1F2A40A2"/>
+    <w:multiLevelType w:val="hybridMultilevel"/>
+    <w:tmpl w:val="A7608E26"/>
+    <w:lvl w:ilvl="0" w:tplc="BEBCCF5C">
+      <w:start w:val="1"/>
+      <w:numFmt w:val="bullet"/>
+      <w:lvlText w:val="-"/>
+      <w:lvlJc w:val="left"/>
+      <w:pPr>
+        <w:ind w:left="720" w:hanging="360"/>
+      </w:pPr>
+      <w:rPr>
+        <w:rFonts w:ascii="Times New Roman" w:eastAsiaTheme="minorHAnsi" w:hAnsi="Times New Roman" w:cs="Times New Roman" w:hint="default"/>
+      </w:rPr>
+    </w:lvl>
+    <w:lvl w:ilvl="1" w:tplc="04090003" w:tentative="1">
+      <w:start w:val="1"/>
+      <w:numFmt w:val="bullet"/>
+      <w:lvlText w:val="o"/>
+      <w:lvlJc w:val="left"/>
+      <w:pPr>
+        <w:ind w:left="1440" w:hanging="360"/>
+      </w:pPr>
+      <w:rPr>
+        <w:rFonts w:ascii="Courier New" w:hAnsi="Courier New" w:cs="Courier New" w:hint="default"/>
+      </w:rPr>
+    </w:lvl>
+    <w:lvl w:ilvl="2" w:tplc="04090005" w:tentative="1">
+      <w:start w:val="1"/>
+      <w:numFmt w:val="bullet"/>
+      <w:lvlText w:val=""/>
+      <w:lvlJc w:val="left"/>
+      <w:pPr>
+        <w:ind w:left="2160" w:hanging="360"/>
+      </w:pPr>
+      <w:rPr>
+        <w:rFonts w:ascii="Wingdings" w:hAnsi="Wingdings" w:hint="default"/>
+      </w:rPr>
+    </w:lvl>
+    <w:lvl w:ilvl="3" w:tplc="04090001" w:tentative="1">
+      <w:start w:val="1"/>
+      <w:numFmt w:val="bullet"/>
+      <w:lvlText w:val=""/>
+      <w:lvlJc w:val="left"/>
+      <w:pPr>
+        <w:ind w:left="2880" w:hanging="360"/>
+      </w:pPr>
+      <w:rPr>
+        <w:rFonts w:ascii="Symbol" w:hAnsi="Symbol" w:hint="default"/>
+      </w:rPr>
+    </w:lvl>
+    <w:lvl w:ilvl="4" w:tplc="04090003" w:tentative="1">
+      <w:start w:val="1"/>
+      <w:numFmt w:val="bullet"/>
+      <w:lvlText w:val="o"/>
+      <w:lvlJc w:val="left"/>
+      <w:pPr>
+        <w:ind w:left="3600" w:hanging="360"/>
+      </w:pPr>
+      <w:rPr>
+        <w:rFonts w:ascii="Courier New" w:hAnsi="Courier New" w:cs="Courier New" w:hint="default"/>
+      </w:rPr>
+    </w:lvl>
+    <w:lvl w:ilvl="5" w:tplc="04090005" w:tentative="1">
+      <w:start w:val="1"/>
+      <w:numFmt w:val="bullet"/>
+      <w:lvlText w:val=""/>
+      <w:lvlJc w:val="left"/>
+      <w:pPr>
+        <w:ind w:left="4320" w:hanging="360"/>
+      </w:pPr>
+      <w:rPr>
+        <w:rFonts w:ascii="Wingdings" w:hAnsi="Wingdings" w:hint="default"/>
+      </w:rPr>
+    </w:lvl>
+    <w:lvl w:ilvl="6" w:tplc="04090001" w:tentative="1">
+      <w:start w:val="1"/>
+      <w:numFmt w:val="bullet"/>
+      <w:lvlText w:val=""/>
+      <w:lvlJc w:val="left"/>
+      <w:pPr>
+        <w:ind w:left="5040" w:hanging="360"/>
+      </w:pPr>
+      <w:rPr>
+        <w:rFonts w:ascii="Symbol" w:hAnsi="Symbol" w:hint="default"/>
+      </w:rPr>
+    </w:lvl>
+    <w:lvl w:ilvl="7" w:tplc="04090003" w:tentative="1">
+      <w:start w:val="1"/>
+      <w:numFmt w:val="bullet"/>
+      <w:lvlText w:val="o"/>
+      <w:lvlJc w:val="left"/>
+      <w:pPr>
+        <w:ind w:left="5760" w:hanging="360"/>
+      </w:pPr>
+      <w:rPr>
+        <w:rFonts w:ascii="Courier New" w:hAnsi="Courier New" w:cs="Courier New" w:hint="default"/>
+      </w:rPr>
+    </w:lvl>
+    <w:lvl w:ilvl="8" w:tplc="04090005" w:tentative="1">
+      <w:start w:val="1"/>
+      <w:numFmt w:val="bullet"/>
+      <w:lvlText w:val=""/>
+      <w:lvlJc w:val="left"/>
+      <w:pPr>
+        <w:ind w:left="6480" w:hanging="360"/>
+      </w:pPr>
+      <w:rPr>
+        <w:rFonts w:ascii="Wingdings" w:hAnsi="Wingdings" w:hint="default"/>
+      </w:rPr>
+    </w:lvl>
+  </w:abstractNum>
+  <w:abstractNum w:abstractNumId="2" w15:restartNumberingAfterBreak="0">
     <w:nsid w:val="2B5D5697"/>
     <w:multiLevelType w:val="hybridMultilevel"/>
     <w:tmpl w:val="3A08B2B8"/>
@@ -944,7 +993,7 @@
       </w:pPr>
     </w:lvl>
   </w:abstractNum>
-  <w:abstractNum w:abstractNumId="2" w15:restartNumberingAfterBreak="0">
+  <w:abstractNum w:abstractNumId="3" w15:restartNumberingAfterBreak="0">
     <w:nsid w:val="507E2D5A"/>
     <w:multiLevelType w:val="hybridMultilevel"/>
     <w:tmpl w:val="D05282FA"/>
@@ -1033,7 +1082,7 @@
       </w:pPr>
     </w:lvl>
   </w:abstractNum>
-  <w:abstractNum w:abstractNumId="3" w15:restartNumberingAfterBreak="0">
+  <w:abstractNum w:abstractNumId="4" w15:restartNumberingAfterBreak="0">
     <w:nsid w:val="530C287C"/>
     <w:multiLevelType w:val="hybridMultilevel"/>
     <w:tmpl w:val="A5B46A14"/>
@@ -1122,7 +1171,7 @@
       </w:pPr>
     </w:lvl>
   </w:abstractNum>
-  <w:abstractNum w:abstractNumId="4" w15:restartNumberingAfterBreak="0">
+  <w:abstractNum w:abstractNumId="5" w15:restartNumberingAfterBreak="0">
     <w:nsid w:val="5A1C34C6"/>
     <w:multiLevelType w:val="hybridMultilevel"/>
     <w:tmpl w:val="BDDE6B9C"/>
@@ -1211,7 +1260,7 @@
       </w:pPr>
     </w:lvl>
   </w:abstractNum>
-  <w:abstractNum w:abstractNumId="5" w15:restartNumberingAfterBreak="0">
+  <w:abstractNum w:abstractNumId="6" w15:restartNumberingAfterBreak="0">
     <w:nsid w:val="5EBD3253"/>
     <w:multiLevelType w:val="hybridMultilevel"/>
     <w:tmpl w:val="7730CC2C"/>
@@ -1300,7 +1349,7 @@
       </w:pPr>
     </w:lvl>
   </w:abstractNum>
-  <w:abstractNum w:abstractNumId="6" w15:restartNumberingAfterBreak="0">
+  <w:abstractNum w:abstractNumId="7" w15:restartNumberingAfterBreak="0">
     <w:nsid w:val="5EF93E23"/>
     <w:multiLevelType w:val="hybridMultilevel"/>
     <w:tmpl w:val="F9EA49FA"/>
@@ -1389,7 +1438,7 @@
       </w:pPr>
     </w:lvl>
   </w:abstractNum>
-  <w:abstractNum w:abstractNumId="7" w15:restartNumberingAfterBreak="0">
+  <w:abstractNum w:abstractNumId="8" w15:restartNumberingAfterBreak="0">
     <w:nsid w:val="679103D1"/>
     <w:multiLevelType w:val="hybridMultilevel"/>
     <w:tmpl w:val="50EE191A"/>
@@ -1478,7 +1527,7 @@
       </w:pPr>
     </w:lvl>
   </w:abstractNum>
-  <w:abstractNum w:abstractNumId="8" w15:restartNumberingAfterBreak="0">
+  <w:abstractNum w:abstractNumId="9" w15:restartNumberingAfterBreak="0">
     <w:nsid w:val="67EE74C7"/>
     <w:multiLevelType w:val="hybridMultilevel"/>
     <w:tmpl w:val="2E4EDD9C"/>
@@ -1567,7 +1616,7 @@
       </w:pPr>
     </w:lvl>
   </w:abstractNum>
-  <w:abstractNum w:abstractNumId="9" w15:restartNumberingAfterBreak="0">
+  <w:abstractNum w:abstractNumId="10" w15:restartNumberingAfterBreak="0">
     <w:nsid w:val="6ABE3789"/>
     <w:multiLevelType w:val="hybridMultilevel"/>
     <w:tmpl w:val="BBA8B0EA"/>
@@ -1657,34 +1706,37 @@
     </w:lvl>
   </w:abstractNum>
   <w:num w:numId="1">
+    <w:abstractNumId w:val="4"/>
+  </w:num>
+  <w:num w:numId="2">
+    <w:abstractNumId w:val="6"/>
+  </w:num>
+  <w:num w:numId="3">
     <w:abstractNumId w:val="3"/>
   </w:num>
-  <w:num w:numId="2">
+  <w:num w:numId="4">
+    <w:abstractNumId w:val="10"/>
+  </w:num>
+  <w:num w:numId="5">
+    <w:abstractNumId w:val="7"/>
+  </w:num>
+  <w:num w:numId="6">
     <w:abstractNumId w:val="5"/>
   </w:num>
-  <w:num w:numId="3">
-    <w:abstractNumId w:val="2"/>
-  </w:num>
-  <w:num w:numId="4">
-    <w:abstractNumId w:val="9"/>
-  </w:num>
-  <w:num w:numId="5">
-    <w:abstractNumId w:val="6"/>
-  </w:num>
-  <w:num w:numId="6">
-    <w:abstractNumId w:val="4"/>
-  </w:num>
   <w:num w:numId="7">
-    <w:abstractNumId w:val="7"/>
+    <w:abstractNumId w:val="8"/>
   </w:num>
   <w:num w:numId="8">
-    <w:abstractNumId w:val="1"/>
+    <w:abstractNumId w:val="2"/>
   </w:num>
   <w:num w:numId="9">
     <w:abstractNumId w:val="0"/>
   </w:num>
   <w:num w:numId="10">
-    <w:abstractNumId w:val="8"/>
+    <w:abstractNumId w:val="9"/>
+  </w:num>
+  <w:num w:numId="11">
+    <w:abstractNumId w:val="1"/>
   </w:num>
 </w:numbering>
 </file>
@@ -2344,6 +2396,25 @@
       <w:szCs w:val="24"/>
     </w:rPr>
   </w:style>
+  <w:style w:type="table" w:styleId="TableGrid">
+    <w:name w:val="Table Grid"/>
+    <w:basedOn w:val="TableNormal"/>
+    <w:uiPriority w:val="39"/>
+    <w:rsid w:val="007F4B9E"/>
+    <w:pPr>
+      <w:spacing w:line="240" w:lineRule="auto"/>
+    </w:pPr>
+    <w:tblPr>
+      <w:tblBorders>
+        <w:top w:val="single" w:sz="4" w:space="0" w:color="auto"/>
+        <w:left w:val="single" w:sz="4" w:space="0" w:color="auto"/>
+        <w:bottom w:val="single" w:sz="4" w:space="0" w:color="auto"/>
+        <w:right w:val="single" w:sz="4" w:space="0" w:color="auto"/>
+        <w:insideH w:val="single" w:sz="4" w:space="0" w:color="auto"/>
+        <w:insideV w:val="single" w:sz="4" w:space="0" w:color="auto"/>
+      </w:tblBorders>
+    </w:tblPr>
+  </w:style>
 </w:styles>
 </file>
 
@@ -2671,7 +2742,7 @@
 </file>
 
 <file path=customXml/itemProps1.xml><?xml version="1.0" encoding="utf-8"?>
-<ds:datastoreItem xmlns:ds="http://schemas.openxmlformats.org/officeDocument/2006/customXml" ds:itemID="{B791385C-D91F-453B-BDF1-6E6C1EB6F20E}">
+<ds:datastoreItem xmlns:ds="http://schemas.openxmlformats.org/officeDocument/2006/customXml" ds:itemID="{C6001C77-84C7-477D-85E0-CEC3B7A7FD98}">
   <ds:schemaRefs>
     <ds:schemaRef ds:uri="http://schemas.openxmlformats.org/officeDocument/2006/bibliography"/>
   </ds:schemaRefs>

--- a/Week1_Evaluation/BachmeierNTIM8301.docx
+++ b/Week1_Evaluation/BachmeierNTIM8301.docx
@@ -315,12 +315,30 @@
     <w:p>
       <w:r>
         <w:tab/>
-        <w:t>A traditional approach to computer security would begin with firewall policy reviewing password policies.  However, a modern enterprise environment has more abstract boundaries that blend across corporate resources, cloud providers, and bring your own devices (BYOD).  Due to the heterogeneous nature of these devices, they span numerous operating systems and technology stacks.  Given the range of device configurations, it stands to reason that a subset will contain malware or be compromised.  With abstract borders, critical infrastructure such as Domain Name Services (DNS) and Lightweight Directory Access Protocol (LDAP) now might reside outside the corporate network.  Internal applications are also migrating into the public cloud, where they encounter new attack surfaces, such as multi-tenant hardware and provider-specific integration limitations.  While many of these vectors are manageable, social engineering attacks against the users remain highly effective.</w:t>
+      </w:r>
+      <w:r>
+        <w:t xml:space="preserve">A </w:t>
+      </w:r>
+      <w:r>
+        <w:t>modern enterprise environment has abstract boundaries that blend across corporate resources, cloud providers</w:t>
+      </w:r>
+      <w:r>
+        <w:t>,</w:t>
+      </w:r>
+      <w:r>
+        <w:t xml:space="preserve"> and bring your own devices (BYOD).  Due to the heterogeneous nature of these devices, they span numerous operating systems and technology stacks.  Given the range of device configurations, it stands to reason that a subset will contain malware or be compromised.  With abstract borders, critical infrastructure such as Domain Name Services (DNS) and Lightweight Directory Access Protocol (LDAP) now might reside outside the corporate network.  Internal applications are also migrating into the public cloud, where they encounter new attack surfaces, such as multi-tenant hardware and provider-specific integration limitations.</w:t>
+      </w:r>
+      <w:r>
+        <w:t xml:space="preserve">  W</w:t>
+      </w:r>
+      <w:r>
+        <w:t>hile many of these vectors are manageable, social engineering attacks against the users remain highly effective.</w:t>
       </w:r>
       <w:r>
         <w:t xml:space="preserve">  Fighting phish attacks requires new technologies and protocols, as the current solutions that rely on training are ineffective.</w:t>
       </w:r>
     </w:p>
+    <w:p/>
     <w:p>
       <w:pPr>
         <w:pStyle w:val="Heading2"/>
@@ -334,6 +352,60 @@
         <w:t>issues</w:t>
       </w:r>
       <w:proofErr w:type="gramEnd"/>
+    </w:p>
+    <w:p>
+      <w:r>
+        <w:tab/>
+        <w:t>The principal objective of any business is to execute on their mission in the most efficient manner possible.  Delivering on that mission requires making choices between acceptable risks and desirable conveniences.  For instance, many small to midsized business owners lack the expertise to run a domain controller or email service.  Employing dedicated staff retracts from resources that could provide value differentiation towards its core competencies.  Contracting a consulting firm would be less expensive but lacks the deep economy of scale discounts available from Microsoft Office365.  While financial factors influence many decisions, the security and compliance teams need to assess the risks towards privacy and availability.</w:t>
+      </w:r>
+    </w:p>
+    <w:p>
+      <w:r>
+        <w:tab/>
+        <w:t xml:space="preserve">Not all decisions originate from the leadership and often come from internal department requests.  For instance, a data science team might require a </w:t>
+      </w:r>
+      <w:proofErr w:type="spellStart"/>
+      <w:r>
+        <w:t>Juypter</w:t>
+      </w:r>
+      <w:proofErr w:type="spellEnd"/>
+      <w:r>
+        <w:t xml:space="preserve"> Notebook server that has access to the production database.  While that team has enough experience with the product to get it operational, they might lack a broader understanding of </w:t>
+      </w:r>
+      <w:r>
+        <w:t>business continuity</w:t>
+      </w:r>
+      <w:r>
+        <w:t xml:space="preserve"> requirements. </w:t>
+      </w:r>
+      <w:proofErr w:type="spellStart"/>
+      <w:r>
+        <w:t>What</w:t>
+      </w:r>
+      <w:proofErr w:type="spellEnd"/>
+      <w:r>
+        <w:t xml:space="preserve"> physical host controls this instance?  Does </w:t>
+      </w:r>
+      <w:r>
+        <w:t xml:space="preserve">the database connection use encryption?  </w:t>
+      </w:r>
+      <w:r>
+        <w:t xml:space="preserve">How are backup and restore scenarios handled?  Until assessing the risk to business continuity, it is not even possible to determine if a failed hard drive on the server will lose three minutes or years of productivity. </w:t>
+      </w:r>
+    </w:p>
+    <w:p>
+      <w:r>
+        <w:tab/>
+        <w:t>Many risk management decisions center around mitigating negligence, but that is not to forget that malicious actors exist.  There are different levels of sophistication, ranging from annoying malware to well-funded nation states.</w:t>
+      </w:r>
+    </w:p>
+    <w:p>
+      <w:r>
+        <w:tab/>
+        <w:t xml:space="preserve">Lastly, teaching end users about security is an uphill battle that they </w:t>
+      </w:r>
+      <w:bookmarkStart w:id="0" w:name="_GoBack"/>
+      <w:bookmarkEnd w:id="0"/>
     </w:p>
     <w:p>
       <w:pPr>
@@ -368,6 +440,7 @@
         </w:numPr>
       </w:pPr>
       <w:r>
+        <w:lastRenderedPageBreak/>
         <w:t xml:space="preserve">Nation-states and </w:t>
       </w:r>
       <w:proofErr w:type="spellStart"/>
@@ -390,8 +463,6 @@
           <w:numId w:val="6"/>
         </w:numPr>
       </w:pPr>
-      <w:bookmarkStart w:id="0" w:name="_GoBack"/>
-      <w:bookmarkEnd w:id="0"/>
     </w:p>
     <w:p>
       <w:pPr>
@@ -2738,11 +2809,33 @@
     <b:URL>https://www.youtube.com/watch?v=ajGX7odA87k</b:URL>
     <b:RefOrder>1</b:RefOrder>
   </b:Source>
+  <b:Source>
+    <b:Tag>Kre19</b:Tag>
+    <b:SourceType>InternetSite</b:SourceType>
+    <b:Guid>{8A216357-914F-41EE-8B5B-4EBFB980AB8A}</b:Guid>
+    <b:Author>
+      <b:Author>
+        <b:NameList>
+          <b:Person>
+            <b:Last>Krebs</b:Last>
+            <b:First>C</b:First>
+          </b:Person>
+        </b:NameList>
+      </b:Author>
+    </b:Author>
+    <b:Title>ICCE 2019 - Keynote by Christopher Krebs, Director, Cybersecurity and Infrastructure Security Agency</b:Title>
+    <b:InternetSiteTitle>YouTube</b:InternetSiteTitle>
+    <b:Year>2019</b:Year>
+    <b:Month>April</b:Month>
+    <b:Day>23</b:Day>
+    <b:URL>https://www.youtube.com/watch?v=aVfcgNhHSDM</b:URL>
+    <b:RefOrder>2</b:RefOrder>
+  </b:Source>
 </b:Sources>
 </file>
 
 <file path=customXml/itemProps1.xml><?xml version="1.0" encoding="utf-8"?>
-<ds:datastoreItem xmlns:ds="http://schemas.openxmlformats.org/officeDocument/2006/customXml" ds:itemID="{C6001C77-84C7-477D-85E0-CEC3B7A7FD98}">
+<ds:datastoreItem xmlns:ds="http://schemas.openxmlformats.org/officeDocument/2006/customXml" ds:itemID="{D9F51A64-8865-4633-A2D6-98A2BFA5644E}">
   <ds:schemaRefs>
     <ds:schemaRef ds:uri="http://schemas.openxmlformats.org/officeDocument/2006/bibliography"/>
   </ds:schemaRefs>

--- a/Week1_Evaluation/BachmeierNTIM8301.docx
+++ b/Week1_Evaluation/BachmeierNTIM8301.docx
@@ -358,174 +358,105 @@
         <w:tab/>
         <w:t>The principal objective of any business is to execute on their mission in the most efficient manner possible.  Delivering on that mission requires making choices between acceptable risks and desirable conveniences.  For instance, many small to midsized business owners lack the expertise to run a domain controller or email service.  Employing dedicated staff retracts from resources that could provide value differentiation towards its core competencies.  Contracting a consulting firm would be less expensive but lacks the deep economy of scale discounts available from Microsoft Office365.  While financial factors influence many decisions, the security and compliance teams need to assess the risks towards privacy and availability.</w:t>
       </w:r>
-    </w:p>
-    <w:p>
+      <w:r>
+        <w:t xml:space="preserve">  </w:t>
+      </w:r>
+      <w:r>
+        <w:t xml:space="preserve">Not all decisions originate from the leadership and often come from internal department requests.  For instance, a data science team might require a </w:t>
+      </w:r>
+      <w:proofErr w:type="spellStart"/>
+      <w:r>
+        <w:t>Juypter</w:t>
+      </w:r>
+      <w:proofErr w:type="spellEnd"/>
+      <w:r>
+        <w:t xml:space="preserve"> Notebook server that has access to the production database.  While that team has enough experience with the product to get it operational, they might lack a broader understanding of </w:t>
+      </w:r>
+      <w:r>
+        <w:t>business continuity</w:t>
+      </w:r>
+      <w:r>
+        <w:t xml:space="preserve"> requirements. </w:t>
+      </w:r>
+      <w:proofErr w:type="spellStart"/>
+      <w:r>
+        <w:t>What</w:t>
+      </w:r>
+      <w:proofErr w:type="spellEnd"/>
+      <w:r>
+        <w:t xml:space="preserve"> physical host controls this instance?  Does </w:t>
+      </w:r>
+      <w:r>
+        <w:t xml:space="preserve">the database connection use encryption?  </w:t>
+      </w:r>
+      <w:r>
+        <w:t>How are backup and restore scenarios handled?  Until assessing the risk to business continuity, it is not even possible to determine if a failed hard drive on the server will lose three minutes or years of productivity.</w:t>
+      </w:r>
       <w:r>
         <w:tab/>
-        <w:t xml:space="preserve">Not all decisions originate from the leadership and often come from internal department requests.  For instance, a data science team might require a </w:t>
-      </w:r>
-      <w:proofErr w:type="spellStart"/>
-      <w:r>
-        <w:t>Juypter</w:t>
-      </w:r>
-      <w:proofErr w:type="spellEnd"/>
-      <w:r>
-        <w:t xml:space="preserve"> Notebook server that has access to the production database.  While that team has enough experience with the product to get it operational, they might lack a broader understanding of </w:t>
-      </w:r>
-      <w:r>
-        <w:t>business continuity</w:t>
-      </w:r>
-      <w:r>
-        <w:t xml:space="preserve"> requirements. </w:t>
-      </w:r>
-      <w:proofErr w:type="spellStart"/>
-      <w:r>
-        <w:t>What</w:t>
-      </w:r>
-      <w:proofErr w:type="spellEnd"/>
-      <w:r>
-        <w:t xml:space="preserve"> physical host controls this instance?  Does </w:t>
-      </w:r>
-      <w:r>
-        <w:t xml:space="preserve">the database connection use encryption?  </w:t>
-      </w:r>
-      <w:r>
-        <w:t xml:space="preserve">How are backup and restore scenarios handled?  Until assessing the risk to business continuity, it is not even possible to determine if a failed hard drive on the server will lose three minutes or years of productivity. </w:t>
-      </w:r>
-    </w:p>
-    <w:p>
-      <w:r>
-        <w:tab/>
-        <w:t>Many risk management decisions center around mitigating negligence, but that is not to forget that malicious actors exist.  There are different levels of sophistication, ranging from annoying malware to well-funded nation states.</w:t>
-      </w:r>
-    </w:p>
-    <w:p>
-      <w:r>
-        <w:tab/>
-        <w:t xml:space="preserve">Lastly, teaching end users about security is an uphill battle that they </w:t>
+      </w:r>
+    </w:p>
+    <w:p>
+      <w:pPr>
+        <w:pStyle w:val="Heading2"/>
+      </w:pPr>
+      <w:r>
+        <w:t xml:space="preserve">What is the role of network </w:t>
+      </w:r>
+      <w:proofErr w:type="gramStart"/>
+      <w:r>
+        <w:t>security</w:t>
+      </w:r>
+      <w:proofErr w:type="gramEnd"/>
+    </w:p>
+    <w:p>
+      <w:pPr>
+        <w:ind w:firstLine="360"/>
+      </w:pPr>
+      <w:r>
+        <w:t>The purpose of a computer operating system is to share a collection of resources amongst a set of processes.  Each process has a security policy that dictates which files are accessible and how much capacity is available.  Similarly, a network operating system expresses policies about nodes and how they interact.  For instance, many wireless routers expose separate virtual networks for home and guest devices, where users of the guest network can only use X% of the bandwidth</w:t>
+      </w:r>
+      <w:r>
+        <w:t>,</w:t>
+      </w:r>
+      <w:r>
+        <w:t xml:space="preserve"> cannot access management functionality</w:t>
+      </w:r>
+      <w:r>
+        <w:t>, nor interact with the home devices</w:t>
+      </w:r>
+      <w:r>
+        <w:t xml:space="preserve">.  When </w:t>
+      </w:r>
+      <w:r>
+        <w:lastRenderedPageBreak/>
+        <w:t>network security is correctly leveraged, it provides primitives for containing the blast radius and preventing a cascade of failures across downstream systems.</w:t>
+      </w:r>
+    </w:p>
+    <w:p>
+      <w:pPr>
+        <w:pStyle w:val="Heading2"/>
+      </w:pPr>
+      <w:r>
+        <w:t xml:space="preserve">What is the role of </w:t>
+      </w:r>
+      <w:proofErr w:type="gramStart"/>
+      <w:r>
+        <w:t>assessment</w:t>
+      </w:r>
+      <w:proofErr w:type="gramEnd"/>
+    </w:p>
+    <w:p>
+      <w:pPr>
+        <w:ind w:firstLine="360"/>
+      </w:pPr>
+      <w:r>
+        <w:t>The needs of an organization are dynamic, and this causes their network requirements to evolve.  While meeting these product requirements, engineering teams will modify access policy or relax security controls with an expectation to revisit in future sprints.  Even the static aspects of the system will eventually rut and require security patches and third-party software upgrades.  Identifying these concerns requires network assessments that evaluate the current configuration against the desired configuration.  There are many management tools, such as port scanners and patch management technologies that automate specific aspects of this process.  However, many enterprise environments also contain proprietary or internal technologies that require custom auditing solutions.</w:t>
       </w:r>
       <w:bookmarkStart w:id="0" w:name="_GoBack"/>
       <w:bookmarkEnd w:id="0"/>
     </w:p>
-    <w:p>
-      <w:pPr>
-        <w:pStyle w:val="ListParagraph"/>
-        <w:numPr>
-          <w:ilvl w:val="0"/>
-          <w:numId w:val="6"/>
-        </w:numPr>
-      </w:pPr>
-      <w:r>
-        <w:t>Lack of training across end-users</w:t>
-      </w:r>
-    </w:p>
-    <w:p>
-      <w:pPr>
-        <w:pStyle w:val="ListParagraph"/>
-        <w:numPr>
-          <w:ilvl w:val="0"/>
-          <w:numId w:val="6"/>
-        </w:numPr>
-      </w:pPr>
-      <w:r>
-        <w:t>Lack of understanding across engineering teams</w:t>
-      </w:r>
-    </w:p>
-    <w:p>
-      <w:pPr>
-        <w:pStyle w:val="ListParagraph"/>
-        <w:numPr>
-          <w:ilvl w:val="0"/>
-          <w:numId w:val="6"/>
-        </w:numPr>
-      </w:pPr>
-      <w:r>
-        <w:lastRenderedPageBreak/>
-        <w:t xml:space="preserve">Nation-states and </w:t>
-      </w:r>
-      <w:proofErr w:type="spellStart"/>
-      <w:r>
-        <w:t>well funded</w:t>
-      </w:r>
-      <w:proofErr w:type="spellEnd"/>
-      <w:r>
-        <w:t xml:space="preserve"> organizations</w:t>
-      </w:r>
-      <w:r>
-        <w:t xml:space="preserve"> </w:t>
-      </w:r>
-    </w:p>
-    <w:p>
-      <w:pPr>
-        <w:pStyle w:val="ListParagraph"/>
-        <w:numPr>
-          <w:ilvl w:val="0"/>
-          <w:numId w:val="6"/>
-        </w:numPr>
-      </w:pPr>
-    </w:p>
-    <w:p>
-      <w:pPr>
-        <w:pStyle w:val="Heading2"/>
-      </w:pPr>
-      <w:r>
-        <w:t xml:space="preserve">What is the role of network </w:t>
-      </w:r>
-      <w:proofErr w:type="gramStart"/>
-      <w:r>
-        <w:t>security</w:t>
-      </w:r>
-      <w:proofErr w:type="gramEnd"/>
-    </w:p>
-    <w:p>
-      <w:pPr>
-        <w:pStyle w:val="ListParagraph"/>
-        <w:numPr>
-          <w:ilvl w:val="0"/>
-          <w:numId w:val="7"/>
-        </w:numPr>
-      </w:pPr>
-      <w:r>
-        <w:t>Define risk management protocols</w:t>
-      </w:r>
-    </w:p>
-    <w:p>
-      <w:pPr>
-        <w:pStyle w:val="ListParagraph"/>
-        <w:numPr>
-          <w:ilvl w:val="0"/>
-          <w:numId w:val="7"/>
-        </w:numPr>
-      </w:pPr>
-      <w:r>
-        <w:t>Limit the scope of escalations</w:t>
-      </w:r>
-    </w:p>
-    <w:p>
-      <w:pPr>
-        <w:pStyle w:val="ListParagraph"/>
-        <w:numPr>
-          <w:ilvl w:val="0"/>
-          <w:numId w:val="7"/>
-        </w:numPr>
-      </w:pPr>
-      <w:r>
-        <w:t>Ensuring SLA and QoS features</w:t>
-      </w:r>
-    </w:p>
-    <w:p>
-      <w:pPr>
-        <w:pStyle w:val="Heading2"/>
-      </w:pPr>
-      <w:r>
-        <w:t xml:space="preserve">What is the role of </w:t>
-      </w:r>
-      <w:proofErr w:type="gramStart"/>
-      <w:r>
-        <w:t>assessment</w:t>
-      </w:r>
-      <w:proofErr w:type="gramEnd"/>
-    </w:p>
+    <w:p/>
     <w:p>
       <w:pPr>
         <w:pStyle w:val="ListParagraph"/>
@@ -572,15 +503,13 @@
         </w:numPr>
       </w:pPr>
       <w:r>
-        <w:t xml:space="preserve">Security is not about </w:t>
-      </w:r>
-      <w:proofErr w:type="spellStart"/>
-      <w:r>
-        <w:t>critism</w:t>
-      </w:r>
-      <w:proofErr w:type="spellEnd"/>
-      <w:r>
-        <w:t xml:space="preserve">, </w:t>
+        <w:t>Security is not about crit</w:t>
+      </w:r>
+      <w:r>
+        <w:t>ic</w:t>
+      </w:r>
+      <w:r>
+        <w:t xml:space="preserve">ism, </w:t>
       </w:r>
       <w:proofErr w:type="spellStart"/>
       <w:r>
@@ -2835,7 +2764,7 @@
 </file>
 
 <file path=customXml/itemProps1.xml><?xml version="1.0" encoding="utf-8"?>
-<ds:datastoreItem xmlns:ds="http://schemas.openxmlformats.org/officeDocument/2006/customXml" ds:itemID="{D9F51A64-8865-4633-A2D6-98A2BFA5644E}">
+<ds:datastoreItem xmlns:ds="http://schemas.openxmlformats.org/officeDocument/2006/customXml" ds:itemID="{B9FD60BA-26E0-4A6D-9C2C-30D8CAC9AE90}">
   <ds:schemaRefs>
     <ds:schemaRef ds:uri="http://schemas.openxmlformats.org/officeDocument/2006/bibliography"/>
   </ds:schemaRefs>

--- a/Week1_Evaluation/BachmeierNTIM8301.docx
+++ b/Week1_Evaluation/BachmeierNTIM8301.docx
@@ -451,41 +451,70 @@
         <w:ind w:firstLine="360"/>
       </w:pPr>
       <w:r>
-        <w:t>The needs of an organization are dynamic, and this causes their network requirements to evolve.  While meeting these product requirements, engineering teams will modify access policy or relax security controls with an expectation to revisit in future sprints.  Even the static aspects of the system will eventually rut and require security patches and third-party software upgrades.  Identifying these concerns requires network assessments that evaluate the current configuration against the desired configuration.  There are many management tools, such as port scanners and patch management technologies that automate specific aspects of this process.  However, many enterprise environments also contain proprietary or internal technologies that require custom auditing solutions.</w:t>
+        <w:t>The needs of an organization are dynamic, and this causes their network requirements to evolve.  While meeting these product requirements, engineering teams will modify access policy or relax security controls with an expectation to revisit in future sprints.  Even the static aspects of the system will eventually r</w:t>
+      </w:r>
+      <w:r>
+        <w:t>o</w:t>
+      </w:r>
+      <w:r>
+        <w:t>t and require security patches and third-party software upgrades.  Identifying these concerns requires network assessments that evaluate the current configuration against the desired configuration.</w:t>
+      </w:r>
+      <w:r>
+        <w:t xml:space="preserve">  When a deviation between current and desired states is detected, the business needs to create a plan and timeline to return into compliance.  One of the challenges for many security professionals is understanding the balance between resolving issues and meeting existing contractual requirements.  That is not to suggest deferring critical issues needlessly.  However, sometimes missing a product deliverable </w:t>
+      </w:r>
+      <w:r>
+        <w:rPr>
+          <w:i/>
+          <w:iCs/>
+        </w:rPr>
+        <w:t xml:space="preserve">will </w:t>
+      </w:r>
+      <w:r>
+        <w:t xml:space="preserve">result in litigation, versus not fixing </w:t>
+      </w:r>
+      <w:proofErr w:type="gramStart"/>
+      <w:r>
+        <w:t>the</w:t>
+      </w:r>
+      <w:proofErr w:type="gramEnd"/>
+      <w:r>
+        <w:t xml:space="preserve"> </w:t>
+      </w:r>
+      <w:r>
+        <w:rPr>
+          <w:i/>
+          <w:iCs/>
+        </w:rPr>
+        <w:t>might</w:t>
+      </w:r>
+      <w:r>
+        <w:t xml:space="preserve"> lead to an attacker compromising the email server.  Unfortunately, not all risk decisions are perfect and require choosing the best of a bad hand.  Mature organizations can reduce the likelihood of ending up between a rock and a hard spot by automating analysis tools, such as port scanners and patch management technologies.  By assessing the compliance of the environment on a regular cadence, issues can be detected shortly after introducing them.  Often this is the least expensive point to resolve regressions as the context is still fresh and requires less investigation.</w:t>
+      </w:r>
+    </w:p>
+    <w:p>
+      <w:pPr>
+        <w:ind w:firstLine="360"/>
+      </w:pPr>
+      <w:r>
+        <w:t xml:space="preserve">Baseline assessments are </w:t>
+      </w:r>
+      <w:proofErr w:type="gramStart"/>
+      <w:r>
+        <w:t>similar to</w:t>
+      </w:r>
+      <w:proofErr w:type="gramEnd"/>
+      <w:r>
+        <w:t xml:space="preserve"> unit tests, as they prevent regressions for known cases.  However, like other software products, manual testing and validation needs to discover unknown cases.</w:t>
       </w:r>
       <w:bookmarkStart w:id="0" w:name="_GoBack"/>
       <w:bookmarkEnd w:id="0"/>
     </w:p>
-    <w:p/>
-    <w:p>
-      <w:pPr>
-        <w:pStyle w:val="ListParagraph"/>
-        <w:numPr>
-          <w:ilvl w:val="0"/>
-          <w:numId w:val="8"/>
-        </w:numPr>
-      </w:pPr>
-      <w:r>
-        <w:t>Validate that design == implementation</w:t>
-      </w:r>
-    </w:p>
-    <w:p>
-      <w:pPr>
-        <w:pStyle w:val="ListParagraph"/>
-        <w:numPr>
-          <w:ilvl w:val="0"/>
-          <w:numId w:val="8"/>
-        </w:numPr>
-      </w:pPr>
-      <w:r>
-        <w:t>Confirm expected versus in acted risks</w:t>
-      </w:r>
-    </w:p>
     <w:p>
       <w:pPr>
         <w:pStyle w:val="Heading2"/>
       </w:pPr>
       <w:r>
+        <w:lastRenderedPageBreak/>
         <w:t xml:space="preserve">How do team communication and culture factor </w:t>
       </w:r>
       <w:proofErr w:type="gramStart"/>
@@ -2764,7 +2793,7 @@
 </file>
 
 <file path=customXml/itemProps1.xml><?xml version="1.0" encoding="utf-8"?>
-<ds:datastoreItem xmlns:ds="http://schemas.openxmlformats.org/officeDocument/2006/customXml" ds:itemID="{B9FD60BA-26E0-4A6D-9C2C-30D8CAC9AE90}">
+<ds:datastoreItem xmlns:ds="http://schemas.openxmlformats.org/officeDocument/2006/customXml" ds:itemID="{9990A66A-3BEA-421E-8566-CBC1744E22AD}">
   <ds:schemaRefs>
     <ds:schemaRef ds:uri="http://schemas.openxmlformats.org/officeDocument/2006/bibliography"/>
   </ds:schemaRefs>

--- a/Week1_Evaluation/BachmeierNTIM8301.docx
+++ b/Week1_Evaluation/BachmeierNTIM8301.docx
@@ -110,7 +110,19 @@
         <w:ind w:firstLine="360"/>
       </w:pPr>
       <w:r>
-        <w:t>Cybersecurity requires capabilities to defend against sophisticated attackers, which employs continuously evolving techniques that are funded by nation-states.  These advanced persistent threats (APT) weaponize zero-day exploits, devise precise spear-phishing campaigns, and leverage vulnerabilities in unpatched software, among other strategies.  As administrators operate within this ‘assume breach’ hostile environment, they need solutions that detect the onset of an attack and automatically augment the network topology.  For example, a system might detect an unexpected yet, trusted resource is downloading sensitive information for exfiltration.  That system could mitigate this scenario by identifying traffic anomalies and provisioning firewall policies to stop the attack.</w:t>
+        <w:t>Cybersecurity requires capabilities to defend against sophisticated attackers, which employs continuously evolving techniques that are funded by nation-states.  These advanced persistent threats (APT) weaponize zero-day exploits, devise precise spear-phishing campaigns, and leverage vulnerabilities in unpatched software, among other strategies.  As administrators operate within this ‘assume breach’ hostile environment, they need solutions that detect the onset of an attack and automatically augment the network topology.  For example, a system might detect an unexpected resource is downloading sensitive information for exfiltration.  That system could mitigate this traffic anomal</w:t>
+      </w:r>
+      <w:r>
+        <w:t>y</w:t>
+      </w:r>
+      <w:r>
+        <w:t xml:space="preserve"> </w:t>
+      </w:r>
+      <w:r>
+        <w:t xml:space="preserve">by </w:t>
+      </w:r>
+      <w:r>
+        <w:t>provisioning firewall policies to stop the attack.</w:t>
       </w:r>
     </w:p>
     <w:p>
@@ -143,7 +155,39 @@
         <w:t>rule association discovery</w:t>
       </w:r>
       <w:r>
-        <w:t>, regression, classification, and clustering.  These primitives enable systems engineers to create adaptive technologies that react to implicit patterns versus explicit rules.</w:t>
+        <w:t>, regression, classification, and clustering</w:t>
+      </w:r>
+      <w:r>
+        <w:t xml:space="preserve"> </w:t>
+      </w:r>
+      <w:sdt>
+        <w:sdtPr>
+          <w:id w:val="-785890086"/>
+          <w:citation/>
+        </w:sdtPr>
+        <w:sdtContent>
+          <w:r>
+            <w:fldChar w:fldCharType="begin"/>
+          </w:r>
+          <w:r>
+            <w:instrText xml:space="preserve"> CITATION Bar191 \l 1033 </w:instrText>
+          </w:r>
+          <w:r>
+            <w:fldChar w:fldCharType="separate"/>
+          </w:r>
+          <w:r>
+            <w:rPr>
+              <w:noProof/>
+            </w:rPr>
+            <w:t xml:space="preserve"> (Barua &amp; Mondal, 2019)</w:t>
+          </w:r>
+          <w:r>
+            <w:fldChar w:fldCharType="end"/>
+          </w:r>
+        </w:sdtContent>
+      </w:sdt>
+      <w:r>
+        <w:t>.  These primitives enable systems engineers to create adaptive technologies that react to implicit patterns versus explicit rules.</w:t>
       </w:r>
       <w:r>
         <w:t xml:space="preserve">  For example, clustering algorithms can </w:t>
@@ -161,7 +205,7 @@
         <w:t>.</w:t>
       </w:r>
       <w:r>
-        <w:t xml:space="preserve">  While it might not understand that one grouping is webservers and the other malware infected zombies, the tooling enables domain experts to make informed decisions.  An ensemble of algorithms could further enhance these clusters </w:t>
+        <w:t xml:space="preserve">  An ensemble of algorithms could further enhance these clusters </w:t>
       </w:r>
       <w:r>
         <w:t>through</w:t>
@@ -173,10 +217,10 @@
         <w:t>use-cases</w:t>
       </w:r>
       <w:r>
-        <w:t>.</w:t>
-      </w:r>
-      <w:r>
-        <w:t xml:space="preserve">  There is virtually an unlimited number of specific security-critical concerns that machine learning can address.  This approach enables security teams to focus on human differentiating efforts, such as higher-level objectives and less mundane tasks. </w:t>
+        <w:t xml:space="preserve">.  </w:t>
+      </w:r>
+      <w:r>
+        <w:t xml:space="preserve">This approach enables security teams to focus on human differentiating efforts, such as higher-level objectives and less mundane tasks. </w:t>
       </w:r>
     </w:p>
     <w:p>
@@ -184,7 +228,6 @@
         <w:pStyle w:val="Heading2"/>
       </w:pPr>
       <w:r>
-        <w:lastRenderedPageBreak/>
         <w:t>What challenges does this create</w:t>
       </w:r>
     </w:p>
@@ -211,10 +254,43 @@
         <w:t xml:space="preserve">necessarily </w:t>
       </w:r>
       <w:r>
-        <w:t>what we mean.</w:t>
-      </w:r>
-      <w:r>
-        <w:t xml:space="preserve">  A prerequisite to accurate forecasting requires that both the model’s specific question structure and supporting facts are extensively curated.  When </w:t>
+        <w:t>what we mean</w:t>
+      </w:r>
+      <w:sdt>
+        <w:sdtPr>
+          <w:id w:val="178548849"/>
+          <w:citation/>
+        </w:sdtPr>
+        <w:sdtContent>
+          <w:r>
+            <w:fldChar w:fldCharType="begin"/>
+          </w:r>
+          <w:r>
+            <w:instrText xml:space="preserve"> CITATION Fri171 \l 1033 </w:instrText>
+          </w:r>
+          <w:r>
+            <w:fldChar w:fldCharType="separate"/>
+          </w:r>
+          <w:r>
+            <w:rPr>
+              <w:noProof/>
+            </w:rPr>
+            <w:t xml:space="preserve"> (Fridman, 2017)</w:t>
+          </w:r>
+          <w:r>
+            <w:fldChar w:fldCharType="end"/>
+          </w:r>
+        </w:sdtContent>
+      </w:sdt>
+      <w:r>
+        <w:t>.</w:t>
+      </w:r>
+      <w:r>
+        <w:t xml:space="preserve">  A prerequisite to accurate </w:t>
+      </w:r>
+      <w:r>
+        <w:lastRenderedPageBreak/>
+        <w:t xml:space="preserve">forecasting requires that both the model’s specific question structure and supporting facts are extensively curated.  When </w:t>
       </w:r>
       <w:r>
         <w:t xml:space="preserve">the </w:t>
@@ -223,7 +299,39 @@
         <w:t xml:space="preserve">training </w:t>
       </w:r>
       <w:r>
-        <w:t>data contains missing or erroneous examples, then garbage-in/garbage-out results will surely follow.</w:t>
+        <w:t>data contains missing or erroneous examples, then garbage-in/garbage-out results will surely follow</w:t>
+      </w:r>
+      <w:r>
+        <w:t xml:space="preserve"> </w:t>
+      </w:r>
+      <w:sdt>
+        <w:sdtPr>
+          <w:id w:val="435790968"/>
+          <w:citation/>
+        </w:sdtPr>
+        <w:sdtContent>
+          <w:r>
+            <w:fldChar w:fldCharType="begin"/>
+          </w:r>
+          <w:r>
+            <w:instrText xml:space="preserve"> CITATION Sne15 \l 1033 </w:instrText>
+          </w:r>
+          <w:r>
+            <w:fldChar w:fldCharType="separate"/>
+          </w:r>
+          <w:r>
+            <w:rPr>
+              <w:noProof/>
+            </w:rPr>
+            <w:t xml:space="preserve"> (Snee, 2015)</w:t>
+          </w:r>
+          <w:r>
+            <w:fldChar w:fldCharType="end"/>
+          </w:r>
+        </w:sdtContent>
+      </w:sdt>
+      <w:r>
+        <w:t>.</w:t>
       </w:r>
       <w:r>
         <w:t xml:space="preserve">  It can be nearly impossible for a team to enumerate every training scenario that occurs </w:t>
@@ -265,7 +373,36 @@
     <w:p>
       <w:r>
         <w:tab/>
-        <w:t>When the network topology relies on automation to perform a task, then transparency and control are removed.  This trade-off creates a double-edged sword where the administrators have fewer lower-level details but operate at higher-level business objectives.  While the ability to participate in every decision is comforting, it does not scale efficiently across to large enterprise environments.  However, at the same time, having black-box decision engines manipulating the state of production environments introduces risk across business continuity.  Since a sweet spot exists between extremes of fully autonomous and nothing, organizations need to determine how and where machine learning reduces explicitly overhead and increases business value.</w:t>
+        <w:t>When the network topology relies on automation to perform a task, then transparency and control are removed.  This trade-off creates a double-edged sword where the administrators have fewer lower-level details but operate at higher-level business objectives.  While the ability to participate in every decision is comforting, it does not scale efficiently across to large enterprise environments.  However, at the same time, having black-box decision engines manipulating the state of production environments introduces risk across business continuity</w:t>
+      </w:r>
+      <w:sdt>
+        <w:sdtPr>
+          <w:id w:val="-57322718"/>
+          <w:citation/>
+        </w:sdtPr>
+        <w:sdtContent>
+          <w:r>
+            <w:fldChar w:fldCharType="begin"/>
+          </w:r>
+          <w:r>
+            <w:instrText xml:space="preserve"> CITATION Mic18 \l 1033 </w:instrText>
+          </w:r>
+          <w:r>
+            <w:fldChar w:fldCharType="separate"/>
+          </w:r>
+          <w:r>
+            <w:rPr>
+              <w:noProof/>
+            </w:rPr>
+            <w:t xml:space="preserve"> (Mickens, 2018)</w:t>
+          </w:r>
+          <w:r>
+            <w:fldChar w:fldCharType="end"/>
+          </w:r>
+        </w:sdtContent>
+      </w:sdt>
+      <w:r>
+        <w:t>.  Since a sweet spot exists between extremes of fully autonomous and nothing, organizations need to determine how and where machine learning reduces explicitly overhead and increases business value.</w:t>
       </w:r>
     </w:p>
     <w:p/>
@@ -301,7 +438,24 @@
         <w:tab/>
       </w:r>
       <w:r>
-        <w:t>A medical facility has a business requirement to collect private information from patients.  While building a system that stores and retrieves this data is relatively trivial, several specific considerations influence the final implementation.  Which users can issue queries against the datastore?  What maintains the confidentiality of these records?  How will auditing and compliance reporting work?  Does this data have legal or regulatory implications?  Answering these sorts of questions produces a model of acceptable risks and identification of business policies that require cybersecurity enforcement.  These enforcements protect the business against both negligent and malicious attacks that could harm the integrity or reputation of the brand.</w:t>
+        <w:t xml:space="preserve">A medical facility has a business requirement to collect private information from patients.  While building a system that stores and retrieves this data is relatively trivial, several specific considerations influence the final implementation.  Which users can issue queries against the datastore?  What maintains the confidentiality of these records?  How will auditing and compliance reporting work?  Does this data have legal or regulatory implications?  Answering these sorts of questions produces a model of acceptable risks </w:t>
+      </w:r>
+      <w:r>
+        <w:t xml:space="preserve">and </w:t>
+      </w:r>
+      <w:proofErr w:type="spellStart"/>
+      <w:r>
+        <w:t>i</w:t>
+      </w:r>
+      <w:r>
+        <w:t>dentif</w:t>
+      </w:r>
+      <w:r>
+        <w:t>es</w:t>
+      </w:r>
+      <w:proofErr w:type="spellEnd"/>
+      <w:r>
+        <w:t xml:space="preserve"> of business policies that require cybersecurity enforcement.  These enforcements protect the business against both negligent and malicious attacks that could harm the integrity or reputation of the brand.</w:t>
       </w:r>
     </w:p>
     <w:p>
@@ -326,19 +480,82 @@
         <w:t>,</w:t>
       </w:r>
       <w:r>
-        <w:t xml:space="preserve"> and bring your own devices (BYOD).  Due to the heterogeneous nature of these devices, they span numerous operating systems and technology stacks.  Given the range of device configurations, it stands to reason that a subset will contain malware or be compromised.  With abstract borders, critical infrastructure such as Domain Name Services (DNS) and Lightweight Directory Access Protocol (LDAP) now might reside outside the corporate network.  Internal applications are also migrating into the public cloud, where they encounter new attack surfaces, such as multi-tenant hardware and provider-specific integration limitations.</w:t>
+        <w:t xml:space="preserve"> and bring your own devices (BYOD).  Due to the heterogeneous nature of these devices, they span numerous operating systems and technology stacks.  Given the range of device configurations, it stands to reason that a subset will contain malware or be compromised.  With abstract borders, critical infrastructure such as Domain Name Services (DNS) and Lightweight Directory Access Protocol (LDAP) now might reside outside the corporate network</w:t>
+      </w:r>
+      <w:sdt>
+        <w:sdtPr>
+          <w:id w:val="-705182594"/>
+          <w:citation/>
+        </w:sdtPr>
+        <w:sdtContent>
+          <w:r>
+            <w:fldChar w:fldCharType="begin"/>
+          </w:r>
+          <w:r>
+            <w:instrText xml:space="preserve"> CITATION Pal19 \l 1033 </w:instrText>
+          </w:r>
+          <w:r>
+            <w:fldChar w:fldCharType="separate"/>
+          </w:r>
+          <w:r>
+            <w:rPr>
+              <w:noProof/>
+            </w:rPr>
+            <w:t xml:space="preserve"> (Paller et al., 2019)</w:t>
+          </w:r>
+          <w:r>
+            <w:fldChar w:fldCharType="end"/>
+          </w:r>
+        </w:sdtContent>
+      </w:sdt>
+      <w:r>
+        <w:t>.  Internal applications are also migrating into the public cloud, where they encounter new attack surfaces, such as multi-tenant hardware and provider-specific integration limitations.</w:t>
       </w:r>
       <w:r>
         <w:t xml:space="preserve">  W</w:t>
       </w:r>
       <w:r>
-        <w:t>hile many of these vectors are manageable, social engineering attacks against the users remain highly effective.</w:t>
-      </w:r>
-      <w:r>
-        <w:t xml:space="preserve">  Fighting phish attacks requires new technologies and protocols, as the current solutions that rely on training are ineffective.</w:t>
+        <w:t>hile many of these vectors are manageable, social engineering attacks against the users remain highly effective</w:t>
+      </w:r>
+      <w:r>
+        <w:t xml:space="preserve"> </w:t>
+      </w:r>
+      <w:sdt>
+        <w:sdtPr>
+          <w:id w:val="1087198756"/>
+          <w:citation/>
+        </w:sdtPr>
+        <w:sdtContent>
+          <w:r>
+            <w:fldChar w:fldCharType="begin"/>
+          </w:r>
+          <w:r>
+            <w:instrText xml:space="preserve"> CITATION Hun19 \l 1033 </w:instrText>
+          </w:r>
+          <w:r>
+            <w:fldChar w:fldCharType="separate"/>
+          </w:r>
+          <w:r>
+            <w:rPr>
+              <w:noProof/>
+            </w:rPr>
+            <w:t xml:space="preserve"> (Hunt, 2019)</w:t>
+          </w:r>
+          <w:r>
+            <w:fldChar w:fldCharType="end"/>
+          </w:r>
+        </w:sdtContent>
+      </w:sdt>
+      <w:r>
+        <w:t>.</w:t>
+      </w:r>
+      <w:r>
+        <w:t xml:space="preserve">  Fighting phish attacks requires new technologies and protocols, as the current solutions rely on </w:t>
+      </w:r>
+      <w:r>
+        <w:t>non-technical audiences to make highly technical decisions.</w:t>
       </w:r>
     </w:p>
-    <w:p/>
     <w:p>
       <w:pPr>
         <w:pStyle w:val="Heading2"/>
@@ -354,15 +571,82 @@
       <w:proofErr w:type="gramEnd"/>
     </w:p>
     <w:p>
-      <w:r>
-        <w:tab/>
-        <w:t>The principal objective of any business is to execute on their mission in the most efficient manner possible.  Delivering on that mission requires making choices between acceptable risks and desirable conveniences.  For instance, many small to midsized business owners lack the expertise to run a domain controller or email service.  Employing dedicated staff retracts from resources that could provide value differentiation towards its core competencies.  Contracting a consulting firm would be less expensive but lacks the deep economy of scale discounts available from Microsoft Office365.  While financial factors influence many decisions, the security and compliance teams need to assess the risks towards privacy and availability.</w:t>
+      <w:pPr>
+        <w:ind w:firstLine="720"/>
+      </w:pPr>
+      <w:r>
+        <w:t>The principal objective of any business is to execute on their mission in the most efficient manner possible.  Delivering on that mission requires making choices between acceptable risks and desirable conveniences</w:t>
+      </w:r>
+      <w:sdt>
+        <w:sdtPr>
+          <w:id w:val="-51539840"/>
+          <w:citation/>
+        </w:sdtPr>
+        <w:sdtContent>
+          <w:r>
+            <w:fldChar w:fldCharType="begin"/>
+          </w:r>
+          <w:r>
+            <w:instrText xml:space="preserve"> CITATION Mic18 \l 1033 </w:instrText>
+          </w:r>
+          <w:r>
+            <w:fldChar w:fldCharType="separate"/>
+          </w:r>
+          <w:r>
+            <w:rPr>
+              <w:noProof/>
+            </w:rPr>
+            <w:t xml:space="preserve"> (Mickens, 2018)</w:t>
+          </w:r>
+          <w:r>
+            <w:fldChar w:fldCharType="end"/>
+          </w:r>
+        </w:sdtContent>
+      </w:sdt>
+      <w:r>
+        <w:t xml:space="preserve"> </w:t>
+      </w:r>
+      <w:sdt>
+        <w:sdtPr>
+          <w:id w:val="1496997610"/>
+          <w:citation/>
+        </w:sdtPr>
+        <w:sdtContent>
+          <w:r>
+            <w:fldChar w:fldCharType="begin"/>
+          </w:r>
+          <w:r>
+            <w:instrText xml:space="preserve"> CITATION Dai19 \l 1033 </w:instrText>
+          </w:r>
+          <w:r>
+            <w:fldChar w:fldCharType="separate"/>
+          </w:r>
+          <w:r>
+            <w:rPr>
+              <w:noProof/>
+            </w:rPr>
+            <w:t xml:space="preserve"> (Dai Zovi, 2019)</w:t>
+          </w:r>
+          <w:r>
+            <w:fldChar w:fldCharType="end"/>
+          </w:r>
+        </w:sdtContent>
+      </w:sdt>
+      <w:r>
+        <w:t>.  For instance, many small to midsized business owners lack the expertise to run a domain controller or email service.  Employing dedicated staff retracts from resources that could provide value differentiation towards its core competencies.  Contracting a consulting firm would be less expensive but lacks the deep economy of scale discounts available from Microsoft Office365.  While financial factors influence many decisions, the security and compliance teams need to assess the risks towards privacy and availability.</w:t>
       </w:r>
       <w:r>
         <w:t xml:space="preserve">  </w:t>
       </w:r>
-      <w:r>
-        <w:t xml:space="preserve">Not all decisions originate from the leadership and often come from internal department requests.  For instance, a data science team might require a </w:t>
+      <w:proofErr w:type="spellStart"/>
+      <w:proofErr w:type="gramStart"/>
+      <w:r>
+        <w:t>Not</w:t>
+      </w:r>
+      <w:proofErr w:type="spellEnd"/>
+      <w:proofErr w:type="gramEnd"/>
+      <w:r>
+        <w:t xml:space="preserve"> all decisions originate from the leadership and often come from internal department requests.  For instance, a data science team might require a </w:t>
       </w:r>
       <w:proofErr w:type="spellStart"/>
       <w:r>
@@ -414,7 +698,40 @@
         <w:ind w:firstLine="360"/>
       </w:pPr>
       <w:r>
-        <w:t>The purpose of a computer operating system is to share a collection of resources amongst a set of processes.  Each process has a security policy that dictates which files are accessible and how much capacity is available.  Similarly, a network operating system expresses policies about nodes and how they interact.  For instance, many wireless routers expose separate virtual networks for home and guest devices, where users of the guest network can only use X% of the bandwidth</w:t>
+        <w:t>The purpose of a computer operating system is to share a collection of resources amongst a set of processes.  Each process has a security policy that dictates which files are accessible and how much capacity is available.  Similarly, a network operating system expresses policies about nodes and how they interact</w:t>
+      </w:r>
+      <w:sdt>
+        <w:sdtPr>
+          <w:id w:val="-19794654"/>
+          <w:citation/>
+        </w:sdtPr>
+        <w:sdtContent>
+          <w:r>
+            <w:fldChar w:fldCharType="begin"/>
+          </w:r>
+          <w:r>
+            <w:instrText xml:space="preserve"> CITATION Azo13 \l 1033 </w:instrText>
+          </w:r>
+          <w:r>
+            <w:fldChar w:fldCharType="separate"/>
+          </w:r>
+          <w:r>
+            <w:rPr>
+              <w:noProof/>
+            </w:rPr>
+            <w:t xml:space="preserve"> (Azodolmolky, 2013)</w:t>
+          </w:r>
+          <w:r>
+            <w:fldChar w:fldCharType="end"/>
+          </w:r>
+        </w:sdtContent>
+      </w:sdt>
+      <w:r>
+        <w:t xml:space="preserve">.  For instance, many wireless routers expose separate virtual networks for home and guest devices, where users of the guest network can only </w:t>
+      </w:r>
+      <w:r>
+        <w:lastRenderedPageBreak/>
+        <w:t>use X% of the bandwidth</w:t>
       </w:r>
       <w:r>
         <w:t>,</w:t>
@@ -426,11 +743,7 @@
         <w:t>, nor interact with the home devices</w:t>
       </w:r>
       <w:r>
-        <w:t xml:space="preserve">.  When </w:t>
-      </w:r>
-      <w:r>
-        <w:lastRenderedPageBreak/>
-        <w:t>network security is correctly leveraged, it provides primitives for containing the blast radius and preventing a cascade of failures across downstream systems.</w:t>
+        <w:t>.  When network security is correctly leveraged, it provides primitives for containing the blast radius and preventing a cascade of failures across downstream systems.</w:t>
       </w:r>
     </w:p>
     <w:p>
@@ -460,7 +773,36 @@
         <w:t>t and require security patches and third-party software upgrades.  Identifying these concerns requires network assessments that evaluate the current configuration against the desired configuration.</w:t>
       </w:r>
       <w:r>
-        <w:t xml:space="preserve">  When a deviation between current and desired states is detected, the business needs to create a plan and timeline to return into compliance.  One of the challenges for many security professionals is understanding the balance between resolving issues and meeting existing contractual requirements.  That is not to suggest deferring critical issues needlessly.  However, sometimes missing a product deliverable </w:t>
+        <w:t xml:space="preserve">  When a deviation between current and desired states is detected, the business needs to create a plan and timeline to return into compliance.  One of the challenges for many security professionals is understanding the balance between resolving issues and meeting existing contractual requirements</w:t>
+      </w:r>
+      <w:sdt>
+        <w:sdtPr>
+          <w:id w:val="1203677645"/>
+          <w:citation/>
+        </w:sdtPr>
+        <w:sdtContent>
+          <w:r>
+            <w:fldChar w:fldCharType="begin"/>
+          </w:r>
+          <w:r>
+            <w:instrText xml:space="preserve"> CITATION Dai19 \l 1033 </w:instrText>
+          </w:r>
+          <w:r>
+            <w:fldChar w:fldCharType="separate"/>
+          </w:r>
+          <w:r>
+            <w:rPr>
+              <w:noProof/>
+            </w:rPr>
+            <w:t xml:space="preserve"> (Dai Zovi, 2019)</w:t>
+          </w:r>
+          <w:r>
+            <w:fldChar w:fldCharType="end"/>
+          </w:r>
+        </w:sdtContent>
+      </w:sdt>
+      <w:r>
+        <w:t xml:space="preserve">.  That is not to suggest deferring critical issues needlessly.  However, sometimes missing a product deliverable </w:t>
       </w:r>
       <w:r>
         <w:rPr>
@@ -488,7 +830,13 @@
         <w:t>might</w:t>
       </w:r>
       <w:r>
-        <w:t xml:space="preserve"> lead to an attacker compromising the email server.  Unfortunately, not all risk decisions are perfect and require choosing the best of a bad hand.  Mature organizations can reduce the likelihood of ending up between a rock and a hard spot by automating analysis tools, such as port scanners and patch management technologies.  By assessing the compliance of the environment on a regular cadence, issues can be detected shortly after introducing them.  Often this is the least expensive point to resolve regressions as the context is still fresh and requires less investigation.</w:t>
+        <w:t xml:space="preserve"> lead to an attacker compromising the email server.  Unfortunately, not all risk decisions are perfect and require choosing the best of a bad hand.  Mature organizations can reduce the likelihood of ending up between a rock and a hard spot by automating analysis tools, such as port scanners and patch management technologies. </w:t>
+      </w:r>
+      <w:r>
+        <w:t>BY a</w:t>
+      </w:r>
+      <w:r>
+        <w:t>ssessing the compliance of the environment on a regular cadence, issues can be detected shortly after introducing them.  Often this is the least expensive point to resolve regressions as the context is still fresh and requires less investigation.</w:t>
       </w:r>
     </w:p>
     <w:p>
@@ -504,50 +852,119 @@
       </w:r>
       <w:proofErr w:type="gramEnd"/>
       <w:r>
-        <w:t xml:space="preserve"> unit tests, as they prevent regressions for known cases.  However, like other software products, manual testing and validation needs to discover unknown cases.</w:t>
-      </w:r>
-      <w:bookmarkStart w:id="0" w:name="_GoBack"/>
-      <w:bookmarkEnd w:id="0"/>
+        <w:t xml:space="preserve"> unit tests, as they prevent regressions for known cases.  However, like other software products, manual testing</w:t>
+      </w:r>
+      <w:r>
+        <w:t>,</w:t>
+      </w:r>
+      <w:r>
+        <w:t xml:space="preserve"> and validation needs to discover </w:t>
+      </w:r>
+      <w:r>
+        <w:lastRenderedPageBreak/>
+        <w:t>unknown cases.</w:t>
+      </w:r>
+      <w:r>
+        <w:t xml:space="preserve">  Efficiently finding security defects requires a methodical approach that begins with threat modeling as a mechanism for identifying critical resources in the system and trust boundary interfaces.  Since engineering resources are rarely unlimited, a prioritized list needs to consider elevation paths through the system.  Afterward, using standard industry tooling like file fuzzing, and dynamic analysis monitors can confirm many specific classes of issues.</w:t>
+      </w:r>
     </w:p>
     <w:p>
       <w:pPr>
         <w:pStyle w:val="Heading2"/>
       </w:pPr>
       <w:r>
-        <w:lastRenderedPageBreak/>
-        <w:t xml:space="preserve">How do team communication and culture factor </w:t>
+        <w:t xml:space="preserve">What is the influence of team communication and </w:t>
       </w:r>
       <w:proofErr w:type="gramStart"/>
       <w:r>
-        <w:t>in</w:t>
+        <w:t>culture</w:t>
       </w:r>
       <w:proofErr w:type="gramEnd"/>
     </w:p>
     <w:p>
-      <w:pPr>
-        <w:pStyle w:val="ListParagraph"/>
-        <w:numPr>
-          <w:ilvl w:val="0"/>
-          <w:numId w:val="9"/>
-        </w:numPr>
-      </w:pPr>
-      <w:r>
-        <w:t>Security is not about crit</w:t>
-      </w:r>
-      <w:r>
-        <w:t>ic</w:t>
-      </w:r>
-      <w:r>
-        <w:t xml:space="preserve">ism, </w:t>
+      <w:r>
+        <w:tab/>
+        <w:t xml:space="preserve">Traditional software organizations treat the roles and responsibilities of engineering and quality assurance personnel differently.  </w:t>
       </w:r>
       <w:proofErr w:type="spellStart"/>
       <w:r>
-        <w:t>its</w:t>
+        <w:t>Allspaw</w:t>
       </w:r>
       <w:proofErr w:type="spellEnd"/>
       <w:r>
-        <w:t xml:space="preserve"> about reliability and continuity</w:t>
-      </w:r>
+        <w:t xml:space="preserve"> and Hammond (2009) dispute this approach because this encourages throwing code over the wall, and assuming someone else will handle it.  Instead, they recommend a combined engineering solution where an individual team owns the entire lifecycle of the feature.  Since responsibility resides on the team, there is more </w:t>
+      </w:r>
+      <w:r>
+        <w:t>comradery</w:t>
+      </w:r>
+      <w:r>
+        <w:t xml:space="preserve"> </w:t>
+      </w:r>
+      <w:r>
+        <w:t xml:space="preserve">around delivering a quality solution and involving everyone in decisions.  Dai </w:t>
+      </w:r>
+      <w:proofErr w:type="spellStart"/>
+      <w:r>
+        <w:t>Zovi</w:t>
+      </w:r>
+      <w:proofErr w:type="spellEnd"/>
+      <w:r>
+        <w:t xml:space="preserve"> (2019) asks why the same unification does not happen with security engineering?  Stating that companies like Square have been highly successful at creating a cultural shift that causes communication to freely flows between roles.  This approach makes sense as those personal connections, encourage engineers to raise questions early, and seek confirmation on solutions.  Reciprocally security team members that actively participate in the engineering cycle organizations know what changes are coming and how to prepare for them.  Alternatively, waiting until release sign-off to raise issues turns into technical discussions into political battles that no one wins.</w:t>
+      </w:r>
+    </w:p>
+    <w:p>
+      <w:pPr>
+        <w:ind w:firstLine="720"/>
+      </w:pPr>
+      <w:r>
+        <w:t xml:space="preserve">It can also be critical for success that teams understand the criticality of a defect in the context of the product.  Moss (2019) describes how Chinese software companies are concerned about distributed denial of service (DDoS) attacks more than identity theft because farms sell their identity for 3,000 yen.  While both scenarios are concerning, it needs to be the decision of </w:t>
+      </w:r>
+      <w:r>
+        <w:lastRenderedPageBreak/>
+        <w:t>the business what risks are acceptable</w:t>
+      </w:r>
+      <w:sdt>
+        <w:sdtPr>
+          <w:id w:val="-674503233"/>
+          <w:citation/>
+        </w:sdtPr>
+        <w:sdtContent>
+          <w:r>
+            <w:fldChar w:fldCharType="begin"/>
+          </w:r>
+          <w:r>
+            <w:instrText xml:space="preserve">CITATION Kre191 \l 1033 </w:instrText>
+          </w:r>
+          <w:r>
+            <w:fldChar w:fldCharType="separate"/>
+          </w:r>
+          <w:r>
+            <w:rPr>
+              <w:noProof/>
+            </w:rPr>
+            <w:t xml:space="preserve"> (Krebs, 2019)</w:t>
+          </w:r>
+          <w:r>
+            <w:fldChar w:fldCharType="end"/>
+          </w:r>
+        </w:sdtContent>
+      </w:sdt>
+      <w:r>
+        <w:t xml:space="preserve">.  If the security team communicates the risks, and the business is unwilling or unable to remediate the issue, there is little value in continuing the fight.  Instead, the focus should transition towards mitigations to reducing the blast impact.  Hunt (2019) provides an example where aspects of an electric vehicle could </w:t>
+      </w:r>
+      <w:proofErr w:type="gramStart"/>
+      <w:r>
+        <w:t>are</w:t>
+      </w:r>
+      <w:proofErr w:type="gramEnd"/>
+      <w:r>
+        <w:t xml:space="preserve"> remotely controllable through a mobile app that uses the VIN as the password.  In this scenario, the impact was critical; however, fully mitigating the issue would be expensive.  The vehicle manufacture could begin with disabling features, with security and privacy implications like GPS tracking, remote start, and remote unlock.  Next, an authentication service could associate a username and password with the VIN to control API access.</w:t>
+      </w:r>
+      <w:r>
+        <w:t xml:space="preserve">  Additional aspects of the would need to be flushed out, but at least provides options for the business to evaluate and prioritize.</w:t>
+      </w:r>
+      <w:bookmarkStart w:id="0" w:name="_GoBack"/>
+      <w:bookmarkEnd w:id="0"/>
     </w:p>
     <w:sectPr>
       <w:headerReference w:type="default" r:id="rId8"/>
@@ -2765,7 +3182,7 @@
     <b:Month>August</b:Month>
     <b:Day>16</b:Day>
     <b:URL>https://www.youtube.com/watch?v=ajGX7odA87k</b:URL>
-    <b:RefOrder>1</b:RefOrder>
+    <b:RefOrder>4</b:RefOrder>
   </b:Source>
   <b:Source>
     <b:Tag>Kre19</b:Tag>
@@ -2787,13 +3204,204 @@
     <b:Month>April</b:Month>
     <b:Day>23</b:Day>
     <b:URL>https://www.youtube.com/watch?v=aVfcgNhHSDM</b:URL>
+    <b:RefOrder>10</b:RefOrder>
+  </b:Source>
+  <b:Source>
+    <b:Tag>Bar191</b:Tag>
+    <b:SourceType>JournalArticle</b:SourceType>
+    <b:Guid>{903853F1-809E-483F-ADD6-0228913154B8}</b:Guid>
+    <b:Author>
+      <b:Author>
+        <b:NameList>
+          <b:Person>
+            <b:Last>Barua</b:Last>
+            <b:First>H</b:First>
+          </b:Person>
+          <b:Person>
+            <b:Last>Mondal</b:Last>
+            <b:First>K</b:First>
+          </b:Person>
+        </b:NameList>
+      </b:Author>
+    </b:Author>
+    <b:Title>A Comprehensive Survey on Cloud Data Mining (CDM) Frameworks and Algorithms</b:Title>
+    <b:JournalName>CM Computing Surveys. Sep2019, Vol. 52 Issue 5, p1-62. 62p</b:JournalName>
+    <b:Year>2019</b:Year>
+    <b:Pages>1-62</b:Pages>
+    <b:RefOrder>1</b:RefOrder>
+  </b:Source>
+  <b:Source>
+    <b:Tag>Fri171</b:Tag>
+    <b:SourceType>InternetSite</b:SourceType>
+    <b:Guid>{D20458C7-5302-4C83-8005-BEA4E303A7D3}</b:Guid>
+    <b:Author>
+      <b:Author>
+        <b:NameList>
+          <b:Person>
+            <b:Last>Fridman</b:Last>
+            <b:First>L</b:First>
+          </b:Person>
+        </b:NameList>
+      </b:Author>
+    </b:Author>
+    <b:Title>MIT 6.S094: Introduction to Deep Learning and Self-Driving Cars</b:Title>
+    <b:InternetSiteTitle>YouTube</b:InternetSiteTitle>
+    <b:Year>2017</b:Year>
+    <b:Month>January</b:Month>
+    <b:Day>16</b:Day>
+    <b:URL>https://www.youtube.com/watch?v=1L0TKZQcUtA&amp;feature=youtu.be</b:URL>
     <b:RefOrder>2</b:RefOrder>
+  </b:Source>
+  <b:Source>
+    <b:Tag>Sne15</b:Tag>
+    <b:SourceType>JournalArticle</b:SourceType>
+    <b:Guid>{4DB49E78-1E5A-428C-A781-5471B178F25D}</b:Guid>
+    <b:Author>
+      <b:Author>
+        <b:NameList>
+          <b:Person>
+            <b:Last>Snee</b:Last>
+            <b:First>R</b:First>
+          </b:Person>
+        </b:NameList>
+      </b:Author>
+    </b:Author>
+    <b:Title>Practical Approach to Data Mining: I Have All These Data; Now What Should I Do?</b:Title>
+    <b:JournalName>Quality Engineering Volume 27</b:JournalName>
+    <b:Year>2015</b:Year>
+    <b:Pages>477-487</b:Pages>
+    <b:RefOrder>3</b:RefOrder>
+  </b:Source>
+  <b:Source>
+    <b:Tag>Pal19</b:Tag>
+    <b:SourceType>ConferenceProceedings</b:SourceType>
+    <b:Guid>{4EDE7C92-8B9B-4FC6-AB30-93E6D8CCDDD0}</b:Guid>
+    <b:Author>
+      <b:Author>
+        <b:Corporate>Paller et al.</b:Corporate>
+      </b:Author>
+    </b:Author>
+    <b:Title>The Five Most Dangerous New Attack Techniques and How to Counter Them</b:Title>
+    <b:InternetSiteTitle>YouTube</b:InternetSiteTitle>
+    <b:Year>2019</b:Year>
+    <b:Month>March</b:Month>
+    <b:Day>7</b:Day>
+    <b:ConferenceName>RSA Conference</b:ConferenceName>
+    <b:RefOrder>5</b:RefOrder>
+  </b:Source>
+  <b:Source>
+    <b:Tag>Hun19</b:Tag>
+    <b:SourceType>ConferenceProceedings</b:SourceType>
+    <b:Guid>{F0C1FBF2-A2F3-436A-9B4C-79100A63B709}</b:Guid>
+    <b:Author>
+      <b:Author>
+        <b:NameList>
+          <b:Person>
+            <b:Last>Hunt</b:Last>
+            <b:First>T</b:First>
+          </b:Person>
+        </b:NameList>
+      </b:Author>
+    </b:Author>
+    <b:Title>Keynote: Hack to the Future</b:Title>
+    <b:Year>2019</b:Year>
+    <b:ConferenceName>NDC Conference</b:ConferenceName>
+    <b:RefOrder>6</b:RefOrder>
+  </b:Source>
+  <b:Source>
+    <b:Tag>Dai19</b:Tag>
+    <b:SourceType>ConferenceProceedings</b:SourceType>
+    <b:Guid>{E539780F-F849-49AA-AFAD-D2E6CEFDDC3E}</b:Guid>
+    <b:Author>
+      <b:Author>
+        <b:NameList>
+          <b:Person>
+            <b:Last>Dai Zovi</b:Last>
+            <b:First>D</b:First>
+          </b:Person>
+        </b:NameList>
+      </b:Author>
+    </b:Author>
+    <b:Title>Every Security Team is a Software Team Now by Dino Dai Zovi</b:Title>
+    <b:Year>2019</b:Year>
+    <b:ConferenceName>Blackhat USA 2019</b:ConferenceName>
+    <b:RefOrder>7</b:RefOrder>
+  </b:Source>
+  <b:Source>
+    <b:Tag>Azo13</b:Tag>
+    <b:SourceType>Book</b:SourceType>
+    <b:Guid>{344A51AA-841A-445A-918B-57B75CFEBD22}</b:Guid>
+    <b:Author>
+      <b:Author>
+        <b:NameList>
+          <b:Person>
+            <b:Last>Azodolmolky</b:Last>
+            <b:First>A</b:First>
+          </b:Person>
+        </b:NameList>
+      </b:Author>
+    </b:Author>
+    <b:Title>Software Defined Networking with OpenFlow</b:Title>
+    <b:Year>2013</b:Year>
+    <b:RefOrder>8</b:RefOrder>
+  </b:Source>
+  <b:Source>
+    <b:Tag>All09</b:Tag>
+    <b:SourceType>JournalArticle</b:SourceType>
+    <b:Guid>{067325A9-BFAB-49DE-B083-08EA577A8601}</b:Guid>
+    <b:Title>Dev &amp; Ops Cooperation at Flickr - 10 Deploys per day</b:Title>
+    <b:Year>2009</b:Year>
+    <b:Author>
+      <b:Author>
+        <b:NameList>
+          <b:Person>
+            <b:Last>Allspaw</b:Last>
+          </b:Person>
+          <b:Person>
+            <b:Last>Hammond</b:Last>
+          </b:Person>
+        </b:NameList>
+      </b:Author>
+    </b:Author>
+    <b:RefOrder>11</b:RefOrder>
+  </b:Source>
+  <b:Source>
+    <b:Tag>Mos19</b:Tag>
+    <b:SourceType>ConferenceProceedings</b:SourceType>
+    <b:Guid>{F218FBE1-F3F0-473C-A1E7-5F84843BFD99}</b:Guid>
+    <b:Title>Blackhat USA Opening</b:Title>
+    <b:Year>2019</b:Year>
+    <b:Author>
+      <b:Author>
+        <b:NameList>
+          <b:Person>
+            <b:Last>Moss</b:Last>
+            <b:First>J</b:First>
+          </b:Person>
+        </b:NameList>
+      </b:Author>
+    </b:Author>
+    <b:RefOrder>12</b:RefOrder>
+  </b:Source>
+  <b:Source>
+    <b:Tag>Kre191</b:Tag>
+    <b:SourceType>ConferenceProceedings</b:SourceType>
+    <b:Guid>{436A3ECD-D402-44ED-A722-0BD365D4EA74}</b:Guid>
+    <b:Author>
+      <b:Author>
+        <b:Corporate>Krebs</b:Corporate>
+      </b:Author>
+    </b:Author>
+    <b:Title>Keynote by Christopher Krebs, Director, Cybersecurity and Infrastructure Security Agency</b:Title>
+    <b:Year>2019</b:Year>
+    <b:ConferenceName>ICCE 2019</b:ConferenceName>
+    <b:RefOrder>9</b:RefOrder>
   </b:Source>
 </b:Sources>
 </file>
 
 <file path=customXml/itemProps1.xml><?xml version="1.0" encoding="utf-8"?>
-<ds:datastoreItem xmlns:ds="http://schemas.openxmlformats.org/officeDocument/2006/customXml" ds:itemID="{9990A66A-3BEA-421E-8566-CBC1744E22AD}">
+<ds:datastoreItem xmlns:ds="http://schemas.openxmlformats.org/officeDocument/2006/customXml" ds:itemID="{499B30A1-879F-4D95-BD8C-7F5DF2466611}">
   <ds:schemaRefs>
     <ds:schemaRef ds:uri="http://schemas.openxmlformats.org/officeDocument/2006/bibliography"/>
   </ds:schemaRefs>

--- a/Week1_Evaluation/BachmeierNTIM8301.docx
+++ b/Week1_Evaluation/BachmeierNTIM8301.docx
@@ -179,7 +179,7 @@
             <w:rPr>
               <w:noProof/>
             </w:rPr>
-            <w:t xml:space="preserve"> (Barua &amp; Mondal, 2019)</w:t>
+            <w:t>(Barua &amp; Mondal, 2019)</w:t>
           </w:r>
           <w:r>
             <w:fldChar w:fldCharType="end"/>
@@ -323,7 +323,7 @@
             <w:rPr>
               <w:noProof/>
             </w:rPr>
-            <w:t xml:space="preserve"> (Snee, 2015)</w:t>
+            <w:t>(Snee, 2015)</w:t>
           </w:r>
           <w:r>
             <w:fldChar w:fldCharType="end"/>
@@ -492,7 +492,7 @@
             <w:fldChar w:fldCharType="begin"/>
           </w:r>
           <w:r>
-            <w:instrText xml:space="preserve"> CITATION Pal19 \l 1033 </w:instrText>
+            <w:instrText xml:space="preserve">CITATION Pal19 \l 1033 </w:instrText>
           </w:r>
           <w:r>
             <w:fldChar w:fldCharType="separate"/>
@@ -539,7 +539,7 @@
             <w:rPr>
               <w:noProof/>
             </w:rPr>
-            <w:t xml:space="preserve"> (Hunt, 2019)</w:t>
+            <w:t>(Hunt, 2019)</w:t>
           </w:r>
           <w:r>
             <w:fldChar w:fldCharType="end"/>
@@ -616,7 +616,7 @@
             <w:fldChar w:fldCharType="begin"/>
           </w:r>
           <w:r>
-            <w:instrText xml:space="preserve"> CITATION Dai19 \l 1033 </w:instrText>
+            <w:instrText xml:space="preserve">CITATION Dai19 \l 1033 </w:instrText>
           </w:r>
           <w:r>
             <w:fldChar w:fldCharType="separate"/>
@@ -625,7 +625,7 @@
             <w:rPr>
               <w:noProof/>
             </w:rPr>
-            <w:t xml:space="preserve"> (Dai Zovi, 2019)</w:t>
+            <w:t>(Dai Zovi, 2019)</w:t>
           </w:r>
           <w:r>
             <w:fldChar w:fldCharType="end"/>
@@ -785,7 +785,7 @@
             <w:fldChar w:fldCharType="begin"/>
           </w:r>
           <w:r>
-            <w:instrText xml:space="preserve"> CITATION Dai19 \l 1033 </w:instrText>
+            <w:instrText xml:space="preserve">CITATION Dai19 \l 1033 </w:instrText>
           </w:r>
           <w:r>
             <w:fldChar w:fldCharType="separate"/>
@@ -963,9 +963,373 @@
       <w:r>
         <w:t xml:space="preserve">  Additional aspects of the would need to be flushed out, but at least provides options for the business to evaluate and prioritize.</w:t>
       </w:r>
+    </w:p>
+    <w:p>
+      <w:r>
+        <w:br w:type="page"/>
+      </w:r>
       <w:bookmarkStart w:id="0" w:name="_GoBack"/>
       <w:bookmarkEnd w:id="0"/>
     </w:p>
+    <w:sdt>
+      <w:sdtPr>
+        <w:id w:val="-38443186"/>
+        <w:docPartObj>
+          <w:docPartGallery w:val="Bibliographies"/>
+          <w:docPartUnique/>
+        </w:docPartObj>
+      </w:sdtPr>
+      <w:sdtEndPr>
+        <w:rPr>
+          <w:b w:val="0"/>
+        </w:rPr>
+      </w:sdtEndPr>
+      <w:sdtContent>
+        <w:p>
+          <w:pPr>
+            <w:pStyle w:val="Heading1"/>
+            <w:rPr>
+              <w:b w:val="0"/>
+              <w:bCs/>
+            </w:rPr>
+          </w:pPr>
+          <w:r>
+            <w:rPr>
+              <w:b w:val="0"/>
+              <w:bCs/>
+            </w:rPr>
+            <w:t>References</w:t>
+          </w:r>
+        </w:p>
+        <w:sdt>
+          <w:sdtPr>
+            <w:id w:val="-573587230"/>
+            <w:bibliography/>
+          </w:sdtPr>
+          <w:sdtContent>
+            <w:p>
+              <w:pPr>
+                <w:pStyle w:val="Bibliography"/>
+                <w:ind w:left="720" w:hanging="720"/>
+                <w:rPr>
+                  <w:noProof/>
+                </w:rPr>
+              </w:pPr>
+              <w:r>
+                <w:fldChar w:fldCharType="begin"/>
+              </w:r>
+              <w:r>
+                <w:instrText xml:space="preserve"> BIBLIOGRAPHY </w:instrText>
+              </w:r>
+              <w:r>
+                <w:fldChar w:fldCharType="separate"/>
+              </w:r>
+              <w:r>
+                <w:rPr>
+                  <w:noProof/>
+                </w:rPr>
+                <w:t>Allspaw, &amp; Hammond. (2009). Dev &amp; Ops Cooperation at Flickr - 10 Deploys per day.</w:t>
+              </w:r>
+            </w:p>
+            <w:p>
+              <w:pPr>
+                <w:pStyle w:val="Bibliography"/>
+                <w:ind w:left="720" w:hanging="720"/>
+                <w:rPr>
+                  <w:noProof/>
+                </w:rPr>
+              </w:pPr>
+              <w:r>
+                <w:rPr>
+                  <w:noProof/>
+                </w:rPr>
+                <w:t xml:space="preserve">Azodolmolky, A. (2013). </w:t>
+              </w:r>
+              <w:r>
+                <w:rPr>
+                  <w:i/>
+                  <w:iCs/>
+                  <w:noProof/>
+                </w:rPr>
+                <w:t>Software Defined Networking with OpenFlow.</w:t>
+              </w:r>
+              <w:r>
+                <w:rPr>
+                  <w:noProof/>
+                </w:rPr>
+                <w:t xml:space="preserve"> </w:t>
+              </w:r>
+            </w:p>
+            <w:p>
+              <w:pPr>
+                <w:pStyle w:val="Bibliography"/>
+                <w:ind w:left="720" w:hanging="720"/>
+                <w:rPr>
+                  <w:noProof/>
+                </w:rPr>
+              </w:pPr>
+              <w:r>
+                <w:rPr>
+                  <w:noProof/>
+                </w:rPr>
+                <w:t xml:space="preserve">Barua, H., &amp; Mondal, K. (2019). A Comprehensive Survey on Cloud Data Mining (CDM) Frameworks and Algorithms. </w:t>
+              </w:r>
+              <w:r>
+                <w:rPr>
+                  <w:i/>
+                  <w:iCs/>
+                  <w:noProof/>
+                </w:rPr>
+                <w:t>CM Computing Surveys. Sep2019, Vol. 52 Issue 5, p1-62. 62p</w:t>
+              </w:r>
+              <w:r>
+                <w:rPr>
+                  <w:noProof/>
+                </w:rPr>
+                <w:t>, 1-62.</w:t>
+              </w:r>
+            </w:p>
+            <w:p>
+              <w:pPr>
+                <w:pStyle w:val="Bibliography"/>
+                <w:ind w:left="720" w:hanging="720"/>
+                <w:rPr>
+                  <w:noProof/>
+                </w:rPr>
+              </w:pPr>
+              <w:r>
+                <w:rPr>
+                  <w:noProof/>
+                </w:rPr>
+                <w:t xml:space="preserve">Dai Zovi, D. (2019). Every Security Team is a Software Team Now. </w:t>
+              </w:r>
+              <w:r>
+                <w:rPr>
+                  <w:i/>
+                  <w:iCs/>
+                  <w:noProof/>
+                </w:rPr>
+                <w:t>Blackhat USA 2019.</w:t>
+              </w:r>
+              <w:r>
+                <w:rPr>
+                  <w:noProof/>
+                </w:rPr>
+                <w:t xml:space="preserve"> </w:t>
+              </w:r>
+            </w:p>
+            <w:p>
+              <w:pPr>
+                <w:pStyle w:val="Bibliography"/>
+                <w:ind w:left="720" w:hanging="720"/>
+                <w:rPr>
+                  <w:noProof/>
+                </w:rPr>
+              </w:pPr>
+              <w:r>
+                <w:rPr>
+                  <w:noProof/>
+                </w:rPr>
+                <w:t xml:space="preserve">Fridman, L. (2017, January 16). </w:t>
+              </w:r>
+              <w:r>
+                <w:rPr>
+                  <w:i/>
+                  <w:iCs/>
+                  <w:noProof/>
+                </w:rPr>
+                <w:t>MIT 6.S094: Introduction to Deep Learning and Self-Driving Cars</w:t>
+              </w:r>
+              <w:r>
+                <w:rPr>
+                  <w:noProof/>
+                </w:rPr>
+                <w:t xml:space="preserve">. </w:t>
+              </w:r>
+            </w:p>
+            <w:p>
+              <w:pPr>
+                <w:pStyle w:val="Bibliography"/>
+                <w:ind w:left="720" w:hanging="720"/>
+                <w:rPr>
+                  <w:noProof/>
+                </w:rPr>
+              </w:pPr>
+              <w:r>
+                <w:rPr>
+                  <w:noProof/>
+                </w:rPr>
+                <w:t xml:space="preserve">Hunt, T. (2019). Keynote: Hack to the Future. </w:t>
+              </w:r>
+              <w:r>
+                <w:rPr>
+                  <w:i/>
+                  <w:iCs/>
+                  <w:noProof/>
+                </w:rPr>
+                <w:t>NDC Conference.</w:t>
+              </w:r>
+              <w:r>
+                <w:rPr>
+                  <w:noProof/>
+                </w:rPr>
+                <w:t xml:space="preserve"> </w:t>
+              </w:r>
+            </w:p>
+            <w:p>
+              <w:pPr>
+                <w:pStyle w:val="Bibliography"/>
+                <w:ind w:left="720" w:hanging="720"/>
+                <w:rPr>
+                  <w:noProof/>
+                </w:rPr>
+              </w:pPr>
+              <w:r>
+                <w:rPr>
+                  <w:noProof/>
+                </w:rPr>
+                <w:t xml:space="preserve">Krebs. (2019). Keynote by Christopher Krebs, Director, Cybersecurity and Infrastructure Security Agency. </w:t>
+              </w:r>
+              <w:r>
+                <w:rPr>
+                  <w:i/>
+                  <w:iCs/>
+                  <w:noProof/>
+                </w:rPr>
+                <w:t>ICCE 2019.</w:t>
+              </w:r>
+              <w:r>
+                <w:rPr>
+                  <w:noProof/>
+                </w:rPr>
+                <w:t xml:space="preserve"> </w:t>
+              </w:r>
+            </w:p>
+            <w:p>
+              <w:pPr>
+                <w:pStyle w:val="Bibliography"/>
+                <w:ind w:left="720" w:hanging="720"/>
+                <w:rPr>
+                  <w:noProof/>
+                </w:rPr>
+              </w:pPr>
+              <w:r>
+                <w:rPr>
+                  <w:noProof/>
+                </w:rPr>
+                <w:t xml:space="preserve">Krebs, C. (2019, April 23). ICCE 2019 - Keynote by Christopher Krebs, Director, Cybersecurity and Infrastructure Security Agency. </w:t>
+              </w:r>
+            </w:p>
+            <w:p>
+              <w:pPr>
+                <w:pStyle w:val="Bibliography"/>
+                <w:ind w:left="720" w:hanging="720"/>
+                <w:rPr>
+                  <w:noProof/>
+                </w:rPr>
+              </w:pPr>
+              <w:r>
+                <w:rPr>
+                  <w:noProof/>
+                </w:rPr>
+                <w:t xml:space="preserve">Mickens, J. (2018, August 16). </w:t>
+              </w:r>
+              <w:r>
+                <w:rPr>
+                  <w:i/>
+                  <w:iCs/>
+                  <w:noProof/>
+                </w:rPr>
+                <w:t>Why Do Keynote Speakers Keep Suggesting That Improving Security Is Possible?</w:t>
+              </w:r>
+              <w:r>
+                <w:rPr>
+                  <w:noProof/>
+                </w:rPr>
+                <w:t xml:space="preserve"> Retrieved from YouTube: https://www.youtube.com/watch?v=ajGX7odA87k</w:t>
+              </w:r>
+            </w:p>
+            <w:p>
+              <w:pPr>
+                <w:pStyle w:val="Bibliography"/>
+                <w:ind w:left="720" w:hanging="720"/>
+                <w:rPr>
+                  <w:noProof/>
+                </w:rPr>
+              </w:pPr>
+              <w:r>
+                <w:rPr>
+                  <w:noProof/>
+                </w:rPr>
+                <w:t>Moss, J. (2019). Blackhat USA Opening.</w:t>
+              </w:r>
+            </w:p>
+            <w:p>
+              <w:pPr>
+                <w:pStyle w:val="Bibliography"/>
+                <w:ind w:left="720" w:hanging="720"/>
+                <w:rPr>
+                  <w:noProof/>
+                </w:rPr>
+              </w:pPr>
+              <w:r>
+                <w:rPr>
+                  <w:noProof/>
+                </w:rPr>
+                <w:t xml:space="preserve">Paller et al. (2019, March 7). The Five Most Dangerous New Attack Techniques and How to Counter Them. </w:t>
+              </w:r>
+              <w:r>
+                <w:rPr>
+                  <w:i/>
+                  <w:iCs/>
+                  <w:noProof/>
+                </w:rPr>
+                <w:t>RSA Conference.</w:t>
+              </w:r>
+            </w:p>
+            <w:p>
+              <w:pPr>
+                <w:pStyle w:val="Bibliography"/>
+                <w:ind w:left="720" w:hanging="720"/>
+                <w:rPr>
+                  <w:noProof/>
+                </w:rPr>
+              </w:pPr>
+              <w:r>
+                <w:rPr>
+                  <w:noProof/>
+                </w:rPr>
+                <w:t xml:space="preserve">Snee, R. (2015). Practical Approach to Data Mining: I Have All These Data; Now What Should I Do? </w:t>
+              </w:r>
+              <w:r>
+                <w:rPr>
+                  <w:i/>
+                  <w:iCs/>
+                  <w:noProof/>
+                </w:rPr>
+                <w:t>Quality Engineering Volume 27</w:t>
+              </w:r>
+              <w:r>
+                <w:rPr>
+                  <w:noProof/>
+                </w:rPr>
+                <w:t>, 477-487.</w:t>
+              </w:r>
+            </w:p>
+            <w:p>
+              <w:r>
+                <w:rPr>
+                  <w:b/>
+                  <w:bCs/>
+                  <w:noProof/>
+                </w:rPr>
+                <w:fldChar w:fldCharType="end"/>
+              </w:r>
+            </w:p>
+          </w:sdtContent>
+        </w:sdt>
+      </w:sdtContent>
+    </w:sdt>
     <w:sectPr>
       <w:headerReference w:type="default" r:id="rId8"/>
       <w:pgSz w:w="12240" w:h="15840"/>
@@ -2861,6 +3225,14 @@
       </w:tblBorders>
     </w:tblPr>
   </w:style>
+  <w:style w:type="paragraph" w:styleId="Bibliography">
+    <w:name w:val="Bibliography"/>
+    <w:basedOn w:val="Normal"/>
+    <w:next w:val="Normal"/>
+    <w:uiPriority w:val="37"/>
+    <w:unhideWhenUsed/>
+    <w:rsid w:val="00232DC6"/>
+  </w:style>
 </w:styles>
 </file>
 
@@ -3185,28 +3557,6 @@
     <b:RefOrder>4</b:RefOrder>
   </b:Source>
   <b:Source>
-    <b:Tag>Kre19</b:Tag>
-    <b:SourceType>InternetSite</b:SourceType>
-    <b:Guid>{8A216357-914F-41EE-8B5B-4EBFB980AB8A}</b:Guid>
-    <b:Author>
-      <b:Author>
-        <b:NameList>
-          <b:Person>
-            <b:Last>Krebs</b:Last>
-            <b:First>C</b:First>
-          </b:Person>
-        </b:NameList>
-      </b:Author>
-    </b:Author>
-    <b:Title>ICCE 2019 - Keynote by Christopher Krebs, Director, Cybersecurity and Infrastructure Security Agency</b:Title>
-    <b:InternetSiteTitle>YouTube</b:InternetSiteTitle>
-    <b:Year>2019</b:Year>
-    <b:Month>April</b:Month>
-    <b:Day>23</b:Day>
-    <b:URL>https://www.youtube.com/watch?v=aVfcgNhHSDM</b:URL>
-    <b:RefOrder>10</b:RefOrder>
-  </b:Source>
-  <b:Source>
     <b:Tag>Bar191</b:Tag>
     <b:SourceType>JournalArticle</b:SourceType>
     <b:Guid>{903853F1-809E-483F-ADD6-0228913154B8}</b:Guid>
@@ -3273,23 +3623,6 @@
     <b:RefOrder>3</b:RefOrder>
   </b:Source>
   <b:Source>
-    <b:Tag>Pal19</b:Tag>
-    <b:SourceType>ConferenceProceedings</b:SourceType>
-    <b:Guid>{4EDE7C92-8B9B-4FC6-AB30-93E6D8CCDDD0}</b:Guid>
-    <b:Author>
-      <b:Author>
-        <b:Corporate>Paller et al.</b:Corporate>
-      </b:Author>
-    </b:Author>
-    <b:Title>The Five Most Dangerous New Attack Techniques and How to Counter Them</b:Title>
-    <b:InternetSiteTitle>YouTube</b:InternetSiteTitle>
-    <b:Year>2019</b:Year>
-    <b:Month>March</b:Month>
-    <b:Day>7</b:Day>
-    <b:ConferenceName>RSA Conference</b:ConferenceName>
-    <b:RefOrder>5</b:RefOrder>
-  </b:Source>
-  <b:Source>
     <b:Tag>Hun19</b:Tag>
     <b:SourceType>ConferenceProceedings</b:SourceType>
     <b:Guid>{F0C1FBF2-A2F3-436A-9B4C-79100A63B709}</b:Guid>
@@ -3307,25 +3640,6 @@
     <b:Year>2019</b:Year>
     <b:ConferenceName>NDC Conference</b:ConferenceName>
     <b:RefOrder>6</b:RefOrder>
-  </b:Source>
-  <b:Source>
-    <b:Tag>Dai19</b:Tag>
-    <b:SourceType>ConferenceProceedings</b:SourceType>
-    <b:Guid>{E539780F-F849-49AA-AFAD-D2E6CEFDDC3E}</b:Guid>
-    <b:Author>
-      <b:Author>
-        <b:NameList>
-          <b:Person>
-            <b:Last>Dai Zovi</b:Last>
-            <b:First>D</b:First>
-          </b:Person>
-        </b:NameList>
-      </b:Author>
-    </b:Author>
-    <b:Title>Every Security Team is a Software Team Now by Dino Dai Zovi</b:Title>
-    <b:Year>2019</b:Year>
-    <b:ConferenceName>Blackhat USA 2019</b:ConferenceName>
-    <b:RefOrder>7</b:RefOrder>
   </b:Source>
   <b:Source>
     <b:Tag>Azo13</b:Tag>
@@ -3363,7 +3677,7 @@
         </b:NameList>
       </b:Author>
     </b:Author>
-    <b:RefOrder>11</b:RefOrder>
+    <b:RefOrder>10</b:RefOrder>
   </b:Source>
   <b:Source>
     <b:Tag>Mos19</b:Tag>
@@ -3381,7 +3695,7 @@
         </b:NameList>
       </b:Author>
     </b:Author>
-    <b:RefOrder>12</b:RefOrder>
+    <b:RefOrder>11</b:RefOrder>
   </b:Source>
   <b:Source>
     <b:Tag>Kre191</b:Tag>
@@ -3397,11 +3711,69 @@
     <b:ConferenceName>ICCE 2019</b:ConferenceName>
     <b:RefOrder>9</b:RefOrder>
   </b:Source>
+  <b:Source>
+    <b:Tag>Dai19</b:Tag>
+    <b:SourceType>ConferenceProceedings</b:SourceType>
+    <b:Guid>{37CBB58F-A877-44DE-AD0C-78976485F7A1}</b:Guid>
+    <b:Author>
+      <b:Author>
+        <b:NameList>
+          <b:Person>
+            <b:Last>Dai Zovi</b:Last>
+            <b:First>D</b:First>
+          </b:Person>
+        </b:NameList>
+      </b:Author>
+    </b:Author>
+    <b:Title>Every Security Team is a Software Team Now</b:Title>
+    <b:Year>2019</b:Year>
+    <b:ConferenceName>Blackhat USA 2019</b:ConferenceName>
+    <b:RefOrder>7</b:RefOrder>
+  </b:Source>
+  <b:Source>
+    <b:Tag>Kre19</b:Tag>
+    <b:SourceType>ConferenceProceedings</b:SourceType>
+    <b:Guid>{5B0187E8-CCE5-4D47-9ACD-7CCDD70A8A30}</b:Guid>
+    <b:Author>
+      <b:Author>
+        <b:NameList>
+          <b:Person>
+            <b:Last>Krebs</b:Last>
+            <b:First>C</b:First>
+          </b:Person>
+        </b:NameList>
+      </b:Author>
+    </b:Author>
+    <b:Title>ICCE 2019 - Keynote by Christopher Krebs, Director, Cybersecurity and Infrastructure Security Agency</b:Title>
+    <b:InternetSiteTitle>YouTube</b:InternetSiteTitle>
+    <b:Year>2019</b:Year>
+    <b:Month>April</b:Month>
+    <b:Day>23</b:Day>
+    <b:URL>https://www.youtube.com/watch?v=aVfcgNhHSDM</b:URL>
+    <b:RefOrder>12</b:RefOrder>
+  </b:Source>
+  <b:Source>
+    <b:Tag>Pal19</b:Tag>
+    <b:SourceType>ConferenceProceedings</b:SourceType>
+    <b:Guid>{D6C5ECBD-9E84-4288-A8D5-73A2F3F14CAC}</b:Guid>
+    <b:Author>
+      <b:Author>
+        <b:Corporate>Paller et al.</b:Corporate>
+      </b:Author>
+    </b:Author>
+    <b:Title>The Five Most Dangerous New Attack Techniques and How to Counter Them</b:Title>
+    <b:InternetSiteTitle>YouTube</b:InternetSiteTitle>
+    <b:Year>2019</b:Year>
+    <b:Month>March</b:Month>
+    <b:Day>7</b:Day>
+    <b:ConferenceName>RSA Conference</b:ConferenceName>
+    <b:RefOrder>5</b:RefOrder>
+  </b:Source>
 </b:Sources>
 </file>
 
 <file path=customXml/itemProps1.xml><?xml version="1.0" encoding="utf-8"?>
-<ds:datastoreItem xmlns:ds="http://schemas.openxmlformats.org/officeDocument/2006/customXml" ds:itemID="{499B30A1-879F-4D95-BD8C-7F5DF2466611}">
+<ds:datastoreItem xmlns:ds="http://schemas.openxmlformats.org/officeDocument/2006/customXml" ds:itemID="{C1E9CE77-2DA6-427F-B11B-3B964523D861}">
   <ds:schemaRefs>
     <ds:schemaRef ds:uri="http://schemas.openxmlformats.org/officeDocument/2006/bibliography"/>
   </ds:schemaRefs>

--- a/Week1_Evaluation/BachmeierNTIM8301.docx
+++ b/Week1_Evaluation/BachmeierNTIM8301.docx
@@ -87,6 +87,8 @@
       <w:r>
         <w:br w:type="page"/>
       </w:r>
+      <w:bookmarkStart w:id="0" w:name="_GoBack"/>
+      <w:bookmarkEnd w:id="0"/>
     </w:p>
     <w:p>
       <w:pPr>
@@ -110,7 +112,36 @@
         <w:ind w:firstLine="360"/>
       </w:pPr>
       <w:r>
-        <w:t>Cybersecurity requires capabilities to defend against sophisticated attackers, which employs continuously evolving techniques that are funded by nation-states.  These advanced persistent threats (APT) weaponize zero-day exploits, devise precise spear-phishing campaigns, and leverage vulnerabilities in unpatched software, among other strategies.  As administrators operate within this ‘assume breach’ hostile environment, they need solutions that detect the onset of an attack and automatically augment the network topology.  For example, a system might detect an unexpected resource is downloading sensitive information for exfiltration.  That system could mitigate this traffic anomal</w:t>
+        <w:t>Cybersecurity requires capabilities to defend against sophisticated attackers, which employs continuously evolving techniques that are funded by nation-states.  These advanced persistent threats (APT) weaponize zero-day exploits, devise precise spear-phishing campaigns, and leverage vulnerabilities in unpatched software, among other strategies</w:t>
+      </w:r>
+      <w:sdt>
+        <w:sdtPr>
+          <w:id w:val="330561746"/>
+          <w:citation/>
+        </w:sdtPr>
+        <w:sdtContent>
+          <w:r>
+            <w:fldChar w:fldCharType="begin"/>
+          </w:r>
+          <w:r>
+            <w:instrText xml:space="preserve"> CITATION Kre191 \l 1033 </w:instrText>
+          </w:r>
+          <w:r>
+            <w:fldChar w:fldCharType="separate"/>
+          </w:r>
+          <w:r>
+            <w:rPr>
+              <w:noProof/>
+            </w:rPr>
+            <w:t xml:space="preserve"> (Krebs, 2019)</w:t>
+          </w:r>
+          <w:r>
+            <w:fldChar w:fldCharType="end"/>
+          </w:r>
+        </w:sdtContent>
+      </w:sdt>
+      <w:r>
+        <w:t>.  As administrators operate within this ‘assume breach’ hostile environment, they need solutions that detect the onset of an attack and automatically augment the network topology.  For example, a system might detect an unexpected resource is downloading sensitive information for exfiltration.  That system could mitigate this traffic anomal</w:t>
       </w:r>
       <w:r>
         <w:t>y</w:t>
@@ -245,10 +276,14 @@
         <w:t xml:space="preserve">unique set of challenges </w:t>
       </w:r>
       <w:r>
-        <w:t xml:space="preserve">where they </w:t>
-      </w:r>
-      <w:r>
-        <w:t xml:space="preserve">do what we say, not </w:t>
+        <w:t xml:space="preserve">that </w:t>
+      </w:r>
+      <w:r>
+        <w:t xml:space="preserve">do </w:t>
+      </w:r>
+      <w:r>
+        <w:lastRenderedPageBreak/>
+        <w:t xml:space="preserve">what we say, not </w:t>
       </w:r>
       <w:r>
         <w:t xml:space="preserve">necessarily </w:t>
@@ -286,11 +321,7 @@
         <w:t>.</w:t>
       </w:r>
       <w:r>
-        <w:t xml:space="preserve">  A prerequisite to accurate </w:t>
-      </w:r>
-      <w:r>
-        <w:lastRenderedPageBreak/>
-        <w:t xml:space="preserve">forecasting requires that both the model’s specific question structure and supporting facts are extensively curated.  When </w:t>
+        <w:t xml:space="preserve">  A prerequisite to accurate forecasting requires that both the model’s specific question structure and supporting facts are extensively curated.  When </w:t>
       </w:r>
       <w:r>
         <w:t xml:space="preserve">the </w:t>
@@ -354,7 +385,90 @@
         <w:t xml:space="preserve"> the previous dynamic firewall example could halt production environments.</w:t>
       </w:r>
       <w:r>
-        <w:t xml:space="preserve"> The organization might intentionally need to change the definition of normal by deploying new features.  Meanwhile, an attacker could abuse these protections to introduce a denial of service by manipulating third-party traffic.  </w:t>
+        <w:t xml:space="preserve"> The organization might intentionally need to change the definition of normal by deploying new features.  Meanwhile, an attacker</w:t>
+      </w:r>
+      <w:r>
+        <w:t xml:space="preserve"> (see Figure 1)</w:t>
+      </w:r>
+      <w:r>
+        <w:t xml:space="preserve"> could abuse these protections to introduce a denial of service by manipulating third-party traffic</w:t>
+      </w:r>
+      <w:r>
+        <w:t>.</w:t>
+      </w:r>
+    </w:p>
+    <w:p>
+      <w:pPr>
+        <w:pStyle w:val="Caption"/>
+      </w:pPr>
+      <w:r>
+        <w:t xml:space="preserve">Figure </w:t>
+      </w:r>
+      <w:r>
+        <w:fldChar w:fldCharType="begin"/>
+      </w:r>
+      <w:r>
+        <w:instrText xml:space="preserve"> SEQ Figure \* ARABIC </w:instrText>
+      </w:r>
+      <w:r>
+        <w:fldChar w:fldCharType="separate"/>
+      </w:r>
+      <w:r>
+        <w:rPr>
+          <w:noProof/>
+        </w:rPr>
+        <w:t>1</w:t>
+      </w:r>
+      <w:r>
+        <w:fldChar w:fldCharType="end"/>
+      </w:r>
+      <w:r>
+        <w:t xml:space="preserve"> DoS Attack Flow</w:t>
+      </w:r>
+    </w:p>
+    <w:p>
+      <w:pPr>
+        <w:jc w:val="center"/>
+      </w:pPr>
+      <w:r>
+        <w:rPr>
+          <w:noProof/>
+        </w:rPr>
+        <w:drawing>
+          <wp:inline distT="0" distB="0" distL="0" distR="0" wp14:anchorId="7D7C6BAA" wp14:editId="2FE772AF">
+            <wp:extent cx="1828800" cy="1142138"/>
+            <wp:effectExtent l="0" t="0" r="0" b="1270"/>
+            <wp:docPr id="1" name="Picture 1"/>
+            <wp:cNvGraphicFramePr>
+              <a:graphicFrameLocks xmlns:a="http://schemas.openxmlformats.org/drawingml/2006/main" noChangeAspect="1"/>
+            </wp:cNvGraphicFramePr>
+            <a:graphic xmlns:a="http://schemas.openxmlformats.org/drawingml/2006/main">
+              <a:graphicData uri="http://schemas.openxmlformats.org/drawingml/2006/picture">
+                <pic:pic xmlns:pic="http://schemas.openxmlformats.org/drawingml/2006/picture">
+                  <pic:nvPicPr>
+                    <pic:cNvPr id="1" name=""/>
+                    <pic:cNvPicPr/>
+                  </pic:nvPicPr>
+                  <pic:blipFill>
+                    <a:blip r:embed="rId8"/>
+                    <a:stretch>
+                      <a:fillRect/>
+                    </a:stretch>
+                  </pic:blipFill>
+                  <pic:spPr>
+                    <a:xfrm>
+                      <a:off x="0" y="0"/>
+                      <a:ext cx="1858016" cy="1160385"/>
+                    </a:xfrm>
+                    <a:prstGeom prst="rect">
+                      <a:avLst/>
+                    </a:prstGeom>
+                  </pic:spPr>
+                </pic:pic>
+              </a:graphicData>
+            </a:graphic>
+          </wp:inline>
+        </w:drawing>
       </w:r>
     </w:p>
     <w:p>
@@ -373,7 +487,22 @@
     <w:p>
       <w:r>
         <w:tab/>
-        <w:t>When the network topology relies on automation to perform a task, then transparency and control are removed.  This trade-off creates a double-edged sword where the administrators have fewer lower-level details but operate at higher-level business objectives.  While the ability to participate in every decision is comforting, it does not scale efficiently across to large enterprise environments.  However, at the same time, having black-box decision engines manipulating the state of production environments introduces risk across business continuity</w:t>
+        <w:t xml:space="preserve">When the network topology relies on automation to perform a task, then transparency and control are removed.  This trade-off creates a double-edged sword where the administrators have fewer lower-level details but </w:t>
+      </w:r>
+      <w:r>
+        <w:t>can act on</w:t>
+      </w:r>
+      <w:r>
+        <w:t xml:space="preserve"> higher-level business objectives.  While the ability to participate in every decision is comforting, it does not scale efficiently across to large enterprise environments.  However, at the same time, having black-box decision engines manipulating the state of production environments introduces risk </w:t>
+      </w:r>
+      <w:r>
+        <w:t>for</w:t>
+      </w:r>
+      <w:r>
+        <w:t xml:space="preserve"> business continuity</w:t>
+      </w:r>
+      <w:r>
+        <w:t xml:space="preserve"> scenarios</w:t>
       </w:r>
       <w:sdt>
         <w:sdtPr>
@@ -402,18 +531,7 @@
         </w:sdtContent>
       </w:sdt>
       <w:r>
-        <w:t>.  Since a sweet spot exists between extremes of fully autonomous and nothing, organizations need to determine how and where machine learning reduces explicitly overhead and increases business value.</w:t>
-      </w:r>
-    </w:p>
-    <w:p/>
-    <w:p>
-      <w:pPr>
-        <w:rPr>
-          <w:b/>
-        </w:rPr>
-      </w:pPr>
-      <w:r>
-        <w:br w:type="page"/>
+        <w:t>.  Since a sweet spot exists between extremes of fully autonomous and nothing, organizations need to determine how and where machine learning reduces overhead and increases business value.</w:t>
       </w:r>
     </w:p>
     <w:p>
@@ -441,21 +559,19 @@
         <w:t xml:space="preserve">A medical facility has a business requirement to collect private information from patients.  While building a system that stores and retrieves this data is relatively trivial, several specific considerations influence the final implementation.  Which users can issue queries against the datastore?  What maintains the confidentiality of these records?  How will auditing and compliance reporting work?  Does this data have legal or regulatory implications?  Answering these sorts of questions produces a model of acceptable risks </w:t>
       </w:r>
       <w:r>
-        <w:t xml:space="preserve">and </w:t>
-      </w:r>
-      <w:proofErr w:type="spellStart"/>
+        <w:t>and i</w:t>
+      </w:r>
+      <w:r>
+        <w:t>dentif</w:t>
+      </w:r>
       <w:r>
         <w:t>i</w:t>
       </w:r>
       <w:r>
-        <w:t>dentif</w:t>
-      </w:r>
-      <w:r>
         <w:t>es</w:t>
       </w:r>
-      <w:proofErr w:type="spellEnd"/>
-      <w:r>
-        <w:t xml:space="preserve"> of business policies that require cybersecurity enforcement.  These enforcements protect the business against both negligent and malicious attacks that could harm the integrity or reputation of the brand.</w:t>
+      <w:r>
+        <w:t xml:space="preserve"> business policies that require cybersecurity enforcement.  These enforcements protect the business against both negligent and malicious attacks that could harm the integrity or reputation of the brand.</w:t>
       </w:r>
     </w:p>
     <w:p>
@@ -480,7 +596,13 @@
         <w:t>,</w:t>
       </w:r>
       <w:r>
-        <w:t xml:space="preserve"> and bring your own devices (BYOD).  Due to the heterogeneous nature of these devices, they span numerous operating systems and technology stacks.  Given the range of device configurations, it stands to reason that a subset will contain malware or be compromised.  With abstract borders, critical infrastructure such as Domain Name Services (DNS) and Lightweight Directory Access Protocol (LDAP) now might reside outside the corporate network</w:t>
+        <w:t xml:space="preserve"> and bring your own devices (BYOD).  Due to the heterogeneous nature of these devices, they span numerous operating systems and technology stacks.  Given the range of device configurations, it stands to reason that a subset will contain malware or be compromised.  With abstract borders, critical infrastructure such as Domain Name Services (DNS) and Lightweight Directory Access Protocol (LDAP) might </w:t>
+      </w:r>
+      <w:r>
+        <w:t xml:space="preserve">now </w:t>
+      </w:r>
+      <w:r>
+        <w:t>reside outside the corporate network</w:t>
       </w:r>
       <w:sdt>
         <w:sdtPr>
@@ -555,13 +677,19 @@
       <w:r>
         <w:t>non-technical audiences to make highly technical decisions.</w:t>
       </w:r>
+      <w:r>
+        <w:t xml:space="preserve">  These characteristics are in stark contrast to traditional homogenous </w:t>
+      </w:r>
+      <w:r>
+        <w:lastRenderedPageBreak/>
+        <w:t>networks, with solutions like Microsoft Active Directory forcefully applies the desires of domain administrators.  With the ability to merely buy a firewall, businesses are needing to make decisions around acceptable risk and trade control for convenience and accessibility.</w:t>
+      </w:r>
     </w:p>
     <w:p>
       <w:pPr>
         <w:pStyle w:val="Heading2"/>
       </w:pPr>
       <w:r>
-        <w:lastRenderedPageBreak/>
         <w:t xml:space="preserve">Who produces these </w:t>
       </w:r>
       <w:proofErr w:type="gramStart"/>
@@ -654,13 +782,54 @@
       </w:r>
       <w:proofErr w:type="spellEnd"/>
       <w:r>
-        <w:t xml:space="preserve"> Notebook server that has access to the production database.  While that team has enough experience with the product to get it operational, they might lack a broader understanding of </w:t>
+        <w:t xml:space="preserve"> Notebook server that has access to </w:t>
+      </w:r>
+      <w:r>
+        <w:t>a</w:t>
+      </w:r>
+      <w:r>
+        <w:t xml:space="preserve"> production database.  While that team has enough </w:t>
+      </w:r>
+      <w:r>
+        <w:t>knowledge to be dangerous and deploy an operational instance</w:t>
+      </w:r>
+      <w:r>
+        <w:t xml:space="preserve">, they might lack a broader understanding of </w:t>
       </w:r>
       <w:r>
         <w:t>business continuity</w:t>
       </w:r>
       <w:r>
-        <w:t xml:space="preserve"> requirements. </w:t>
+        <w:t xml:space="preserve"> requirements</w:t>
+      </w:r>
+      <w:sdt>
+        <w:sdtPr>
+          <w:id w:val="-1949614065"/>
+          <w:citation/>
+        </w:sdtPr>
+        <w:sdtContent>
+          <w:r>
+            <w:fldChar w:fldCharType="begin"/>
+          </w:r>
+          <w:r>
+            <w:instrText xml:space="preserve"> CITATION Bro15 \l 1033 </w:instrText>
+          </w:r>
+          <w:r>
+            <w:fldChar w:fldCharType="separate"/>
+          </w:r>
+          <w:r>
+            <w:rPr>
+              <w:noProof/>
+            </w:rPr>
+            <w:t xml:space="preserve"> (Brown, 2015)</w:t>
+          </w:r>
+          <w:r>
+            <w:fldChar w:fldCharType="end"/>
+          </w:r>
+        </w:sdtContent>
+      </w:sdt>
+      <w:r>
+        <w:t xml:space="preserve">. </w:t>
       </w:r>
       <w:proofErr w:type="spellStart"/>
       <w:r>
@@ -674,7 +843,19 @@
         <w:t xml:space="preserve">the database connection use encryption?  </w:t>
       </w:r>
       <w:r>
-        <w:t>How are backup and restore scenarios handled?  Until assessing the risk to business continuity, it is not even possible to determine if a failed hard drive on the server will lose three minutes or years of productivity.</w:t>
+        <w:t xml:space="preserve">How are backup and restore scenarios handled?  Until </w:t>
+      </w:r>
+      <w:r>
+        <w:t>understanding these subtle decisions</w:t>
+      </w:r>
+      <w:r>
+        <w:t xml:space="preserve">, it is not even possible to determine if a failed </w:t>
+      </w:r>
+      <w:r>
+        <w:t xml:space="preserve">server </w:t>
+      </w:r>
+      <w:r>
+        <w:t>hard drive will lose three minutes or years of productivity.</w:t>
       </w:r>
       <w:r>
         <w:tab/>
@@ -698,7 +879,11 @@
         <w:ind w:firstLine="360"/>
       </w:pPr>
       <w:r>
-        <w:t>The purpose of a computer operating system is to share a collection of resources amongst a set of processes.  Each process has a security policy that dictates which files are accessible and how much capacity is available.  Similarly, a network operating system expresses policies about nodes and how they interact</w:t>
+        <w:t xml:space="preserve">The purpose of a computer operating system is to share a collection of resources amongst a set of processes.  Each process has a security policy that dictates which files are accessible and </w:t>
+      </w:r>
+      <w:r>
+        <w:lastRenderedPageBreak/>
+        <w:t>how much capacity is available.  Similarly, a network operating system expresses policies about nodes and how they interact</w:t>
       </w:r>
       <w:sdt>
         <w:sdtPr>
@@ -727,23 +912,66 @@
         </w:sdtContent>
       </w:sdt>
       <w:r>
-        <w:t xml:space="preserve">.  For instance, many wireless routers expose separate virtual networks for home and guest devices, where users of the guest network can only </w:t>
-      </w:r>
-      <w:r>
-        <w:lastRenderedPageBreak/>
-        <w:t>use X% of the bandwidth</w:t>
+        <w:t>.</w:t>
+      </w:r>
+      <w:r>
+        <w:t xml:space="preserve">  </w:t>
+      </w:r>
+      <w:r>
+        <w:t>When network security provides primitives for traffic shaping, Quality of Service (QoS),  containing the blast radius</w:t>
       </w:r>
       <w:r>
         <w:t>,</w:t>
       </w:r>
       <w:r>
+        <w:t xml:space="preserve"> and preventing a cascade of failures across downstream systems</w:t>
+      </w:r>
+      <w:sdt>
+        <w:sdtPr>
+          <w:id w:val="895249395"/>
+          <w:citation/>
+        </w:sdtPr>
+        <w:sdtContent>
+          <w:r>
+            <w:fldChar w:fldCharType="begin"/>
+          </w:r>
+          <w:r>
+            <w:instrText xml:space="preserve"> CITATION Jam14 \l 1033 </w:instrText>
+          </w:r>
+          <w:r>
+            <w:fldChar w:fldCharType="separate"/>
+          </w:r>
+          <w:r>
+            <w:rPr>
+              <w:noProof/>
+            </w:rPr>
+            <w:t xml:space="preserve"> (Jammal et al., 2014)</w:t>
+          </w:r>
+          <w:r>
+            <w:fldChar w:fldCharType="end"/>
+          </w:r>
+        </w:sdtContent>
+      </w:sdt>
+      <w:r>
+        <w:t>.</w:t>
+      </w:r>
+      <w:r>
+        <w:t xml:space="preserve">  For instance, many wireless routers expose separate virtual networks for home and guest devices, where users of the guest network can only use X% of the bandwidth</w:t>
+      </w:r>
+      <w:r>
+        <w:t>,</w:t>
+      </w:r>
+      <w:r>
         <w:t xml:space="preserve"> cannot access management functionality</w:t>
       </w:r>
       <w:r>
         <w:t>, nor interact with the home devices</w:t>
       </w:r>
       <w:r>
-        <w:t>.  When network security is correctly leveraged, it provides primitives for containing the blast radius and preventing a cascade of failures across downstream systems.</w:t>
+        <w:t>.</w:t>
+      </w:r>
+      <w:r>
+        <w:t xml:space="preserve">  In enterprise and software-defined networking technologies, broader functionality exists for more granular policies.</w:t>
       </w:r>
     </w:p>
     <w:p>
@@ -764,7 +992,19 @@
         <w:ind w:firstLine="360"/>
       </w:pPr>
       <w:r>
-        <w:t>The needs of an organization are dynamic, and this causes their network requirements to evolve.  While meeting these product requirements, engineering teams will modify access policy or relax security controls with an expectation to revisit in future sprints.  Even the static aspects of the system will eventually r</w:t>
+        <w:t xml:space="preserve">The needs of an organization are dynamic, and this causes their network requirements to evolve.  While meeting these product requirements, engineering teams will modify access policy or relax security controls with an expectation </w:t>
+      </w:r>
+      <w:r>
+        <w:t xml:space="preserve">of </w:t>
+      </w:r>
+      <w:r>
+        <w:t>revisit</w:t>
+      </w:r>
+      <w:r>
+        <w:t>ing</w:t>
+      </w:r>
+      <w:r>
+        <w:t xml:space="preserve"> in future sprints.  Even the static aspects of the system will eventually r</w:t>
       </w:r>
       <w:r>
         <w:t>o</w:t>
@@ -814,11 +1054,9 @@
       <w:r>
         <w:t xml:space="preserve">result in litigation, versus not fixing </w:t>
       </w:r>
-      <w:proofErr w:type="gramStart"/>
-      <w:r>
-        <w:t>the</w:t>
-      </w:r>
-      <w:proofErr w:type="gramEnd"/>
+      <w:r>
+        <w:t>an issue</w:t>
+      </w:r>
       <w:r>
         <w:t xml:space="preserve"> </w:t>
       </w:r>
@@ -830,10 +1068,29 @@
         <w:t>might</w:t>
       </w:r>
       <w:r>
-        <w:t xml:space="preserve"> lead to an attacker compromising the email server.  Unfortunately, not all risk decisions are perfect and require choosing the best of a bad hand.  Mature organizations can reduce the likelihood of ending up between a rock and a hard spot by automating analysis tools, such as port scanners and patch management technologies. </w:t>
-      </w:r>
-      <w:r>
-        <w:t>BY a</w:t>
+        <w:t xml:space="preserve"> lead to an attacker compromising </w:t>
+      </w:r>
+      <w:r>
+        <w:t xml:space="preserve">a </w:t>
+      </w:r>
+      <w:r>
+        <w:t>server.  Unfortunately, not all risk decisions are perfect and require choosing the best of a bad hand.  Mature organizations can reduce the likelihood of ending up between a rock and a hard spot by automating analysis tools, such as port scanners and patch management technologies.</w:t>
+      </w:r>
+      <w:r>
+        <w:t xml:space="preserve">  </w:t>
+      </w:r>
+      <w:r>
+        <w:t>B</w:t>
+      </w:r>
+      <w:r>
+        <w:t>y</w:t>
+      </w:r>
+      <w:r>
+        <w:t xml:space="preserve"> </w:t>
+      </w:r>
+      <w:r>
+        <w:lastRenderedPageBreak/>
+        <w:t>a</w:t>
       </w:r>
       <w:r>
         <w:t>ssessing the compliance of the environment on a regular cadence, issues can be detected shortly after introducing them.  Often this is the least expensive point to resolve regressions as the context is still fresh and requires less investigation.</w:t>
@@ -858,14 +1115,39 @@
         <w:t>,</w:t>
       </w:r>
       <w:r>
-        <w:t xml:space="preserve"> and validation needs to discover </w:t>
-      </w:r>
-      <w:r>
-        <w:lastRenderedPageBreak/>
-        <w:t>unknown cases.</w:t>
-      </w:r>
-      <w:r>
-        <w:t xml:space="preserve">  Efficiently finding security defects requires a methodical approach that begins with threat modeling as a mechanism for identifying critical resources in the system and trust boundary interfaces.  Since engineering resources are rarely unlimited, a prioritized list needs to consider elevation paths through the system.  Afterward, using standard industry tooling like file fuzzing, and dynamic analysis monitors can confirm many specific classes of issues.</w:t>
+        <w:t xml:space="preserve"> and validation needs to discover unknown cases.</w:t>
+      </w:r>
+      <w:r>
+        <w:t xml:space="preserve">  Efficiently finding security defects requires a methodical approach that begins with threat modeling as a mechanism for identifying critical resources in the system and trust boundary interfaces</w:t>
+      </w:r>
+      <w:sdt>
+        <w:sdtPr>
+          <w:id w:val="-164087381"/>
+          <w:citation/>
+        </w:sdtPr>
+        <w:sdtContent>
+          <w:r>
+            <w:fldChar w:fldCharType="begin"/>
+          </w:r>
+          <w:r>
+            <w:instrText xml:space="preserve"> CITATION Hen18 \l 1033 </w:instrText>
+          </w:r>
+          <w:r>
+            <w:fldChar w:fldCharType="separate"/>
+          </w:r>
+          <w:r>
+            <w:rPr>
+              <w:noProof/>
+            </w:rPr>
+            <w:t xml:space="preserve"> (Hennig, 2018)</w:t>
+          </w:r>
+          <w:r>
+            <w:fldChar w:fldCharType="end"/>
+          </w:r>
+        </w:sdtContent>
+      </w:sdt>
+      <w:r>
+        <w:t>.  Since engineering resources are rarely unlimited, a prioritized list needs to consider elevation paths through the system.  Afterward, using standard industry tooling like file fuzzing, and dynamic analysis monitors can confirm many specific classes of issues.</w:t>
       </w:r>
     </w:p>
     <w:p>
@@ -909,7 +1191,17 @@
       </w:r>
       <w:proofErr w:type="spellEnd"/>
       <w:r>
-        <w:t xml:space="preserve"> (2019) asks why the same unification does not happen with security engineering?  Stating that companies like Square have been highly successful at creating a cultural shift that causes communication to freely flows between roles.  This approach makes sense as those personal connections, encourage engineers to raise questions early, and seek confirmation on solutions.  Reciprocally security team members that actively participate in the engineering cycle organizations know what changes are coming and how to prepare for them.  Alternatively, waiting until release sign-off to raise issues turns into technical discussions into political battles that no one wins.</w:t>
+        <w:t xml:space="preserve"> (2019) asks why the same unification does not happen with security engineering?  Stating that companies like Square have been highly successful at creating a cultural shift that causes communication to freely flows between roles.  This approach makes sense as th</w:t>
+      </w:r>
+      <w:r>
+        <w:t>e</w:t>
+      </w:r>
+      <w:r>
+        <w:t xml:space="preserve">se personal connections, encourage engineers to raise questions early, and seek confirmation on solutions.  Reciprocally security team members that actively participate in the engineering cycle know what changes are coming </w:t>
+      </w:r>
+      <w:r>
+        <w:lastRenderedPageBreak/>
+        <w:t>and how to prepare for them.  Alternatively, waiting until release sign-off to raise issues turns technical discussions into political battles that no one wins.</w:t>
       </w:r>
     </w:p>
     <w:p>
@@ -917,11 +1209,25 @@
         <w:ind w:firstLine="720"/>
       </w:pPr>
       <w:r>
-        <w:t xml:space="preserve">It can also be critical for success that teams understand the criticality of a defect in the context of the product.  Moss (2019) describes how Chinese software companies are concerned about distributed denial of service (DDoS) attacks more than identity theft because farms sell their identity for 3,000 yen.  While both scenarios are concerning, it needs to be the decision of </w:t>
-      </w:r>
-      <w:r>
-        <w:lastRenderedPageBreak/>
-        <w:t>the business what risks are acceptable</w:t>
+        <w:t xml:space="preserve">It can also be critical for success that teams understand the </w:t>
+      </w:r>
+      <w:r>
+        <w:t>impact</w:t>
+      </w:r>
+      <w:r>
+        <w:t xml:space="preserve"> of a </w:t>
+      </w:r>
+      <w:r>
+        <w:t xml:space="preserve">specific </w:t>
+      </w:r>
+      <w:r>
+        <w:t xml:space="preserve">defect in the context of the </w:t>
+      </w:r>
+      <w:r>
+        <w:t xml:space="preserve">broader </w:t>
+      </w:r>
+      <w:r>
+        <w:t>product.  Moss (2019) describes how Chinese software companies are concerned about distributed denial of service (DDoS) attacks more than identity theft because farms sell their identity for 3,000 yen.  While both scenarios are concerning, it needs to be the decision of the business what risks are acceptable</w:t>
       </w:r>
       <w:sdt>
         <w:sdtPr>
@@ -950,7 +1256,19 @@
         </w:sdtContent>
       </w:sdt>
       <w:r>
-        <w:t xml:space="preserve">.  If the security team communicates the risks, and the business is unwilling or unable to remediate the issue, there is little value in continuing the fight.  Instead, the focus should transition towards mitigations to reducing the blast impact.  Hunt (2019) provides an example where aspects of an electric vehicle could </w:t>
+        <w:t xml:space="preserve">.  If the security team communicates the risks, and the business is unwilling or unable to remediate the issue, there is little value in continuing the fight.  Instead, the focus should transition towards mitigations </w:t>
+      </w:r>
+      <w:r>
+        <w:t>and</w:t>
+      </w:r>
+      <w:r>
+        <w:t xml:space="preserve"> reducing the blast </w:t>
+      </w:r>
+      <w:r>
+        <w:t>radius</w:t>
+      </w:r>
+      <w:r>
+        <w:t xml:space="preserve">.  Hunt (2019) provides an example where aspects of an electric vehicle could </w:t>
       </w:r>
       <w:proofErr w:type="gramStart"/>
       <w:r>
@@ -958,18 +1276,52 @@
       </w:r>
       <w:proofErr w:type="gramEnd"/>
       <w:r>
-        <w:t xml:space="preserve"> remotely controllable through a mobile app that uses the VIN as the password.  In this scenario, the impact was critical; however, fully mitigating the issue would be expensive.  The vehicle manufacture could begin with disabling features, with security and privacy implications like GPS tracking, remote start, and remote unlock.  Next, an authentication service could associate a username and password with the VIN to control API access.</w:t>
-      </w:r>
-      <w:r>
-        <w:t xml:space="preserve">  Additional aspects of the would need to be flushed out, but at least provides options for the business to evaluate and prioritize.</w:t>
+        <w:t xml:space="preserve"> remotely controllable through a mobile app</w:t>
+      </w:r>
+      <w:r>
+        <w:t xml:space="preserve">, </w:t>
+      </w:r>
+      <w:r>
+        <w:t>us</w:t>
+      </w:r>
+      <w:r>
+        <w:t>ing</w:t>
+      </w:r>
+      <w:r>
+        <w:t xml:space="preserve"> the </w:t>
+      </w:r>
+      <w:r>
+        <w:t>Vehicle Identification Number (</w:t>
+      </w:r>
+      <w:r>
+        <w:t>VIN</w:t>
+      </w:r>
+      <w:r>
+        <w:t>)</w:t>
+      </w:r>
+      <w:r>
+        <w:t xml:space="preserve"> as the password.  In this scenario, the impact was critical; however, fully mitigating the issue would be </w:t>
+      </w:r>
+      <w:r>
+        <w:t xml:space="preserve">prohibitively </w:t>
+      </w:r>
+      <w:r>
+        <w:t>expensive.  The vehicle manufacture could begin with disabling features, with security and privacy implications like GPS tracking, remote start, and remote unlock.  Next, an authentication service could associate a username and password with the VIN to control API access.</w:t>
+      </w:r>
+      <w:r>
+        <w:t xml:space="preserve">  Additional aspects of the </w:t>
+      </w:r>
+      <w:r>
+        <w:t xml:space="preserve">solution </w:t>
+      </w:r>
+      <w:r>
+        <w:t>would need to be flushed out, but at least provides options for the business to evaluate and prioritize.</w:t>
       </w:r>
     </w:p>
     <w:p>
       <w:r>
         <w:br w:type="page"/>
       </w:r>
-      <w:bookmarkStart w:id="0" w:name="_GoBack"/>
-      <w:bookmarkEnd w:id="0"/>
     </w:p>
     <w:sdt>
       <w:sdtPr>
@@ -1101,7 +1453,7 @@
                 <w:rPr>
                   <w:noProof/>
                 </w:rPr>
-                <w:t xml:space="preserve">Dai Zovi, D. (2019). Every Security Team is a Software Team Now. </w:t>
+                <w:t xml:space="preserve">Brown, T. (2015). A Primer on Data Security. </w:t>
               </w:r>
               <w:r>
                 <w:rPr>
@@ -1109,13 +1461,13 @@
                   <w:iCs/>
                   <w:noProof/>
                 </w:rPr>
-                <w:t>Blackhat USA 2019.</w:t>
-              </w:r>
-              <w:r>
-                <w:rPr>
-                  <w:noProof/>
-                </w:rPr>
-                <w:t xml:space="preserve"> </w:t>
+                <w:t>CPA Journal May Volume 85, Issue 5</w:t>
+              </w:r>
+              <w:r>
+                <w:rPr>
+                  <w:noProof/>
+                </w:rPr>
+                <w:t>, 58-62.</w:t>
               </w:r>
             </w:p>
             <w:p>
@@ -1130,7 +1482,7 @@
                 <w:rPr>
                   <w:noProof/>
                 </w:rPr>
-                <w:t xml:space="preserve">Fridman, L. (2017, January 16). </w:t>
+                <w:t xml:space="preserve">Dai Zovi, D. (2019). Every Security Team is a Software Team Now. </w:t>
               </w:r>
               <w:r>
                 <w:rPr>
@@ -1138,13 +1490,13 @@
                   <w:iCs/>
                   <w:noProof/>
                 </w:rPr>
-                <w:t>MIT 6.S094: Introduction to Deep Learning and Self-Driving Cars</w:t>
-              </w:r>
-              <w:r>
-                <w:rPr>
-                  <w:noProof/>
-                </w:rPr>
-                <w:t xml:space="preserve">. </w:t>
+                <w:t>Blackhat USA 2019.</w:t>
+              </w:r>
+              <w:r>
+                <w:rPr>
+                  <w:noProof/>
+                </w:rPr>
+                <w:t xml:space="preserve"> </w:t>
               </w:r>
             </w:p>
             <w:p>
@@ -1159,7 +1511,7 @@
                 <w:rPr>
                   <w:noProof/>
                 </w:rPr>
-                <w:t xml:space="preserve">Hunt, T. (2019). Keynote: Hack to the Future. </w:t>
+                <w:t xml:space="preserve">Fridman, L. (2017, January 16). </w:t>
               </w:r>
               <w:r>
                 <w:rPr>
@@ -1167,13 +1519,13 @@
                   <w:iCs/>
                   <w:noProof/>
                 </w:rPr>
-                <w:t>NDC Conference.</w:t>
-              </w:r>
-              <w:r>
-                <w:rPr>
-                  <w:noProof/>
-                </w:rPr>
-                <w:t xml:space="preserve"> </w:t>
+                <w:t>MIT 6.S094: Introduction to Deep Learning and Self-Driving Cars</w:t>
+              </w:r>
+              <w:r>
+                <w:rPr>
+                  <w:noProof/>
+                </w:rPr>
+                <w:t>. Retrieved from YouTube: https://www.youtube.com/watch?v=1L0TKZQcUtA&amp;feature=youtu.be</w:t>
               </w:r>
             </w:p>
             <w:p>
@@ -1188,7 +1540,7 @@
                 <w:rPr>
                   <w:noProof/>
                 </w:rPr>
-                <w:t xml:space="preserve">Krebs. (2019). Keynote by Christopher Krebs, Director, Cybersecurity and Infrastructure Security Agency. </w:t>
+                <w:t xml:space="preserve">Hennig, N. (2018). Privacy and Security Online: Best Practices for Cybersecurity. </w:t>
               </w:r>
               <w:r>
                 <w:rPr>
@@ -1196,13 +1548,13 @@
                   <w:iCs/>
                   <w:noProof/>
                 </w:rPr>
-                <w:t>ICCE 2019.</w:t>
-              </w:r>
-              <w:r>
-                <w:rPr>
-                  <w:noProof/>
-                </w:rPr>
-                <w:t xml:space="preserve"> </w:t>
+                <w:t>Library Technology Reports. April, Vol. 54, Issue 3</w:t>
+              </w:r>
+              <w:r>
+                <w:rPr>
+                  <w:noProof/>
+                </w:rPr>
+                <w:t>, 1-37.</w:t>
               </w:r>
             </w:p>
             <w:p>
@@ -1217,7 +1569,21 @@
                 <w:rPr>
                   <w:noProof/>
                 </w:rPr>
-                <w:t xml:space="preserve">Krebs, C. (2019, April 23). ICCE 2019 - Keynote by Christopher Krebs, Director, Cybersecurity and Infrastructure Security Agency. </w:t>
+                <w:t xml:space="preserve">Hunt, T. (2019). Keynote: Hack to the Future. </w:t>
+              </w:r>
+              <w:r>
+                <w:rPr>
+                  <w:i/>
+                  <w:iCs/>
+                  <w:noProof/>
+                </w:rPr>
+                <w:t>NDC Conference.</w:t>
+              </w:r>
+              <w:r>
+                <w:rPr>
+                  <w:noProof/>
+                </w:rPr>
+                <w:t xml:space="preserve"> </w:t>
               </w:r>
             </w:p>
             <w:p>
@@ -1232,7 +1598,7 @@
                 <w:rPr>
                   <w:noProof/>
                 </w:rPr>
-                <w:t xml:space="preserve">Mickens, J. (2018, August 16). </w:t>
+                <w:t xml:space="preserve">Jammal et al. (2014). SDN State of the Art and Research Challenges. </w:t>
               </w:r>
               <w:r>
                 <w:rPr>
@@ -1240,13 +1606,13 @@
                   <w:iCs/>
                   <w:noProof/>
                 </w:rPr>
-                <w:t>Why Do Keynote Speakers Keep Suggesting That Improving Security Is Possible?</w:t>
-              </w:r>
-              <w:r>
-                <w:rPr>
-                  <w:noProof/>
-                </w:rPr>
-                <w:t xml:space="preserve"> Retrieved from YouTube: https://www.youtube.com/watch?v=ajGX7odA87k</w:t>
+                <w:t>Elsevier’s Journal of Computer Networks</w:t>
+              </w:r>
+              <w:r>
+                <w:rPr>
+                  <w:noProof/>
+                </w:rPr>
+                <w:t>.</w:t>
               </w:r>
             </w:p>
             <w:p>
@@ -1261,7 +1627,21 @@
                 <w:rPr>
                   <w:noProof/>
                 </w:rPr>
-                <w:t>Moss, J. (2019). Blackhat USA Opening.</w:t>
+                <w:t xml:space="preserve">Krebs. (2019). Keynote by Christopher Krebs, Director, Cybersecurity and Infrastructure Security Agency. </w:t>
+              </w:r>
+              <w:r>
+                <w:rPr>
+                  <w:i/>
+                  <w:iCs/>
+                  <w:noProof/>
+                </w:rPr>
+                <w:t>ICCE 2019.</w:t>
+              </w:r>
+              <w:r>
+                <w:rPr>
+                  <w:noProof/>
+                </w:rPr>
+                <w:t xml:space="preserve"> </w:t>
               </w:r>
             </w:p>
             <w:p>
@@ -1276,7 +1656,23 @@
                 <w:rPr>
                   <w:noProof/>
                 </w:rPr>
-                <w:t xml:space="preserve">Paller et al. (2019, March 7). The Five Most Dangerous New Attack Techniques and How to Counter Them. </w:t>
+                <w:t>Krebs, C. (2019, April 23). ICCE 2019 - Keynote by Christopher Krebs, Director, Cybersecurity and Infrastructure Security Agency. Retrieved from YouTube: https://www.youtube.com/watch?v=aVfcgNhHSDM</w:t>
+              </w:r>
+            </w:p>
+            <w:p>
+              <w:pPr>
+                <w:pStyle w:val="Bibliography"/>
+                <w:ind w:left="720" w:hanging="720"/>
+                <w:rPr>
+                  <w:noProof/>
+                </w:rPr>
+              </w:pPr>
+              <w:r>
+                <w:rPr>
+                  <w:noProof/>
+                </w:rPr>
+                <w:lastRenderedPageBreak/>
+                <w:t xml:space="preserve">Mickens, J. (2018, August 16). </w:t>
               </w:r>
               <w:r>
                 <w:rPr>
@@ -1284,7 +1680,63 @@
                   <w:iCs/>
                   <w:noProof/>
                 </w:rPr>
+                <w:t>Why Do Keynote Speakers Keep Suggesting That Improving Security Is Possible?</w:t>
+              </w:r>
+              <w:r>
+                <w:rPr>
+                  <w:noProof/>
+                </w:rPr>
+                <w:t xml:space="preserve"> Retrieved from YouTube: https://www.youtube.com/watch?v=ajGX7odA87k</w:t>
+              </w:r>
+            </w:p>
+            <w:p>
+              <w:pPr>
+                <w:pStyle w:val="Bibliography"/>
+                <w:ind w:left="720" w:hanging="720"/>
+                <w:rPr>
+                  <w:noProof/>
+                </w:rPr>
+              </w:pPr>
+              <w:r>
+                <w:rPr>
+                  <w:noProof/>
+                </w:rPr>
+                <w:t>Moss, J. (2019). Blackhat USA Opening.</w:t>
+              </w:r>
+            </w:p>
+            <w:p>
+              <w:pPr>
+                <w:pStyle w:val="Bibliography"/>
+                <w:ind w:left="720" w:hanging="720"/>
+                <w:rPr>
+                  <w:noProof/>
+                </w:rPr>
+              </w:pPr>
+              <w:r>
+                <w:rPr>
+                  <w:noProof/>
+                </w:rPr>
+                <w:t xml:space="preserve">Paller et al. (2019, March 7). The Five Most Dangerous New Attack Techniques and How to Counter Them. </w:t>
+              </w:r>
+              <w:r>
+                <w:rPr>
+                  <w:i/>
+                  <w:iCs/>
+                  <w:noProof/>
+                </w:rPr>
                 <w:t>RSA Conference.</w:t>
+              </w:r>
+              <w:r>
+                <w:rPr>
+                  <w:noProof/>
+                </w:rPr>
+                <w:t xml:space="preserve"> Retrieved from YouTube: </w:t>
+              </w:r>
+              <w:r>
+                <w:rPr>
+                  <w:noProof/>
+                </w:rPr>
+                <w:t>https://www.youtube.com/watch?v=sibeN4U1fOg</w:t>
               </w:r>
             </w:p>
             <w:p>
@@ -1331,7 +1783,7 @@
       </w:sdtContent>
     </w:sdt>
     <w:sectPr>
-      <w:headerReference w:type="default" r:id="rId8"/>
+      <w:headerReference w:type="default" r:id="rId9"/>
       <w:pgSz w:w="12240" w:h="15840"/>
       <w:pgMar w:top="1440" w:right="1440" w:bottom="1440" w:left="1440" w:header="720" w:footer="720" w:gutter="0"/>
       <w:pgNumType w:start="0"/>
@@ -3554,7 +4006,7 @@
     <b:Month>August</b:Month>
     <b:Day>16</b:Day>
     <b:URL>https://www.youtube.com/watch?v=ajGX7odA87k</b:URL>
-    <b:RefOrder>4</b:RefOrder>
+    <b:RefOrder>5</b:RefOrder>
   </b:Source>
   <b:Source>
     <b:Tag>Bar191</b:Tag>
@@ -3578,7 +4030,7 @@
     <b:JournalName>CM Computing Surveys. Sep2019, Vol. 52 Issue 5, p1-62. 62p</b:JournalName>
     <b:Year>2019</b:Year>
     <b:Pages>1-62</b:Pages>
-    <b:RefOrder>1</b:RefOrder>
+    <b:RefOrder>2</b:RefOrder>
   </b:Source>
   <b:Source>
     <b:Tag>Fri171</b:Tag>
@@ -3600,7 +4052,7 @@
     <b:Month>January</b:Month>
     <b:Day>16</b:Day>
     <b:URL>https://www.youtube.com/watch?v=1L0TKZQcUtA&amp;feature=youtu.be</b:URL>
-    <b:RefOrder>2</b:RefOrder>
+    <b:RefOrder>3</b:RefOrder>
   </b:Source>
   <b:Source>
     <b:Tag>Sne15</b:Tag>
@@ -3620,7 +4072,7 @@
     <b:JournalName>Quality Engineering Volume 27</b:JournalName>
     <b:Year>2015</b:Year>
     <b:Pages>477-487</b:Pages>
-    <b:RefOrder>3</b:RefOrder>
+    <b:RefOrder>4</b:RefOrder>
   </b:Source>
   <b:Source>
     <b:Tag>Hun19</b:Tag>
@@ -3639,7 +4091,7 @@
     <b:Title>Keynote: Hack to the Future</b:Title>
     <b:Year>2019</b:Year>
     <b:ConferenceName>NDC Conference</b:ConferenceName>
-    <b:RefOrder>6</b:RefOrder>
+    <b:RefOrder>7</b:RefOrder>
   </b:Source>
   <b:Source>
     <b:Tag>Azo13</b:Tag>
@@ -3657,7 +4109,7 @@
     </b:Author>
     <b:Title>Software Defined Networking with OpenFlow</b:Title>
     <b:Year>2013</b:Year>
-    <b:RefOrder>8</b:RefOrder>
+    <b:RefOrder>10</b:RefOrder>
   </b:Source>
   <b:Source>
     <b:Tag>All09</b:Tag>
@@ -3677,7 +4129,7 @@
         </b:NameList>
       </b:Author>
     </b:Author>
-    <b:RefOrder>10</b:RefOrder>
+    <b:RefOrder>13</b:RefOrder>
   </b:Source>
   <b:Source>
     <b:Tag>Mos19</b:Tag>
@@ -3695,7 +4147,7 @@
         </b:NameList>
       </b:Author>
     </b:Author>
-    <b:RefOrder>11</b:RefOrder>
+    <b:RefOrder>14</b:RefOrder>
   </b:Source>
   <b:Source>
     <b:Tag>Kre191</b:Tag>
@@ -3709,7 +4161,7 @@
     <b:Title>Keynote by Christopher Krebs, Director, Cybersecurity and Infrastructure Security Agency</b:Title>
     <b:Year>2019</b:Year>
     <b:ConferenceName>ICCE 2019</b:ConferenceName>
-    <b:RefOrder>9</b:RefOrder>
+    <b:RefOrder>1</b:RefOrder>
   </b:Source>
   <b:Source>
     <b:Tag>Dai19</b:Tag>
@@ -3728,7 +4180,7 @@
     <b:Title>Every Security Team is a Software Team Now</b:Title>
     <b:Year>2019</b:Year>
     <b:ConferenceName>Blackhat USA 2019</b:ConferenceName>
-    <b:RefOrder>7</b:RefOrder>
+    <b:RefOrder>8</b:RefOrder>
   </b:Source>
   <b:Source>
     <b:Tag>Kre19</b:Tag>
@@ -3750,7 +4202,7 @@
     <b:Month>April</b:Month>
     <b:Day>23</b:Day>
     <b:URL>https://www.youtube.com/watch?v=aVfcgNhHSDM</b:URL>
-    <b:RefOrder>12</b:RefOrder>
+    <b:RefOrder>15</b:RefOrder>
   </b:Source>
   <b:Source>
     <b:Tag>Pal19</b:Tag>
@@ -3767,13 +4219,67 @@
     <b:Month>March</b:Month>
     <b:Day>7</b:Day>
     <b:ConferenceName>RSA Conference</b:ConferenceName>
-    <b:RefOrder>5</b:RefOrder>
+    <b:RefOrder>6</b:RefOrder>
+  </b:Source>
+  <b:Source>
+    <b:Tag>Bro15</b:Tag>
+    <b:SourceType>JournalArticle</b:SourceType>
+    <b:Guid>{6F83FAEB-ADB7-486D-828B-1F8BBDB0A38C}</b:Guid>
+    <b:Title>A Primer on Data Security</b:Title>
+    <b:Pages>58-62</b:Pages>
+    <b:Year>2015</b:Year>
+    <b:Author>
+      <b:Author>
+        <b:NameList>
+          <b:Person>
+            <b:Last>Brown</b:Last>
+            <b:First>T</b:First>
+          </b:Person>
+        </b:NameList>
+      </b:Author>
+    </b:Author>
+    <b:JournalName>CPA Journal May Volume 85, Issue 5</b:JournalName>
+    <b:RefOrder>9</b:RefOrder>
+  </b:Source>
+  <b:Source>
+    <b:Tag>Jam14</b:Tag>
+    <b:SourceType>JournalArticle</b:SourceType>
+    <b:Guid>{ED737BCB-C6BA-4995-9496-F47A4BC2EF4C}</b:Guid>
+    <b:Author>
+      <b:Author>
+        <b:Corporate>Jammal et al.</b:Corporate>
+      </b:Author>
+    </b:Author>
+    <b:Title>SDN State of the Art and Research Challenges</b:Title>
+    <b:JournalName>Elsevier’s Journal of Computer Networks</b:JournalName>
+    <b:Year>2014</b:Year>
+    <b:RefOrder>11</b:RefOrder>
+  </b:Source>
+  <b:Source>
+    <b:Tag>Hen18</b:Tag>
+    <b:SourceType>JournalArticle</b:SourceType>
+    <b:Guid>{9844452A-46C6-4540-8862-7BDA0D950B00}</b:Guid>
+    <b:Author>
+      <b:Author>
+        <b:NameList>
+          <b:Person>
+            <b:Last>Hennig</b:Last>
+            <b:First>N</b:First>
+          </b:Person>
+        </b:NameList>
+      </b:Author>
+    </b:Author>
+    <b:Title>Privacy and Security Online: Best Practices for Cybersecurity</b:Title>
+    <b:JournalName>Library Technology Reports. April, Vol. 54 Issue 3</b:JournalName>
+    <b:Year>2018</b:Year>
+    <b:Pages>1-37</b:Pages>
+    <b:RefOrder>12</b:RefOrder>
   </b:Source>
 </b:Sources>
 </file>
 
 <file path=customXml/itemProps1.xml><?xml version="1.0" encoding="utf-8"?>
-<ds:datastoreItem xmlns:ds="http://schemas.openxmlformats.org/officeDocument/2006/customXml" ds:itemID="{C1E9CE77-2DA6-427F-B11B-3B964523D861}">
+<ds:datastoreItem xmlns:ds="http://schemas.openxmlformats.org/officeDocument/2006/customXml" ds:itemID="{50D41060-87BF-4931-92AE-E5988CBD4062}">
   <ds:schemaRefs>
     <ds:schemaRef ds:uri="http://schemas.openxmlformats.org/officeDocument/2006/bibliography"/>
   </ds:schemaRefs>

--- a/Week1_Evaluation/BachmeierNTIM8301.docx
+++ b/Week1_Evaluation/BachmeierNTIM8301.docx
@@ -87,8 +87,6 @@
       <w:r>
         <w:br w:type="page"/>
       </w:r>
-      <w:bookmarkStart w:id="0" w:name="_GoBack"/>
-      <w:bookmarkEnd w:id="0"/>
     </w:p>
     <w:p>
       <w:pPr>
@@ -119,6 +117,7 @@
           <w:id w:val="330561746"/>
           <w:citation/>
         </w:sdtPr>
+        <w:sdtEndPr/>
         <w:sdtContent>
           <w:r>
             <w:fldChar w:fldCharType="begin"/>
@@ -180,13 +179,7 @@
         <w:t>s</w:t>
       </w:r>
       <w:r>
-        <w:t xml:space="preserve"> from machine learning, which provides mechanisms for </w:t>
-      </w:r>
-      <w:r>
-        <w:t>rule association discovery</w:t>
-      </w:r>
-      <w:r>
-        <w:t>, regression, classification, and clustering</w:t>
+        <w:t xml:space="preserve"> from machine learning, which provides mechanisms for rule association discovery, regression, classification, and clustering</w:t>
       </w:r>
       <w:r>
         <w:t xml:space="preserve"> </w:t>
@@ -196,6 +189,7 @@
           <w:id w:val="-785890086"/>
           <w:citation/>
         </w:sdtPr>
+        <w:sdtEndPr/>
         <w:sdtContent>
           <w:r>
             <w:fldChar w:fldCharType="begin"/>
@@ -296,6 +290,7 @@
           <w:id w:val="178548849"/>
           <w:citation/>
         </w:sdtPr>
+        <w:sdtEndPr/>
         <w:sdtContent>
           <w:r>
             <w:fldChar w:fldCharType="begin"/>
@@ -340,6 +335,7 @@
           <w:id w:val="435790968"/>
           <w:citation/>
         </w:sdtPr>
+        <w:sdtEndPr/>
         <w:sdtContent>
           <w:r>
             <w:fldChar w:fldCharType="begin"/>
@@ -404,24 +400,14 @@
       <w:r>
         <w:t xml:space="preserve">Figure </w:t>
       </w:r>
-      <w:r>
-        <w:fldChar w:fldCharType="begin"/>
-      </w:r>
-      <w:r>
-        <w:instrText xml:space="preserve"> SEQ Figure \* ARABIC </w:instrText>
-      </w:r>
-      <w:r>
-        <w:fldChar w:fldCharType="separate"/>
-      </w:r>
-      <w:r>
-        <w:rPr>
-          <w:noProof/>
-        </w:rPr>
-        <w:t>1</w:t>
-      </w:r>
-      <w:r>
-        <w:fldChar w:fldCharType="end"/>
-      </w:r>
+      <w:fldSimple w:instr=" SEQ Figure \* ARABIC ">
+        <w:r>
+          <w:rPr>
+            <w:noProof/>
+          </w:rPr>
+          <w:t>1</w:t>
+        </w:r>
+      </w:fldSimple>
       <w:r>
         <w:t xml:space="preserve"> DoS Attack Flow</w:t>
       </w:r>
@@ -509,6 +495,7 @@
           <w:id w:val="-57322718"/>
           <w:citation/>
         </w:sdtPr>
+        <w:sdtEndPr/>
         <w:sdtContent>
           <w:r>
             <w:fldChar w:fldCharType="begin"/>
@@ -590,13 +577,7 @@
         <w:t xml:space="preserve">A </w:t>
       </w:r>
       <w:r>
-        <w:t>modern enterprise environment has abstract boundaries that blend across corporate resources, cloud providers</w:t>
-      </w:r>
-      <w:r>
-        <w:t>,</w:t>
-      </w:r>
-      <w:r>
-        <w:t xml:space="preserve"> and bring your own devices (BYOD).  Due to the heterogeneous nature of these devices, they span numerous operating systems and technology stacks.  Given the range of device configurations, it stands to reason that a subset will contain malware or be compromised.  With abstract borders, critical infrastructure such as Domain Name Services (DNS) and Lightweight Directory Access Protocol (LDAP) might </w:t>
+        <w:t xml:space="preserve">modern enterprise environment has abstract boundaries that blend across corporate resources, cloud providers and bring your own devices (BYOD).  Due to the heterogeneous nature of these devices, they span numerous operating systems and technology stacks.  Given the range of device configurations, it stands to reason that a subset will contain malware or be compromised.  With abstract borders, critical infrastructure such as Domain Name Services (DNS) and Lightweight Directory Access Protocol (LDAP) might </w:t>
       </w:r>
       <w:r>
         <w:t xml:space="preserve">now </w:t>
@@ -609,6 +590,7 @@
           <w:id w:val="-705182594"/>
           <w:citation/>
         </w:sdtPr>
+        <w:sdtEndPr/>
         <w:sdtContent>
           <w:r>
             <w:fldChar w:fldCharType="begin"/>
@@ -647,6 +629,7 @@
           <w:id w:val="1087198756"/>
           <w:citation/>
         </w:sdtPr>
+        <w:sdtEndPr/>
         <w:sdtContent>
           <w:r>
             <w:fldChar w:fldCharType="begin"/>
@@ -710,6 +693,7 @@
           <w:id w:val="-51539840"/>
           <w:citation/>
         </w:sdtPr>
+        <w:sdtEndPr/>
         <w:sdtContent>
           <w:r>
             <w:fldChar w:fldCharType="begin"/>
@@ -739,6 +723,7 @@
           <w:id w:val="1496997610"/>
           <w:citation/>
         </w:sdtPr>
+        <w:sdtEndPr/>
         <w:sdtContent>
           <w:r>
             <w:fldChar w:fldCharType="begin"/>
@@ -766,21 +751,14 @@
       <w:r>
         <w:t xml:space="preserve">  </w:t>
       </w:r>
+      <w:r>
+        <w:t xml:space="preserve">Not all decisions originate from the leadership and often come from internal department requests.  For instance, a data science team might require a </w:t>
+      </w:r>
       <w:proofErr w:type="spellStart"/>
-      <w:proofErr w:type="gramStart"/>
-      <w:r>
-        <w:t>Not</w:t>
+      <w:r>
+        <w:t>Juypter</w:t>
       </w:r>
       <w:proofErr w:type="spellEnd"/>
-      <w:proofErr w:type="gramEnd"/>
-      <w:r>
-        <w:t xml:space="preserve"> all decisions originate from the leadership and often come from internal department requests.  For instance, a data science team might require a </w:t>
-      </w:r>
-      <w:proofErr w:type="spellStart"/>
-      <w:r>
-        <w:t>Juypter</w:t>
-      </w:r>
-      <w:proofErr w:type="spellEnd"/>
       <w:r>
         <w:t xml:space="preserve"> Notebook server that has access to </w:t>
       </w:r>
@@ -794,19 +772,14 @@
         <w:t>knowledge to be dangerous and deploy an operational instance</w:t>
       </w:r>
       <w:r>
-        <w:t xml:space="preserve">, they might lack a broader understanding of </w:t>
-      </w:r>
-      <w:r>
-        <w:t>business continuity</w:t>
-      </w:r>
-      <w:r>
-        <w:t xml:space="preserve"> requirements</w:t>
+        <w:t>, they might lack a broader understanding of business continuity requirements</w:t>
       </w:r>
       <w:sdt>
         <w:sdtPr>
           <w:id w:val="-1949614065"/>
           <w:citation/>
         </w:sdtPr>
+        <w:sdtEndPr/>
         <w:sdtContent>
           <w:r>
             <w:fldChar w:fldCharType="begin"/>
@@ -829,21 +802,7 @@
         </w:sdtContent>
       </w:sdt>
       <w:r>
-        <w:t xml:space="preserve">. </w:t>
-      </w:r>
-      <w:proofErr w:type="spellStart"/>
-      <w:r>
-        <w:t>What</w:t>
-      </w:r>
-      <w:proofErr w:type="spellEnd"/>
-      <w:r>
-        <w:t xml:space="preserve"> physical host controls this instance?  Does </w:t>
-      </w:r>
-      <w:r>
-        <w:t xml:space="preserve">the database connection use encryption?  </w:t>
-      </w:r>
-      <w:r>
-        <w:t xml:space="preserve">How are backup and restore scenarios handled?  Until </w:t>
+        <w:t xml:space="preserve">. What physical host controls this instance?  Does the database connection use encryption?  How are backup and restore scenarios handled?  Until </w:t>
       </w:r>
       <w:r>
         <w:t>understanding these subtle decisions</w:t>
@@ -890,6 +849,7 @@
           <w:id w:val="-19794654"/>
           <w:citation/>
         </w:sdtPr>
+        <w:sdtEndPr/>
         <w:sdtContent>
           <w:r>
             <w:fldChar w:fldCharType="begin"/>
@@ -915,22 +875,14 @@
         <w:t>.</w:t>
       </w:r>
       <w:r>
-        <w:t xml:space="preserve">  </w:t>
-      </w:r>
-      <w:r>
-        <w:t>When network security provides primitives for traffic shaping, Quality of Service (QoS),  containing the blast radius</w:t>
-      </w:r>
-      <w:r>
-        <w:t>,</w:t>
-      </w:r>
-      <w:r>
-        <w:t xml:space="preserve"> and preventing a cascade of failures across downstream systems</w:t>
+        <w:t xml:space="preserve">  When network security provides primitives for traffic shaping, Quality of Service (QoS),  containing the blast radius and preventing a cascade of failures across downstream systems</w:t>
       </w:r>
       <w:sdt>
         <w:sdtPr>
           <w:id w:val="895249395"/>
           <w:citation/>
         </w:sdtPr>
+        <w:sdtEndPr/>
         <w:sdtContent>
           <w:r>
             <w:fldChar w:fldCharType="begin"/>
@@ -1020,6 +972,7 @@
           <w:id w:val="1203677645"/>
           <w:citation/>
         </w:sdtPr>
+        <w:sdtEndPr/>
         <w:sdtContent>
           <w:r>
             <w:fldChar w:fldCharType="begin"/>
@@ -1125,6 +1078,7 @@
           <w:id w:val="-164087381"/>
           <w:citation/>
         </w:sdtPr>
+        <w:sdtEndPr/>
         <w:sdtContent>
           <w:r>
             <w:fldChar w:fldCharType="begin"/>
@@ -1177,10 +1131,7 @@
         <w:t xml:space="preserve"> and Hammond (2009) dispute this approach because this encourages throwing code over the wall, and assuming someone else will handle it.  Instead, they recommend a combined engineering solution where an individual team owns the entire lifecycle of the feature.  Since responsibility resides on the team, there is more </w:t>
       </w:r>
       <w:r>
-        <w:t>comradery</w:t>
-      </w:r>
-      <w:r>
-        <w:t xml:space="preserve"> </w:t>
+        <w:t xml:space="preserve">comradery </w:t>
       </w:r>
       <w:r>
         <w:t xml:space="preserve">around delivering a quality solution and involving everyone in decisions.  Dai </w:t>
@@ -1234,6 +1185,7 @@
           <w:id w:val="-674503233"/>
           <w:citation/>
         </w:sdtPr>
+        <w:sdtEndPr/>
         <w:sdtContent>
           <w:r>
             <w:fldChar w:fldCharType="begin"/>
@@ -1325,17 +1277,16 @@
     </w:p>
     <w:sdt>
       <w:sdtPr>
+        <w:rPr>
+          <w:b w:val="0"/>
+        </w:rPr>
         <w:id w:val="-38443186"/>
         <w:docPartObj>
           <w:docPartGallery w:val="Bibliographies"/>
           <w:docPartUnique/>
         </w:docPartObj>
       </w:sdtPr>
-      <w:sdtEndPr>
-        <w:rPr>
-          <w:b w:val="0"/>
-        </w:rPr>
-      </w:sdtEndPr>
+      <w:sdtEndPr/>
       <w:sdtContent>
         <w:p>
           <w:pPr>
@@ -1358,6 +1309,7 @@
             <w:id w:val="-573587230"/>
             <w:bibliography/>
           </w:sdtPr>
+          <w:sdtEndPr/>
           <w:sdtContent>
             <w:p>
               <w:pPr>
@@ -1380,7 +1332,7 @@
                 <w:rPr>
                   <w:noProof/>
                 </w:rPr>
-                <w:t>Allspaw, &amp; Hammond. (2009). Dev &amp; Ops Cooperation at Flickr - 10 Deploys per day.</w:t>
+                <w:t>Allspa &amp; Hammond. (2009). Dev &amp; Ops Cooperation at Flickr - 10 Deploys per day.</w:t>
               </w:r>
             </w:p>
             <w:p>
@@ -1403,7 +1355,23 @@
                   <w:iCs/>
                   <w:noProof/>
                 </w:rPr>
-                <w:t>Software Defined Networking with OpenFlow.</w:t>
+                <w:t>Software</w:t>
+              </w:r>
+              <w:r>
+                <w:rPr>
+                  <w:i/>
+                  <w:iCs/>
+                  <w:noProof/>
+                </w:rPr>
+                <w:t>-</w:t>
+              </w:r>
+              <w:r>
+                <w:rPr>
+                  <w:i/>
+                  <w:iCs/>
+                  <w:noProof/>
+                </w:rPr>
+                <w:t>Defined Networking with OpenFlow.</w:t>
               </w:r>
               <w:r>
                 <w:rPr>
@@ -1432,7 +1400,23 @@
                   <w:iCs/>
                   <w:noProof/>
                 </w:rPr>
-                <w:t>CM Computing Surveys. Sep2019, Vol. 52 Issue 5, p1-62. 62p</w:t>
+                <w:t>CM Computing Surveys. Sep2019, Vol. 52</w:t>
+              </w:r>
+              <w:r>
+                <w:rPr>
+                  <w:i/>
+                  <w:iCs/>
+                  <w:noProof/>
+                </w:rPr>
+                <w:t>,</w:t>
+              </w:r>
+              <w:r>
+                <w:rPr>
+                  <w:i/>
+                  <w:iCs/>
+                  <w:noProof/>
+                </w:rPr>
+                <w:t xml:space="preserve"> Issue 5, p1-62. 62p</w:t>
               </w:r>
               <w:r>
                 <w:rPr>
@@ -1627,7 +1611,19 @@
                 <w:rPr>
                   <w:noProof/>
                 </w:rPr>
-                <w:t xml:space="preserve">Krebs. (2019). Keynote by Christopher Krebs, Director, Cybersecurity and Infrastructure Security Agency. </w:t>
+                <w:t>Krebs. (2019). Keynote by Christopher Krebs, Director, Cybersecurity</w:t>
+              </w:r>
+              <w:r>
+                <w:rPr>
+                  <w:noProof/>
+                </w:rPr>
+                <w:t>,</w:t>
+              </w:r>
+              <w:r>
+                <w:rPr>
+                  <w:noProof/>
+                </w:rPr>
+                <w:t xml:space="preserve"> and Infrastructure Security Agency. </w:t>
               </w:r>
               <w:r>
                 <w:rPr>
@@ -1656,7 +1652,19 @@
                 <w:rPr>
                   <w:noProof/>
                 </w:rPr>
-                <w:t>Krebs, C. (2019, April 23). ICCE 2019 - Keynote by Christopher Krebs, Director, Cybersecurity and Infrastructure Security Agency. Retrieved from YouTube: https://www.youtube.com/watch?v=aVfcgNhHSDM</w:t>
+                <w:t>Krebs, C. (2019, April 23). ICCE 2019 - Keynote by Christopher Krebs, Director, Cybersecurity</w:t>
+              </w:r>
+              <w:r>
+                <w:rPr>
+                  <w:noProof/>
+                </w:rPr>
+                <w:t>,</w:t>
+              </w:r>
+              <w:r>
+                <w:rPr>
+                  <w:noProof/>
+                </w:rPr>
+                <w:t xml:space="preserve"> and Infrastructure Security Agency. Retrieved from YouTube: https://www.youtube.com/watch?v=aVfcgNhHSDM</w:t>
               </w:r>
             </w:p>
             <w:p>
@@ -1759,7 +1767,23 @@
                   <w:iCs/>
                   <w:noProof/>
                 </w:rPr>
-                <w:t>Quality Engineering Volume 27</w:t>
+                <w:t>Quality Engineering</w:t>
+              </w:r>
+              <w:r>
+                <w:rPr>
+                  <w:i/>
+                  <w:iCs/>
+                  <w:noProof/>
+                </w:rPr>
+                <w:t>,</w:t>
+              </w:r>
+              <w:r>
+                <w:rPr>
+                  <w:i/>
+                  <w:iCs/>
+                  <w:noProof/>
+                </w:rPr>
+                <w:t xml:space="preserve"> Volume 27</w:t>
               </w:r>
               <w:r>
                 <w:rPr>
@@ -3461,6 +3485,7 @@
   <w:style w:type="character" w:default="1" w:styleId="DefaultParagraphFont">
     <w:name w:val="Default Paragraph Font"/>
     <w:uiPriority w:val="1"/>
+    <w:semiHidden/>
     <w:unhideWhenUsed/>
   </w:style>
   <w:style w:type="table" w:default="1" w:styleId="TableNormal">
@@ -4279,7 +4304,7 @@
 </file>
 
 <file path=customXml/itemProps1.xml><?xml version="1.0" encoding="utf-8"?>
-<ds:datastoreItem xmlns:ds="http://schemas.openxmlformats.org/officeDocument/2006/customXml" ds:itemID="{50D41060-87BF-4931-92AE-E5988CBD4062}">
+<ds:datastoreItem xmlns:ds="http://schemas.openxmlformats.org/officeDocument/2006/customXml" ds:itemID="{6E1F87C6-EE3C-4071-9627-FA6B1C634046}">
   <ds:schemaRefs>
     <ds:schemaRef ds:uri="http://schemas.openxmlformats.org/officeDocument/2006/bibliography"/>
   </ds:schemaRefs>

--- a/Week1_Evaluation/BachmeierNTIM8301.docx
+++ b/Week1_Evaluation/BachmeierNTIM8301.docx
@@ -400,14 +400,27 @@
       <w:r>
         <w:t xml:space="preserve">Figure </w:t>
       </w:r>
-      <w:fldSimple w:instr=" SEQ Figure \* ARABIC ">
-        <w:r>
-          <w:rPr>
-            <w:noProof/>
-          </w:rPr>
-          <w:t>1</w:t>
-        </w:r>
-      </w:fldSimple>
+      <w:r>
+        <w:fldChar w:fldCharType="begin"/>
+      </w:r>
+      <w:r>
+        <w:instrText xml:space="preserve"> SEQ Figure \* ARABIC </w:instrText>
+      </w:r>
+      <w:r>
+        <w:fldChar w:fldCharType="separate"/>
+      </w:r>
+      <w:r>
+        <w:rPr>
+          <w:noProof/>
+        </w:rPr>
+        <w:t>1</w:t>
+      </w:r>
+      <w:r>
+        <w:rPr>
+          <w:noProof/>
+        </w:rPr>
+        <w:fldChar w:fldCharType="end"/>
+      </w:r>
       <w:r>
         <w:t xml:space="preserve"> DoS Attack Flow</w:t>
       </w:r>
@@ -577,7 +590,13 @@
         <w:t xml:space="preserve">A </w:t>
       </w:r>
       <w:r>
-        <w:t xml:space="preserve">modern enterprise environment has abstract boundaries that blend across corporate resources, cloud providers and bring your own devices (BYOD).  Due to the heterogeneous nature of these devices, they span numerous operating systems and technology stacks.  Given the range of device configurations, it stands to reason that a subset will contain malware or be compromised.  With abstract borders, critical infrastructure such as Domain Name Services (DNS) and Lightweight Directory Access Protocol (LDAP) might </w:t>
+        <w:t>modern enterprise environment has abstract boundaries that blend across corporate resources, cloud providers</w:t>
+      </w:r>
+      <w:r>
+        <w:t>,</w:t>
+      </w:r>
+      <w:r>
+        <w:t xml:space="preserve"> and bring your own devices (BYOD).  Due to the heterogeneous nature of these devices, they span numerous operating systems and technology stacks.  Given the range of device configurations, it stands to reason that a subset will contain malware or be compromised.  With abstract borders, critical infrastructure such as Domain Name Services (DNS) and Lightweight Directory Access Protocol (LDAP) might </w:t>
       </w:r>
       <w:r>
         <w:t xml:space="preserve">now </w:t>
@@ -875,7 +894,13 @@
         <w:t>.</w:t>
       </w:r>
       <w:r>
-        <w:t xml:space="preserve">  When network security provides primitives for traffic shaping, Quality of Service (QoS),  containing the blast radius and preventing a cascade of failures across downstream systems</w:t>
+        <w:t xml:space="preserve">  When network security provides primitives for traffic shaping, Quality of Service (QoS),  containing the blast radius</w:t>
+      </w:r>
+      <w:r>
+        <w:t>,</w:t>
+      </w:r>
+      <w:r>
+        <w:t xml:space="preserve"> and preventing a cascade of failures across downstream systems</w:t>
       </w:r>
       <w:sdt>
         <w:sdtPr>
@@ -4304,7 +4329,7 @@
 </file>
 
 <file path=customXml/itemProps1.xml><?xml version="1.0" encoding="utf-8"?>
-<ds:datastoreItem xmlns:ds="http://schemas.openxmlformats.org/officeDocument/2006/customXml" ds:itemID="{6E1F87C6-EE3C-4071-9627-FA6B1C634046}">
+<ds:datastoreItem xmlns:ds="http://schemas.openxmlformats.org/officeDocument/2006/customXml" ds:itemID="{BEFC89B5-FE41-4AF6-9EEA-35D17064977B}">
   <ds:schemaRefs>
     <ds:schemaRef ds:uri="http://schemas.openxmlformats.org/officeDocument/2006/bibliography"/>
   </ds:schemaRefs>

--- a/Week1_Evaluation/BachmeierNTIM8301.docx
+++ b/Week1_Evaluation/BachmeierNTIM8301.docx
@@ -1,6 +1,6 @@
 
 <file path=word/document.xml><?xml version="1.0" encoding="utf-8"?>
-<w:document xmlns:wpc="http://schemas.microsoft.com/office/word/2010/wordprocessingCanvas" xmlns:cx="http://schemas.microsoft.com/office/drawing/2014/chartex" xmlns:cx1="http://schemas.microsoft.com/office/drawing/2015/9/8/chartex" xmlns:cx2="http://schemas.microsoft.com/office/drawing/2015/10/21/chartex" xmlns:cx3="http://schemas.microsoft.com/office/drawing/2016/5/9/chartex" xmlns:cx4="http://schemas.microsoft.com/office/drawing/2016/5/10/chartex" xmlns:cx5="http://schemas.microsoft.com/office/drawing/2016/5/11/chartex" xmlns:cx6="http://schemas.microsoft.com/office/drawing/2016/5/12/chartex" xmlns:cx7="http://schemas.microsoft.com/office/drawing/2016/5/13/chartex" xmlns:cx8="http://schemas.microsoft.com/office/drawing/2016/5/14/chartex" xmlns:mc="http://schemas.openxmlformats.org/markup-compatibility/2006" xmlns:aink="http://schemas.microsoft.com/office/drawing/2016/ink" xmlns:am3d="http://schemas.microsoft.com/office/drawing/2017/model3d" xmlns:o="urn:schemas-microsoft-com:office:office" xmlns:r="http://schemas.openxmlformats.org/officeDocument/2006/relationships" xmlns:m="http://schemas.openxmlformats.org/officeDocument/2006/math" xmlns:v="urn:schemas-microsoft-com:vml" xmlns:wp14="http://schemas.microsoft.com/office/word/2010/wordprocessingDrawing" xmlns:wp="http://schemas.openxmlformats.org/drawingml/2006/wordprocessingDrawing" xmlns:w10="urn:schemas-microsoft-com:office:word" xmlns:w="http://schemas.openxmlformats.org/wordprocessingml/2006/main" xmlns:w14="http://schemas.microsoft.com/office/word/2010/wordml" xmlns:w15="http://schemas.microsoft.com/office/word/2012/wordml" xmlns:w16cex="http://schemas.microsoft.com/office/word/2018/wordml/cex" xmlns:w16cid="http://schemas.microsoft.com/office/word/2016/wordml/cid" xmlns:w16="http://schemas.microsoft.com/office/word/2018/wordml" xmlns:w16se="http://schemas.microsoft.com/office/word/2015/wordml/symex" xmlns:wpg="http://schemas.microsoft.com/office/word/2010/wordprocessingGroup" xmlns:wpi="http://schemas.microsoft.com/office/word/2010/wordprocessingInk" xmlns:wne="http://schemas.microsoft.com/office/word/2006/wordml" xmlns:wps="http://schemas.microsoft.com/office/word/2010/wordprocessingShape" mc:Ignorable="w14 w15 w16se w16cid w16 w16cex wp14">
+<w:document xmlns:wpc="http://schemas.microsoft.com/office/word/2010/wordprocessingCanvas" xmlns:cx="http://schemas.microsoft.com/office/drawing/2014/chartex" xmlns:cx1="http://schemas.microsoft.com/office/drawing/2015/9/8/chartex" xmlns:cx2="http://schemas.microsoft.com/office/drawing/2015/10/21/chartex" xmlns:cx3="http://schemas.microsoft.com/office/drawing/2016/5/9/chartex" xmlns:cx4="http://schemas.microsoft.com/office/drawing/2016/5/10/chartex" xmlns:cx5="http://schemas.microsoft.com/office/drawing/2016/5/11/chartex" xmlns:cx6="http://schemas.microsoft.com/office/drawing/2016/5/12/chartex" xmlns:cx7="http://schemas.microsoft.com/office/drawing/2016/5/13/chartex" xmlns:cx8="http://schemas.microsoft.com/office/drawing/2016/5/14/chartex" xmlns:mc="http://schemas.openxmlformats.org/markup-compatibility/2006" xmlns:aink="http://schemas.microsoft.com/office/drawing/2016/ink" xmlns:am3d="http://schemas.microsoft.com/office/drawing/2017/model3d" xmlns:o="urn:schemas-microsoft-com:office:office" xmlns:oel="http://schemas.microsoft.com/office/2019/extlst" xmlns:r="http://schemas.openxmlformats.org/officeDocument/2006/relationships" xmlns:m="http://schemas.openxmlformats.org/officeDocument/2006/math" xmlns:v="urn:schemas-microsoft-com:vml" xmlns:wp14="http://schemas.microsoft.com/office/word/2010/wordprocessingDrawing" xmlns:wp="http://schemas.openxmlformats.org/drawingml/2006/wordprocessingDrawing" xmlns:w10="urn:schemas-microsoft-com:office:word" xmlns:w="http://schemas.openxmlformats.org/wordprocessingml/2006/main" xmlns:w14="http://schemas.microsoft.com/office/word/2010/wordml" xmlns:w15="http://schemas.microsoft.com/office/word/2012/wordml" xmlns:w16cex="http://schemas.microsoft.com/office/word/2018/wordml/cex" xmlns:w16cid="http://schemas.microsoft.com/office/word/2016/wordml/cid" xmlns:w16="http://schemas.microsoft.com/office/word/2018/wordml" xmlns:w16sdtdh="http://schemas.microsoft.com/office/word/2020/wordml/sdtdatahash" xmlns:w16se="http://schemas.microsoft.com/office/word/2015/wordml/symex" xmlns:wpg="http://schemas.microsoft.com/office/word/2010/wordprocessingGroup" xmlns:wpi="http://schemas.microsoft.com/office/word/2010/wordprocessingInk" xmlns:wne="http://schemas.microsoft.com/office/word/2006/wordml" xmlns:wps="http://schemas.microsoft.com/office/word/2010/wordprocessingShape" mc:Ignorable="w14 w15 w16se w16cid w16 w16cex w16sdtdh wp14">
   <w:body>
     <w:p/>
     <w:p/>
@@ -110,7 +110,23 @@
         <w:ind w:firstLine="360"/>
       </w:pPr>
       <w:r>
-        <w:t>Cybersecurity requires capabilities to defend against sophisticated attackers, which employs continuously evolving techniques that are funded by nation-states.  These advanced persistent threats (APT) weaponize zero-day exploits, devise precise spear-phishing campaigns, and leverage vulnerabilities in unpatched software, among other strategies</w:t>
+        <w:t>Cybersecurity requires capabilities to defend against sophisticated attackers, which employ</w:t>
+      </w:r>
+      <w:del w:id="0" w:author="nate nate" w:date="2022-06-25T12:50:00Z">
+        <w:r>
+          <w:delText>s</w:delText>
+        </w:r>
+      </w:del>
+      <w:r>
+        <w:t xml:space="preserve"> continuously evolving techniques that are funded by nation-states.</w:t>
+      </w:r>
+      <w:del w:id="1" w:author="nate nate" w:date="2022-06-25T12:50:00Z">
+        <w:r>
+          <w:delText xml:space="preserve"> </w:delText>
+        </w:r>
+      </w:del>
+      <w:r>
+        <w:t xml:space="preserve"> These advanced persistent threats (APT) weaponize zero-day exploits, devise precise spear-phishing campaigns, and leverage vulnerabilities in unpatched software, among other strategies</w:t>
       </w:r>
       <w:sdt>
         <w:sdtPr>
@@ -139,8 +155,34 @@
           </w:r>
         </w:sdtContent>
       </w:sdt>
-      <w:r>
-        <w:t>.  As administrators operate within this ‘assume breach’ hostile environment, they need solutions that detect the onset of an attack and automatically augment the network topology.  For example, a system might detect an unexpected resource is downloading sensitive information for exfiltration.  That system could mitigate this traffic anomal</w:t>
+      <w:ins w:id="2" w:author="nate nate" w:date="2022-06-25T12:50:00Z">
+        <w:r>
+          <w:t>.</w:t>
+        </w:r>
+      </w:ins>
+      <w:del w:id="3" w:author="nate nate" w:date="2022-06-25T12:50:00Z">
+        <w:r>
+          <w:delText xml:space="preserve">. </w:delText>
+        </w:r>
+      </w:del>
+      <w:r>
+        <w:t xml:space="preserve"> As administrators operate within this ‘assume breach’ hostile environment, they need solutions that detect the onset of an attack and automatically augment the network topology.</w:t>
+      </w:r>
+      <w:del w:id="4" w:author="nate nate" w:date="2022-06-25T12:50:00Z">
+        <w:r>
+          <w:delText xml:space="preserve"> </w:delText>
+        </w:r>
+      </w:del>
+      <w:r>
+        <w:t xml:space="preserve"> For example, a system might detect an unexpected resource is downloading sensitive information for exfiltration.</w:t>
+      </w:r>
+      <w:del w:id="5" w:author="nate nate" w:date="2022-06-25T12:50:00Z">
+        <w:r>
+          <w:delText xml:space="preserve"> </w:delText>
+        </w:r>
+      </w:del>
+      <w:r>
+        <w:t xml:space="preserve"> That system could mitigate this traffic anomal</w:t>
       </w:r>
       <w:r>
         <w:t>y</w:t>
@@ -211,11 +253,26 @@
           </w:r>
         </w:sdtContent>
       </w:sdt>
-      <w:r>
-        <w:t>.  These primitives enable systems engineers to create adaptive technologies that react to implicit patterns versus explicit rules.</w:t>
-      </w:r>
-      <w:r>
-        <w:t xml:space="preserve">  For example, clustering algorithms can </w:t>
+      <w:ins w:id="6" w:author="nate nate" w:date="2022-06-25T12:50:00Z">
+        <w:r>
+          <w:t>.</w:t>
+        </w:r>
+      </w:ins>
+      <w:del w:id="7" w:author="nate nate" w:date="2022-06-25T12:50:00Z">
+        <w:r>
+          <w:delText xml:space="preserve">. </w:delText>
+        </w:r>
+      </w:del>
+      <w:r>
+        <w:t xml:space="preserve"> These primitives enable systems engineers to create adaptive technologies that react to implicit patterns versus explicit rules.</w:t>
+      </w:r>
+      <w:del w:id="8" w:author="nate nate" w:date="2022-06-25T12:50:00Z">
+        <w:r>
+          <w:delText xml:space="preserve"> </w:delText>
+        </w:r>
+      </w:del>
+      <w:r>
+        <w:t xml:space="preserve"> For example, clustering algorithms can </w:t>
       </w:r>
       <w:r>
         <w:t xml:space="preserve">use the device’s </w:t>
@@ -229,8 +286,13 @@
       <w:r>
         <w:t>.</w:t>
       </w:r>
-      <w:r>
-        <w:t xml:space="preserve">  An ensemble of algorithms could further enhance these clusters </w:t>
+      <w:del w:id="9" w:author="nate nate" w:date="2022-06-25T12:50:00Z">
+        <w:r>
+          <w:delText xml:space="preserve"> </w:delText>
+        </w:r>
+      </w:del>
+      <w:r>
+        <w:t xml:space="preserve"> An ensemble of algorithms could further enhance these clusters </w:t>
       </w:r>
       <w:r>
         <w:t>through</w:t>
@@ -242,7 +304,15 @@
         <w:t>use-cases</w:t>
       </w:r>
       <w:r>
-        <w:t xml:space="preserve">.  </w:t>
+        <w:t>.</w:t>
+      </w:r>
+      <w:del w:id="10" w:author="nate nate" w:date="2022-06-25T12:50:00Z">
+        <w:r>
+          <w:delText xml:space="preserve"> </w:delText>
+        </w:r>
+      </w:del>
+      <w:r>
+        <w:t xml:space="preserve"> </w:t>
       </w:r>
       <w:r>
         <w:t xml:space="preserve">This approach enables security teams to focus on human differentiating efforts, such as higher-level objectives and less mundane tasks. </w:t>
@@ -261,7 +331,15 @@
         <w:ind w:firstLine="360"/>
       </w:pPr>
       <w:r>
-        <w:t xml:space="preserve">While machine learning appears to the naïve as science-fiction magic, it is statistics coupled with better marketing.  </w:t>
+        <w:t>While machine learning appears to the naïve as science-fiction magic, it is statistics coupled with better marketing.</w:t>
+      </w:r>
+      <w:del w:id="11" w:author="nate nate" w:date="2022-06-25T12:50:00Z">
+        <w:r>
+          <w:delText xml:space="preserve"> </w:delText>
+        </w:r>
+      </w:del>
+      <w:r>
+        <w:t xml:space="preserve"> </w:t>
       </w:r>
       <w:r>
         <w:t xml:space="preserve">These mindless algorithms possess a </w:t>
@@ -273,11 +351,11 @@
         <w:t xml:space="preserve">that </w:t>
       </w:r>
       <w:r>
-        <w:t xml:space="preserve">do </w:t>
+        <w:t xml:space="preserve">do what </w:t>
       </w:r>
       <w:r>
         <w:lastRenderedPageBreak/>
-        <w:t xml:space="preserve">what we say, not </w:t>
+        <w:t xml:space="preserve">we say, not </w:t>
       </w:r>
       <w:r>
         <w:t xml:space="preserve">necessarily </w:t>
@@ -312,11 +390,24 @@
           </w:r>
         </w:sdtContent>
       </w:sdt>
-      <w:r>
-        <w:t>.</w:t>
-      </w:r>
-      <w:r>
-        <w:t xml:space="preserve">  A prerequisite to accurate forecasting requires that both the model’s specific question structure and supporting facts are extensively curated.  When </w:t>
+      <w:del w:id="12" w:author="nate nate" w:date="2022-06-25T12:50:00Z">
+        <w:r>
+          <w:delText>.</w:delText>
+        </w:r>
+        <w:r>
+          <w:delText xml:space="preserve"> </w:delText>
+        </w:r>
+      </w:del>
+      <w:r>
+        <w:t xml:space="preserve"> A prerequisite to accurate forecasting requires that both the model’s specific question structure and supporting facts are extensively curated.</w:t>
+      </w:r>
+      <w:del w:id="13" w:author="nate nate" w:date="2022-06-25T12:50:00Z">
+        <w:r>
+          <w:delText xml:space="preserve"> </w:delText>
+        </w:r>
+      </w:del>
+      <w:r>
+        <w:t xml:space="preserve"> When </w:t>
       </w:r>
       <w:r>
         <w:t xml:space="preserve">the </w:t>
@@ -357,31 +448,75 @@
           </w:r>
         </w:sdtContent>
       </w:sdt>
-      <w:r>
-        <w:t>.</w:t>
-      </w:r>
-      <w:r>
-        <w:t xml:space="preserve">  It can be nearly impossible for a team to enumerate every training scenario that occurs </w:t>
-      </w:r>
+      <w:ins w:id="14" w:author="nate nate" w:date="2022-06-25T12:51:00Z">
+        <w:r>
+          <w:t>.</w:t>
+        </w:r>
+      </w:ins>
+      <w:del w:id="15" w:author="nate nate" w:date="2022-06-25T12:50:00Z">
+        <w:r>
+          <w:delText>.</w:delText>
+        </w:r>
+        <w:r>
+          <w:delText xml:space="preserve"> </w:delText>
+        </w:r>
+      </w:del>
+      <w:r>
+        <w:t xml:space="preserve"> It can be nearly impossible for a team to enumerate every training scenario </w:t>
+      </w:r>
+      <w:del w:id="16" w:author="nate nate" w:date="2022-06-25T12:58:00Z">
+        <w:r>
+          <w:delText xml:space="preserve">that occurs </w:delText>
+        </w:r>
+      </w:del>
       <w:r>
         <w:t xml:space="preserve">in </w:t>
       </w:r>
       <w:r>
-        <w:t xml:space="preserve">the real-world.  </w:t>
-      </w:r>
-      <w:r>
-        <w:t xml:space="preserve">Consider how </w:t>
-      </w:r>
-      <w:proofErr w:type="gramStart"/>
-      <w:r>
-        <w:t>many different ways</w:t>
-      </w:r>
-      <w:proofErr w:type="gramEnd"/>
-      <w:r>
-        <w:t xml:space="preserve"> the previous dynamic firewall example could halt production environments.</w:t>
-      </w:r>
-      <w:r>
-        <w:t xml:space="preserve"> The organization might intentionally need to change the definition of normal by deploying new features.  Meanwhile, an attacker</w:t>
+        <w:t>the real</w:t>
+      </w:r>
+      <w:del w:id="17" w:author="nate nate" w:date="2022-06-25T12:51:00Z">
+        <w:r>
+          <w:delText>-</w:delText>
+        </w:r>
+      </w:del>
+      <w:ins w:id="18" w:author="nate nate" w:date="2022-06-25T12:51:00Z">
+        <w:r>
+          <w:t xml:space="preserve"> </w:t>
+        </w:r>
+      </w:ins>
+      <w:r>
+        <w:t>world.</w:t>
+      </w:r>
+      <w:del w:id="19" w:author="nate nate" w:date="2022-06-25T12:50:00Z">
+        <w:r>
+          <w:delText xml:space="preserve"> </w:delText>
+        </w:r>
+      </w:del>
+      <w:r>
+        <w:t xml:space="preserve"> </w:t>
+      </w:r>
+      <w:r>
+        <w:t xml:space="preserve">Consider how many </w:t>
+      </w:r>
+      <w:del w:id="20" w:author="nate nate" w:date="2022-06-25T12:58:00Z">
+        <w:r>
+          <w:delText xml:space="preserve">different </w:delText>
+        </w:r>
+      </w:del>
+      <w:r>
+        <w:t>ways the previous dynamic firewall example could halt production environments.</w:t>
+      </w:r>
+      <w:r>
+        <w:t xml:space="preserve"> The organization might intentionally need to change the definition of normal by deploying new features.</w:t>
+      </w:r>
+      <w:del w:id="21" w:author="nate nate" w:date="2022-06-25T12:50:00Z">
+        <w:r>
+          <w:delText xml:space="preserve"> </w:delText>
+        </w:r>
+      </w:del>
+      <w:r>
+        <w:t xml:space="preserve"> Meanwhile, an attacker</w:t>
       </w:r>
       <w:r>
         <w:t xml:space="preserve"> (see Figure 1)</w:t>
@@ -400,27 +535,14 @@
       <w:r>
         <w:t xml:space="preserve">Figure </w:t>
       </w:r>
-      <w:r>
-        <w:fldChar w:fldCharType="begin"/>
-      </w:r>
-      <w:r>
-        <w:instrText xml:space="preserve"> SEQ Figure \* ARABIC </w:instrText>
-      </w:r>
-      <w:r>
-        <w:fldChar w:fldCharType="separate"/>
-      </w:r>
-      <w:r>
-        <w:rPr>
-          <w:noProof/>
-        </w:rPr>
-        <w:t>1</w:t>
-      </w:r>
-      <w:r>
-        <w:rPr>
-          <w:noProof/>
-        </w:rPr>
-        <w:fldChar w:fldCharType="end"/>
-      </w:r>
+      <w:fldSimple w:instr=" SEQ Figure \* ARABIC ">
+        <w:r>
+          <w:rPr>
+            <w:noProof/>
+          </w:rPr>
+          <w:t>1</w:t>
+        </w:r>
+      </w:fldSimple>
       <w:r>
         <w:t xml:space="preserve"> DoS Attack Flow</w:t>
       </w:r>
@@ -434,9 +556,9 @@
           <w:noProof/>
         </w:rPr>
         <w:drawing>
-          <wp:inline distT="0" distB="0" distL="0" distR="0" wp14:anchorId="7D7C6BAA" wp14:editId="2FE772AF">
-            <wp:extent cx="1828800" cy="1142138"/>
-            <wp:effectExtent l="0" t="0" r="0" b="1270"/>
+          <wp:inline distT="0" distB="0" distL="0" distR="0" wp14:anchorId="7D7C6BAA" wp14:editId="6D64B369">
+            <wp:extent cx="3915177" cy="2445143"/>
+            <wp:effectExtent l="0" t="0" r="0" b="0"/>
             <wp:docPr id="1" name="Picture 1"/>
             <wp:cNvGraphicFramePr>
               <a:graphicFrameLocks xmlns:a="http://schemas.openxmlformats.org/drawingml/2006/main" noChangeAspect="1"/>
@@ -457,7 +579,7 @@
                   <pic:spPr>
                     <a:xfrm>
                       <a:off x="0" y="0"/>
-                      <a:ext cx="1858016" cy="1160385"/>
+                      <a:ext cx="3985939" cy="2489336"/>
                     </a:xfrm>
                     <a:prstGeom prst="rect">
                       <a:avLst/>
@@ -475,7 +597,15 @@
         <w:pStyle w:val="Heading2"/>
       </w:pPr>
       <w:r>
-        <w:t xml:space="preserve">Whom does it impact and </w:t>
+        <w:t>Whom does it impact</w:t>
+      </w:r>
+      <w:ins w:id="22" w:author="nate nate" w:date="2022-06-25T12:51:00Z">
+        <w:r>
+          <w:t>,</w:t>
+        </w:r>
+      </w:ins>
+      <w:r>
+        <w:t xml:space="preserve"> and </w:t>
       </w:r>
       <w:proofErr w:type="gramStart"/>
       <w:r>
@@ -486,13 +616,62 @@
     <w:p>
       <w:r>
         <w:tab/>
-        <w:t xml:space="preserve">When the network topology relies on automation to perform a task, then transparency and control are removed.  This trade-off creates a double-edged sword where the administrators have fewer lower-level details but </w:t>
+        <w:t>When the network topology relies on automation to perform a task, then transparency and control are removed.</w:t>
+      </w:r>
+      <w:del w:id="23" w:author="nate nate" w:date="2022-06-25T12:50:00Z">
+        <w:r>
+          <w:delText xml:space="preserve"> </w:delText>
+        </w:r>
+      </w:del>
+      <w:r>
+        <w:t xml:space="preserve"> This trade-off creates a double-edged sword where the administrators have fewer lower-level details but </w:t>
       </w:r>
       <w:r>
         <w:t>can act on</w:t>
       </w:r>
       <w:r>
-        <w:t xml:space="preserve"> higher-level business objectives.  While the ability to participate in every decision is comforting, it does not scale efficiently across to large enterprise environments.  However, at the same time, having black-box decision engines manipulating the state of production environments introduces risk </w:t>
+        <w:t xml:space="preserve"> higher-level business objectives.</w:t>
+      </w:r>
+      <w:del w:id="24" w:author="nate nate" w:date="2022-06-25T12:50:00Z">
+        <w:r>
+          <w:delText xml:space="preserve"> </w:delText>
+        </w:r>
+      </w:del>
+      <w:r>
+        <w:t xml:space="preserve"> While </w:t>
+      </w:r>
+      <w:del w:id="25" w:author="nate nate" w:date="2022-06-25T12:58:00Z">
+        <w:r>
+          <w:delText>the ability to participate</w:delText>
+        </w:r>
+      </w:del>
+      <w:ins w:id="26" w:author="nate nate" w:date="2022-06-25T12:58:00Z">
+        <w:r>
+          <w:t>participating</w:t>
+        </w:r>
+      </w:ins>
+      <w:r>
+        <w:t xml:space="preserve"> in every decision is comforting, it does not scale efficiently across </w:t>
+      </w:r>
+      <w:del w:id="27" w:author="nate nate" w:date="2022-06-25T12:51:00Z">
+        <w:r>
+          <w:delText xml:space="preserve">to </w:delText>
+        </w:r>
+      </w:del>
+      <w:r>
+        <w:t>large enterprise environments.</w:t>
+      </w:r>
+      <w:del w:id="28" w:author="nate nate" w:date="2022-06-25T12:50:00Z">
+        <w:r>
+          <w:delText xml:space="preserve"> </w:delText>
+        </w:r>
+      </w:del>
+      <w:r>
+        <w:t xml:space="preserve"> However, at the same time, having black-box decision engines manipulating the state of </w:t>
+      </w:r>
+      <w:r>
+        <w:lastRenderedPageBreak/>
+        <w:t xml:space="preserve">production environments introduces risk </w:t>
       </w:r>
       <w:r>
         <w:t>for</w:t>
@@ -530,8 +709,31 @@
           </w:r>
         </w:sdtContent>
       </w:sdt>
-      <w:r>
-        <w:t>.  Since a sweet spot exists between extremes of fully autonomous and nothing, organizations need to determine how and where machine learning reduces overhead and increases business value.</w:t>
+      <w:ins w:id="29" w:author="nate nate" w:date="2022-06-25T12:52:00Z">
+        <w:r>
+          <w:t>.</w:t>
+        </w:r>
+      </w:ins>
+      <w:del w:id="30" w:author="nate nate" w:date="2022-06-25T12:50:00Z">
+        <w:r>
+          <w:delText xml:space="preserve">. </w:delText>
+        </w:r>
+      </w:del>
+      <w:r>
+        <w:t xml:space="preserve"> Since a sweet spot exists between </w:t>
+      </w:r>
+      <w:del w:id="31" w:author="nate nate" w:date="2022-06-25T12:52:00Z">
+        <w:r>
+          <w:delText>extremes of fully autonomous and nothing</w:delText>
+        </w:r>
+      </w:del>
+      <w:ins w:id="32" w:author="nate nate" w:date="2022-06-25T12:52:00Z">
+        <w:r>
+          <w:t>fully autonomous and nothing extremes</w:t>
+        </w:r>
+      </w:ins>
+      <w:r>
+        <w:t>, organizations need to determine how and where machine learning reduces overhead and increases business value.</w:t>
       </w:r>
     </w:p>
     <w:p>
@@ -539,7 +741,6 @@
         <w:pStyle w:val="Heading1"/>
       </w:pPr>
       <w:r>
-        <w:lastRenderedPageBreak/>
         <w:t>Section II: Cybersecurity Overview</w:t>
       </w:r>
     </w:p>
@@ -556,22 +757,99 @@
         <w:tab/>
       </w:r>
       <w:r>
-        <w:t xml:space="preserve">A medical facility has a business requirement to collect private information from patients.  While building a system that stores and retrieves this data is relatively trivial, several specific considerations influence the final implementation.  Which users can issue queries against the datastore?  What maintains the confidentiality of these records?  How will auditing and compliance reporting work?  Does this data have legal or regulatory implications?  Answering these sorts of questions produces a model of acceptable risks </w:t>
-      </w:r>
-      <w:r>
-        <w:t>and i</w:t>
-      </w:r>
-      <w:r>
-        <w:t>dentif</w:t>
-      </w:r>
-      <w:r>
-        <w:t>i</w:t>
-      </w:r>
-      <w:r>
-        <w:t>es</w:t>
-      </w:r>
-      <w:r>
-        <w:t xml:space="preserve"> business policies that require cybersecurity enforcement.  These enforcements protect the business against both negligent and malicious attacks that could harm the integrity or reputation of the brand.</w:t>
+        <w:t>A medical facility has a business requirement to collect private information from patients.</w:t>
+      </w:r>
+      <w:del w:id="33" w:author="nate nate" w:date="2022-06-25T12:50:00Z">
+        <w:r>
+          <w:delText xml:space="preserve"> </w:delText>
+        </w:r>
+      </w:del>
+      <w:r>
+        <w:t xml:space="preserve"> While building a system that stores and retrieves this data is relatively trivial, several specific considerations influence the final implementation.</w:t>
+      </w:r>
+      <w:del w:id="34" w:author="nate nate" w:date="2022-06-25T12:50:00Z">
+        <w:r>
+          <w:delText xml:space="preserve"> </w:delText>
+        </w:r>
+      </w:del>
+      <w:r>
+        <w:t xml:space="preserve"> Which users can issue queries against the datastore?</w:t>
+      </w:r>
+      <w:del w:id="35" w:author="nate nate" w:date="2022-06-25T12:50:00Z">
+        <w:r>
+          <w:delText xml:space="preserve"> </w:delText>
+        </w:r>
+      </w:del>
+      <w:r>
+        <w:t xml:space="preserve"> What maintains the confidentiality of these records?</w:t>
+      </w:r>
+      <w:del w:id="36" w:author="nate nate" w:date="2022-06-25T12:50:00Z">
+        <w:r>
+          <w:delText xml:space="preserve"> </w:delText>
+        </w:r>
+      </w:del>
+      <w:r>
+        <w:t xml:space="preserve"> How will auditing and compliance reporting work?</w:t>
+      </w:r>
+      <w:del w:id="37" w:author="nate nate" w:date="2022-06-25T12:50:00Z">
+        <w:r>
+          <w:delText xml:space="preserve"> </w:delText>
+        </w:r>
+      </w:del>
+      <w:r>
+        <w:t xml:space="preserve"> Does this data have legal or regulatory implications?</w:t>
+      </w:r>
+      <w:del w:id="38" w:author="nate nate" w:date="2022-06-25T12:50:00Z">
+        <w:r>
+          <w:delText xml:space="preserve"> </w:delText>
+        </w:r>
+      </w:del>
+      <w:r>
+        <w:t xml:space="preserve"> Answering these </w:t>
+      </w:r>
+      <w:del w:id="39" w:author="nate nate" w:date="2022-06-25T12:51:00Z">
+        <w:r>
+          <w:delText xml:space="preserve">sorts of questions produces a model of acceptable risks </w:delText>
+        </w:r>
+        <w:r>
+          <w:delText>and i</w:delText>
+        </w:r>
+        <w:r>
+          <w:delText>dentif</w:delText>
+        </w:r>
+        <w:r>
+          <w:delText>i</w:delText>
+        </w:r>
+        <w:r>
+          <w:delText>es</w:delText>
+        </w:r>
+        <w:r>
+          <w:delText xml:space="preserve"> business policies that require</w:delText>
+        </w:r>
+      </w:del>
+      <w:ins w:id="40" w:author="nate nate" w:date="2022-06-25T12:51:00Z">
+        <w:r>
+          <w:t>questions produces a model of acceptable risks and identifies business policies requiring</w:t>
+        </w:r>
+      </w:ins>
+      <w:r>
+        <w:t xml:space="preserve"> cybersecurity enforcement.</w:t>
+      </w:r>
+      <w:del w:id="41" w:author="nate nate" w:date="2022-06-25T12:50:00Z">
+        <w:r>
+          <w:delText xml:space="preserve"> </w:delText>
+        </w:r>
+      </w:del>
+      <w:r>
+        <w:t xml:space="preserve"> These enforcements protect the business against </w:t>
+      </w:r>
+      <w:del w:id="42" w:author="nate nate" w:date="2022-06-25T12:52:00Z">
+        <w:r>
+          <w:delText xml:space="preserve">both </w:delText>
+        </w:r>
+      </w:del>
+      <w:r>
+        <w:t>negligent and malicious attacks that could harm the integrity or reputation of the brand.</w:t>
       </w:r>
     </w:p>
     <w:p>
@@ -592,11 +870,37 @@
       <w:r>
         <w:t>modern enterprise environment has abstract boundaries that blend across corporate resources, cloud providers</w:t>
       </w:r>
-      <w:r>
-        <w:t>,</w:t>
-      </w:r>
-      <w:r>
-        <w:t xml:space="preserve"> and bring your own devices (BYOD).  Due to the heterogeneous nature of these devices, they span numerous operating systems and technology stacks.  Given the range of device configurations, it stands to reason that a subset will contain malware or be compromised.  With abstract borders, critical infrastructure such as Domain Name Services (DNS) and Lightweight Directory Access Protocol (LDAP) might </w:t>
+      <w:del w:id="43" w:author="nate nate" w:date="2022-06-25T12:52:00Z">
+        <w:r>
+          <w:delText>,</w:delText>
+        </w:r>
+      </w:del>
+      <w:r>
+        <w:t xml:space="preserve"> and bring your own devices (BYOD).</w:t>
+      </w:r>
+      <w:del w:id="44" w:author="nate nate" w:date="2022-06-25T12:50:00Z">
+        <w:r>
+          <w:delText xml:space="preserve"> </w:delText>
+        </w:r>
+      </w:del>
+      <w:r>
+        <w:t xml:space="preserve"> Due to the heterogeneous nature of these devices, they span numerous operating systems and technology stacks.</w:t>
+      </w:r>
+      <w:del w:id="45" w:author="nate nate" w:date="2022-06-25T12:50:00Z">
+        <w:r>
+          <w:delText xml:space="preserve"> </w:delText>
+        </w:r>
+      </w:del>
+      <w:r>
+        <w:t xml:space="preserve"> Given the range of device configurations, it stands to reason that a subset will contain malware or be compromised.</w:t>
+      </w:r>
+      <w:del w:id="46" w:author="nate nate" w:date="2022-06-25T12:50:00Z">
+        <w:r>
+          <w:delText xml:space="preserve"> </w:delText>
+        </w:r>
+      </w:del>
+      <w:r>
+        <w:t xml:space="preserve"> With abstract borders, critical infrastructure such as Domain Name Services (DNS) and Lightweight Directory Access Protocol (LDAP) might </w:t>
       </w:r>
       <w:r>
         <w:t xml:space="preserve">now </w:t>
@@ -631,14 +935,46 @@
           </w:r>
         </w:sdtContent>
       </w:sdt>
-      <w:r>
-        <w:t>.  Internal applications are also migrating into the public cloud, where they encounter new attack surfaces, such as multi-tenant hardware and provider-specific integration limitations.</w:t>
-      </w:r>
-      <w:r>
-        <w:t xml:space="preserve">  W</w:t>
-      </w:r>
-      <w:r>
-        <w:t>hile many of these vectors are manageable, social engineering attacks against the users remain highly effective</w:t>
+      <w:ins w:id="47" w:author="nate nate" w:date="2022-06-25T12:52:00Z">
+        <w:r>
+          <w:t>.</w:t>
+        </w:r>
+      </w:ins>
+      <w:del w:id="48" w:author="nate nate" w:date="2022-06-25T12:50:00Z">
+        <w:r>
+          <w:delText xml:space="preserve">. </w:delText>
+        </w:r>
+      </w:del>
+      <w:r>
+        <w:t xml:space="preserve"> Internal applications a</w:t>
+      </w:r>
+      <w:del w:id="49" w:author="nate nate" w:date="2022-06-25T12:52:00Z">
+        <w:r>
+          <w:delText>re also migrating</w:delText>
+        </w:r>
+      </w:del>
+      <w:ins w:id="50" w:author="nate nate" w:date="2022-06-25T12:52:00Z">
+        <w:r>
+          <w:t>lso migrate</w:t>
+        </w:r>
+      </w:ins>
+      <w:r>
+        <w:t xml:space="preserve"> into the public cloud, where they encounter new attack surfaces, such as multi-tenant hardware and provider-specific integration limitations.</w:t>
+      </w:r>
+      <w:del w:id="51" w:author="nate nate" w:date="2022-06-25T12:50:00Z">
+        <w:r>
+          <w:delText xml:space="preserve"> </w:delText>
+        </w:r>
+      </w:del>
+      <w:r>
+        <w:t xml:space="preserve"> W</w:t>
+      </w:r>
+      <w:r>
+        <w:t xml:space="preserve">hile many of these vectors are manageable, social engineering attacks </w:t>
+      </w:r>
+      <w:r>
+        <w:lastRenderedPageBreak/>
+        <w:t>against the users remain highly effective</w:t>
       </w:r>
       <w:r>
         <w:t xml:space="preserve"> </w:t>
@@ -670,21 +1006,61 @@
           </w:r>
         </w:sdtContent>
       </w:sdt>
-      <w:r>
-        <w:t>.</w:t>
-      </w:r>
-      <w:r>
-        <w:t xml:space="preserve">  Fighting phish attacks requires new technologies and protocols, as the current solutions rely on </w:t>
+      <w:del w:id="52" w:author="nate nate" w:date="2022-06-25T12:50:00Z">
+        <w:r>
+          <w:delText>.</w:delText>
+        </w:r>
+        <w:r>
+          <w:delText xml:space="preserve"> </w:delText>
+        </w:r>
+      </w:del>
+      <w:r>
+        <w:t xml:space="preserve"> Fighting phish attacks requires new technologies and protocols, as the current solutions rely on </w:t>
       </w:r>
       <w:r>
         <w:t>non-technical audiences to make highly technical decisions.</w:t>
       </w:r>
-      <w:r>
-        <w:t xml:space="preserve">  These characteristics are in stark contrast to traditional homogenous </w:t>
-      </w:r>
-      <w:r>
-        <w:lastRenderedPageBreak/>
-        <w:t>networks, with solutions like Microsoft Active Directory forcefully applies the desires of domain administrators.  With the ability to merely buy a firewall, businesses are needing to make decisions around acceptable risk and trade control for convenience and accessibility.</w:t>
+      <w:del w:id="53" w:author="nate nate" w:date="2022-06-25T12:50:00Z">
+        <w:r>
+          <w:delText xml:space="preserve"> </w:delText>
+        </w:r>
+      </w:del>
+      <w:r>
+        <w:t xml:space="preserve"> These characteristics are in stark contrast to traditional homogenous networks, with solutions like Microsoft Active Directory forcefully appl</w:t>
+      </w:r>
+      <w:del w:id="54" w:author="nate nate" w:date="2022-06-25T12:53:00Z">
+        <w:r>
+          <w:delText>ies the desires of domain administrator</w:delText>
+        </w:r>
+      </w:del>
+      <w:ins w:id="55" w:author="nate nate" w:date="2022-06-25T12:53:00Z">
+        <w:r>
+          <w:t>ying domain administrators' desire</w:t>
+        </w:r>
+      </w:ins>
+      <w:r>
+        <w:t>s.</w:t>
+      </w:r>
+      <w:del w:id="56" w:author="nate nate" w:date="2022-06-25T12:50:00Z">
+        <w:r>
+          <w:delText xml:space="preserve"> </w:delText>
+        </w:r>
+      </w:del>
+      <w:r>
+        <w:t xml:space="preserve"> With the ability to merely buy a firewall, businesses </w:t>
+      </w:r>
+      <w:del w:id="57" w:author="nate nate" w:date="2022-06-25T12:53:00Z">
+        <w:r>
+          <w:delText>are needing</w:delText>
+        </w:r>
+      </w:del>
+      <w:ins w:id="58" w:author="nate nate" w:date="2022-06-25T12:53:00Z">
+        <w:r>
+          <w:t>need</w:t>
+        </w:r>
+      </w:ins>
+      <w:r>
+        <w:t xml:space="preserve"> to make decisions around acceptable risk and trade control for convenience and accessibility.</w:t>
       </w:r>
     </w:p>
     <w:p>
@@ -705,7 +1081,46 @@
         <w:ind w:firstLine="720"/>
       </w:pPr>
       <w:r>
-        <w:t>The principal objective of any business is to execute on their mission in the most efficient manner possible.  Delivering on that mission requires making choices between acceptable risks and desirable conveniences</w:t>
+        <w:t xml:space="preserve">The principal objective of any business is to execute </w:t>
+      </w:r>
+      <w:del w:id="59" w:author="nate nate" w:date="2022-06-25T12:53:00Z">
+        <w:r>
+          <w:delText xml:space="preserve">on </w:delText>
+        </w:r>
+      </w:del>
+      <w:del w:id="60" w:author="nate nate" w:date="2022-06-25T12:58:00Z">
+        <w:r>
+          <w:delText>their</w:delText>
+        </w:r>
+      </w:del>
+      <w:ins w:id="61" w:author="nate nate" w:date="2022-06-25T12:58:00Z">
+        <w:r>
+          <w:t>its</w:t>
+        </w:r>
+      </w:ins>
+      <w:r>
+        <w:t xml:space="preserve"> mission in the most efficient manner possible.</w:t>
+      </w:r>
+      <w:del w:id="62" w:author="nate nate" w:date="2022-06-25T12:50:00Z">
+        <w:r>
+          <w:delText xml:space="preserve"> </w:delText>
+        </w:r>
+      </w:del>
+      <w:r>
+        <w:t xml:space="preserve"> Delivering on that mission requires </w:t>
+      </w:r>
+      <w:del w:id="63" w:author="nate nate" w:date="2022-06-25T12:53:00Z">
+        <w:r>
+          <w:delText>making choices</w:delText>
+        </w:r>
+      </w:del>
+      <w:ins w:id="64" w:author="nate nate" w:date="2022-06-25T12:53:00Z">
+        <w:r>
+          <w:t>choosing</w:t>
+        </w:r>
+      </w:ins>
+      <w:r>
+        <w:t xml:space="preserve"> between acceptable risks and desirable conveniences</w:t>
       </w:r>
       <w:sdt>
         <w:sdtPr>
@@ -764,14 +1179,61 @@
           </w:r>
         </w:sdtContent>
       </w:sdt>
-      <w:r>
-        <w:t>.  For instance, many small to midsized business owners lack the expertise to run a domain controller or email service.  Employing dedicated staff retracts from resources that could provide value differentiation towards its core competencies.  Contracting a consulting firm would be less expensive but lacks the deep economy of scale discounts available from Microsoft Office365.  While financial factors influence many decisions, the security and compliance teams need to assess the risks towards privacy and availability.</w:t>
-      </w:r>
-      <w:r>
-        <w:t xml:space="preserve">  </w:t>
-      </w:r>
-      <w:r>
-        <w:t xml:space="preserve">Not all decisions originate from the leadership and often come from internal department requests.  For instance, a data science team might require a </w:t>
+      <w:ins w:id="65" w:author="nate nate" w:date="2022-06-25T12:53:00Z">
+        <w:r>
+          <w:t>.</w:t>
+        </w:r>
+      </w:ins>
+      <w:del w:id="66" w:author="nate nate" w:date="2022-06-25T12:50:00Z">
+        <w:r>
+          <w:delText xml:space="preserve">. </w:delText>
+        </w:r>
+      </w:del>
+      <w:r>
+        <w:t xml:space="preserve"> For instance, many small to midsized business owners lack the expertise to run a domain controller or email service.</w:t>
+      </w:r>
+      <w:del w:id="67" w:author="nate nate" w:date="2022-06-25T12:50:00Z">
+        <w:r>
+          <w:delText xml:space="preserve"> </w:delText>
+        </w:r>
+      </w:del>
+      <w:r>
+        <w:t xml:space="preserve"> Employing dedicated staff retracts from resources that could provide value differentiation towards its core competencies.</w:t>
+      </w:r>
+      <w:del w:id="68" w:author="nate nate" w:date="2022-06-25T12:50:00Z">
+        <w:r>
+          <w:delText xml:space="preserve"> </w:delText>
+        </w:r>
+      </w:del>
+      <w:r>
+        <w:t xml:space="preserve"> Contracting a consulting firm would be less expensive but lacks the deep economy of scale discounts available from Microsoft Office365.  While financial factors influence many decisions, the security and compliance teams need to assess the risks to</w:t>
+      </w:r>
+      <w:del w:id="69" w:author="nate nate" w:date="2022-06-25T12:53:00Z">
+        <w:r>
+          <w:delText>wards</w:delText>
+        </w:r>
+      </w:del>
+      <w:r>
+        <w:t xml:space="preserve"> privacy and availability.</w:t>
+      </w:r>
+      <w:del w:id="70" w:author="nate nate" w:date="2022-06-25T12:50:00Z">
+        <w:r>
+          <w:delText xml:space="preserve"> </w:delText>
+        </w:r>
+      </w:del>
+      <w:r>
+        <w:t xml:space="preserve"> </w:t>
+      </w:r>
+      <w:r>
+        <w:t>Not all decisions originate from the leadership and often come from internal department requests.</w:t>
+      </w:r>
+      <w:del w:id="71" w:author="nate nate" w:date="2022-06-25T12:50:00Z">
+        <w:r>
+          <w:delText xml:space="preserve"> </w:delText>
+        </w:r>
+      </w:del>
+      <w:r>
+        <w:t xml:space="preserve"> For instance, a data science team might require a </w:t>
       </w:r>
       <w:proofErr w:type="spellStart"/>
       <w:r>
@@ -779,13 +1241,34 @@
       </w:r>
       <w:proofErr w:type="spellEnd"/>
       <w:r>
-        <w:t xml:space="preserve"> Notebook server that has access to </w:t>
+        <w:t xml:space="preserve"> Notebook server </w:t>
+      </w:r>
+      <w:del w:id="72" w:author="nate nate" w:date="2022-06-25T12:53:00Z">
+        <w:r>
+          <w:delText>that has</w:delText>
+        </w:r>
+      </w:del>
+      <w:ins w:id="73" w:author="nate nate" w:date="2022-06-25T12:53:00Z">
+        <w:r>
+          <w:t>with</w:t>
+        </w:r>
+      </w:ins>
+      <w:r>
+        <w:t xml:space="preserve"> access to </w:t>
       </w:r>
       <w:r>
         <w:t>a</w:t>
       </w:r>
       <w:r>
-        <w:t xml:space="preserve"> production database.  While that team has enough </w:t>
+        <w:t xml:space="preserve"> production database.</w:t>
+      </w:r>
+      <w:del w:id="74" w:author="nate nate" w:date="2022-06-25T12:50:00Z">
+        <w:r>
+          <w:delText xml:space="preserve"> </w:delText>
+        </w:r>
+      </w:del>
+      <w:r>
+        <w:t xml:space="preserve"> While that team has enough </w:t>
       </w:r>
       <w:r>
         <w:t>knowledge to be dangerous and deploy an operational instance</w:t>
@@ -821,7 +1304,31 @@
         </w:sdtContent>
       </w:sdt>
       <w:r>
-        <w:t xml:space="preserve">. What physical host controls this instance?  Does the database connection use encryption?  How are backup and restore scenarios handled?  Until </w:t>
+        <w:t>. What physical host controls this instance?</w:t>
+      </w:r>
+      <w:del w:id="75" w:author="nate nate" w:date="2022-06-25T12:50:00Z">
+        <w:r>
+          <w:delText xml:space="preserve"> </w:delText>
+        </w:r>
+      </w:del>
+      <w:r>
+        <w:t xml:space="preserve"> Does the database connection use encryption?</w:t>
+      </w:r>
+      <w:del w:id="76" w:author="nate nate" w:date="2022-06-25T12:50:00Z">
+        <w:r>
+          <w:delText xml:space="preserve"> </w:delText>
+        </w:r>
+      </w:del>
+      <w:r>
+        <w:t xml:space="preserve"> How are backup and restore scenarios handled?</w:t>
+      </w:r>
+      <w:del w:id="77" w:author="nate nate" w:date="2022-06-25T12:50:00Z">
+        <w:r>
+          <w:delText xml:space="preserve"> </w:delText>
+        </w:r>
+      </w:del>
+      <w:r>
+        <w:t xml:space="preserve"> Until </w:t>
       </w:r>
       <w:r>
         <w:t>understanding these subtle decisions</w:t>
@@ -844,6 +1351,7 @@
         <w:pStyle w:val="Heading2"/>
       </w:pPr>
       <w:r>
+        <w:lastRenderedPageBreak/>
         <w:t xml:space="preserve">What is the role of network </w:t>
       </w:r>
       <w:proofErr w:type="gramStart"/>
@@ -857,11 +1365,23 @@
         <w:ind w:firstLine="360"/>
       </w:pPr>
       <w:r>
-        <w:t xml:space="preserve">The purpose of a computer operating system is to share a collection of resources amongst a set of processes.  Each process has a security policy that dictates which files are accessible and </w:t>
-      </w:r>
-      <w:r>
-        <w:lastRenderedPageBreak/>
-        <w:t>how much capacity is available.  Similarly, a network operating system expresses policies about nodes and how they interact</w:t>
+        <w:t>The purpose of a computer operating system is to share a collection of resources amongst a set of processes.</w:t>
+      </w:r>
+      <w:del w:id="78" w:author="nate nate" w:date="2022-06-25T12:50:00Z">
+        <w:r>
+          <w:delText xml:space="preserve"> </w:delText>
+        </w:r>
+      </w:del>
+      <w:r>
+        <w:t xml:space="preserve"> Each process has a security policy that dictates which files are accessible and how much capacity is available.</w:t>
+      </w:r>
+      <w:del w:id="79" w:author="nate nate" w:date="2022-06-25T12:50:00Z">
+        <w:r>
+          <w:delText xml:space="preserve"> </w:delText>
+        </w:r>
+      </w:del>
+      <w:r>
+        <w:t xml:space="preserve"> Similarly, a network operating system expresses policies about nodes and how they interact</w:t>
       </w:r>
       <w:sdt>
         <w:sdtPr>
@@ -890,17 +1410,48 @@
           </w:r>
         </w:sdtContent>
       </w:sdt>
-      <w:r>
-        <w:t>.</w:t>
-      </w:r>
-      <w:r>
-        <w:t xml:space="preserve">  When network security provides primitives for traffic shaping, Quality of Service (QoS),  containing the blast radius</w:t>
-      </w:r>
-      <w:r>
-        <w:t>,</w:t>
-      </w:r>
-      <w:r>
-        <w:t xml:space="preserve"> and preventing a cascade of failures across downstream systems</w:t>
+      <w:ins w:id="80" w:author="nate nate" w:date="2022-06-25T12:53:00Z">
+        <w:r>
+          <w:t>.</w:t>
+        </w:r>
+      </w:ins>
+      <w:del w:id="81" w:author="nate nate" w:date="2022-06-25T12:50:00Z">
+        <w:r>
+          <w:delText>.</w:delText>
+        </w:r>
+        <w:r>
+          <w:delText xml:space="preserve"> </w:delText>
+        </w:r>
+      </w:del>
+      <w:r>
+        <w:t xml:space="preserve"> When network security provides primitives for traffic shaping, Quality of Service (QoS)</w:t>
+      </w:r>
+      <w:del w:id="82" w:author="nate nate" w:date="2022-06-25T12:54:00Z">
+        <w:r>
+          <w:delText>,  containing the blast radius</w:delText>
+        </w:r>
+        <w:r>
+          <w:delText>,</w:delText>
+        </w:r>
+        <w:r>
+          <w:delText xml:space="preserve"> and preventing a</w:delText>
+        </w:r>
+      </w:del>
+      <w:ins w:id="83" w:author="nate nate" w:date="2022-06-25T12:54:00Z">
+        <w:r>
+          <w:t xml:space="preserve"> contains the blast radius. It prevents</w:t>
+        </w:r>
+      </w:ins>
+      <w:r>
+        <w:t xml:space="preserve"> </w:t>
+      </w:r>
+      <w:ins w:id="84" w:author="nate nate" w:date="2022-06-25T12:54:00Z">
+        <w:r>
+          <w:t xml:space="preserve">a </w:t>
+        </w:r>
+      </w:ins>
+      <w:r>
+        <w:t>cascade of failures across downstream systems</w:t>
       </w:r>
       <w:sdt>
         <w:sdtPr>
@@ -929,26 +1480,67 @@
           </w:r>
         </w:sdtContent>
       </w:sdt>
+      <w:ins w:id="85" w:author="nate nate" w:date="2022-06-25T12:53:00Z">
+        <w:r>
+          <w:t>.</w:t>
+        </w:r>
+      </w:ins>
+      <w:del w:id="86" w:author="nate nate" w:date="2022-06-25T12:50:00Z">
+        <w:r>
+          <w:delText>.</w:delText>
+        </w:r>
+        <w:r>
+          <w:delText xml:space="preserve"> </w:delText>
+        </w:r>
+      </w:del>
+      <w:r>
+        <w:t xml:space="preserve"> For instance, many wireless routers expose separate virtual networks for home and guest devices</w:t>
+      </w:r>
+      <w:del w:id="87" w:author="nate nate" w:date="2022-06-25T12:54:00Z">
+        <w:r>
+          <w:delText xml:space="preserve">, </w:delText>
+        </w:r>
+      </w:del>
+      <w:ins w:id="88" w:author="nate nate" w:date="2022-06-25T12:54:00Z">
+        <w:r>
+          <w:t>. The</w:t>
+        </w:r>
+        <w:r>
+          <w:t xml:space="preserve"> </w:t>
+        </w:r>
+      </w:ins>
+      <w:del w:id="89" w:author="nate nate" w:date="2022-06-25T12:54:00Z">
+        <w:r>
+          <w:delText>where users of the guest network</w:delText>
+        </w:r>
+      </w:del>
+      <w:ins w:id="90" w:author="nate nate" w:date="2022-06-25T12:54:00Z">
+        <w:r>
+          <w:t>guest network users</w:t>
+        </w:r>
+      </w:ins>
+      <w:r>
+        <w:t xml:space="preserve"> can only use X% of the bandwidth</w:t>
+      </w:r>
+      <w:r>
+        <w:t>,</w:t>
+      </w:r>
+      <w:r>
+        <w:t xml:space="preserve"> cannot access management functionality</w:t>
+      </w:r>
+      <w:r>
+        <w:t>, nor interact with the home devices</w:t>
+      </w:r>
       <w:r>
         <w:t>.</w:t>
       </w:r>
-      <w:r>
-        <w:t xml:space="preserve">  For instance, many wireless routers expose separate virtual networks for home and guest devices, where users of the guest network can only use X% of the bandwidth</w:t>
-      </w:r>
-      <w:r>
-        <w:t>,</w:t>
-      </w:r>
-      <w:r>
-        <w:t xml:space="preserve"> cannot access management functionality</w:t>
-      </w:r>
-      <w:r>
-        <w:t>, nor interact with the home devices</w:t>
-      </w:r>
-      <w:r>
-        <w:t>.</w:t>
-      </w:r>
-      <w:r>
-        <w:t xml:space="preserve">  In enterprise and software-defined networking technologies, broader functionality exists for more granular policies.</w:t>
+      <w:del w:id="91" w:author="nate nate" w:date="2022-06-25T12:50:00Z">
+        <w:r>
+          <w:delText xml:space="preserve"> </w:delText>
+        </w:r>
+      </w:del>
+      <w:r>
+        <w:t xml:space="preserve"> In enterprise and software-defined networking technologies, broader functionality exists for more granular policies.</w:t>
       </w:r>
     </w:p>
     <w:p>
@@ -969,7 +1561,31 @@
         <w:ind w:firstLine="360"/>
       </w:pPr>
       <w:r>
-        <w:t xml:space="preserve">The needs of an organization are dynamic, and this causes their network requirements to evolve.  While meeting these product requirements, engineering teams will modify access policy or relax security controls with an expectation </w:t>
+        <w:t xml:space="preserve">The needs of an organization are dynamic, and this causes </w:t>
+      </w:r>
+      <w:del w:id="92" w:author="nate nate" w:date="2022-06-25T12:53:00Z">
+        <w:r>
+          <w:delText xml:space="preserve">their </w:delText>
+        </w:r>
+      </w:del>
+      <w:ins w:id="93" w:author="nate nate" w:date="2022-06-25T12:53:00Z">
+        <w:r>
+          <w:t>its</w:t>
+        </w:r>
+        <w:r>
+          <w:t xml:space="preserve"> </w:t>
+        </w:r>
+      </w:ins>
+      <w:r>
+        <w:t>network requirements to evolve.</w:t>
+      </w:r>
+      <w:del w:id="94" w:author="nate nate" w:date="2022-06-25T12:50:00Z">
+        <w:r>
+          <w:delText xml:space="preserve"> </w:delText>
+        </w:r>
+      </w:del>
+      <w:r>
+        <w:t xml:space="preserve"> While meeting these product requirements, engineering teams will modify access policy or relax security controls with an expectation </w:t>
       </w:r>
       <w:r>
         <w:t xml:space="preserve">of </w:t>
@@ -981,16 +1597,66 @@
         <w:t>ing</w:t>
       </w:r>
       <w:r>
-        <w:t xml:space="preserve"> in future sprints.  Even the static aspects of the system will eventually r</w:t>
+        <w:t xml:space="preserve"> in future sprints.</w:t>
+      </w:r>
+      <w:del w:id="95" w:author="nate nate" w:date="2022-06-25T12:50:00Z">
+        <w:r>
+          <w:delText xml:space="preserve"> </w:delText>
+        </w:r>
+      </w:del>
+      <w:r>
+        <w:t xml:space="preserve"> Even the static aspects of the system will eventually r</w:t>
       </w:r>
       <w:r>
         <w:t>o</w:t>
       </w:r>
       <w:r>
-        <w:t>t and require security patches and third-party software upgrades.  Identifying these concerns requires network assessments that evaluate the current configuration against the desired configuration.</w:t>
-      </w:r>
-      <w:r>
-        <w:t xml:space="preserve">  When a deviation between current and desired states is detected, the business needs to create a plan and timeline to return into compliance.  One of the challenges for many security professionals is understanding the balance between resolving issues and meeting existing contractual requirements</w:t>
+        <w:t>t and require security patches and third-party software upgrades.</w:t>
+      </w:r>
+      <w:del w:id="96" w:author="nate nate" w:date="2022-06-25T12:50:00Z">
+        <w:r>
+          <w:delText xml:space="preserve"> </w:delText>
+        </w:r>
+      </w:del>
+      <w:r>
+        <w:t xml:space="preserve"> Identifying these concerns requires network assessments that evaluate the current configuration against the desired configuration.</w:t>
+      </w:r>
+      <w:del w:id="97" w:author="nate nate" w:date="2022-06-25T12:50:00Z">
+        <w:r>
+          <w:delText xml:space="preserve"> </w:delText>
+        </w:r>
+      </w:del>
+      <w:r>
+        <w:t xml:space="preserve"> When a deviation between current and desired states is detected, the business </w:t>
+      </w:r>
+      <w:del w:id="98" w:author="nate nate" w:date="2022-06-25T12:55:00Z">
+        <w:r>
+          <w:delText>needs to</w:delText>
+        </w:r>
+      </w:del>
+      <w:ins w:id="99" w:author="nate nate" w:date="2022-06-25T12:55:00Z">
+        <w:r>
+          <w:t>must</w:t>
+        </w:r>
+      </w:ins>
+      <w:r>
+        <w:t xml:space="preserve"> create a plan and timeline to return </w:t>
+      </w:r>
+      <w:del w:id="100" w:author="nate nate" w:date="2022-06-25T12:54:00Z">
+        <w:r>
+          <w:delText>in</w:delText>
+        </w:r>
+      </w:del>
+      <w:r>
+        <w:t>to compliance.</w:t>
+      </w:r>
+      <w:del w:id="101" w:author="nate nate" w:date="2022-06-25T12:50:00Z">
+        <w:r>
+          <w:delText xml:space="preserve"> </w:delText>
+        </w:r>
+      </w:del>
+      <w:r>
+        <w:t xml:space="preserve"> One of the challenges for many security professionals is understanding the balance between resolving issues and meeting existing contractual requirements</w:t>
       </w:r>
       <w:sdt>
         <w:sdtPr>
@@ -1019,8 +1685,26 @@
           </w:r>
         </w:sdtContent>
       </w:sdt>
-      <w:r>
-        <w:t xml:space="preserve">.  That is not to suggest deferring critical issues needlessly.  However, sometimes missing a product deliverable </w:t>
+      <w:ins w:id="102" w:author="nate nate" w:date="2022-06-25T12:54:00Z">
+        <w:r>
+          <w:t>.</w:t>
+        </w:r>
+      </w:ins>
+      <w:del w:id="103" w:author="nate nate" w:date="2022-06-25T12:50:00Z">
+        <w:r>
+          <w:delText xml:space="preserve">. </w:delText>
+        </w:r>
+      </w:del>
+      <w:r>
+        <w:t xml:space="preserve"> That is not to suggest deferring critical issues needlessly.</w:t>
+      </w:r>
+      <w:del w:id="104" w:author="nate nate" w:date="2022-06-25T12:50:00Z">
+        <w:r>
+          <w:delText xml:space="preserve"> </w:delText>
+        </w:r>
+      </w:del>
+      <w:r>
+        <w:t xml:space="preserve"> However, sometimes missing a product deliverable </w:t>
       </w:r>
       <w:r>
         <w:rPr>
@@ -1052,10 +1736,35 @@
         <w:t xml:space="preserve">a </w:t>
       </w:r>
       <w:r>
-        <w:t>server.  Unfortunately, not all risk decisions are perfect and require choosing the best of a bad hand.  Mature organizations can reduce the likelihood of ending up between a rock and a hard spot by automating analysis tools, such as port scanners and patch management technologies.</w:t>
-      </w:r>
-      <w:r>
-        <w:t xml:space="preserve">  </w:t>
+        <w:t>server.</w:t>
+      </w:r>
+      <w:del w:id="105" w:author="nate nate" w:date="2022-06-25T12:50:00Z">
+        <w:r>
+          <w:delText xml:space="preserve"> </w:delText>
+        </w:r>
+      </w:del>
+      <w:r>
+        <w:t xml:space="preserve"> </w:t>
+      </w:r>
+      <w:r>
+        <w:lastRenderedPageBreak/>
+        <w:t>Unfortunately, not all risk decisions are perfect and require choosing the best of a bad hand.</w:t>
+      </w:r>
+      <w:del w:id="106" w:author="nate nate" w:date="2022-06-25T12:50:00Z">
+        <w:r>
+          <w:delText xml:space="preserve"> </w:delText>
+        </w:r>
+      </w:del>
+      <w:r>
+        <w:t xml:space="preserve"> Mature organizations can reduce the likelihood of ending up between a rock and a hard spot by automating analysis tools, such as port scanners and patch management technologies.</w:t>
+      </w:r>
+      <w:del w:id="107" w:author="nate nate" w:date="2022-06-25T12:50:00Z">
+        <w:r>
+          <w:delText xml:space="preserve"> </w:delText>
+        </w:r>
+      </w:del>
+      <w:r>
+        <w:t xml:space="preserve"> </w:t>
       </w:r>
       <w:r>
         <w:t>B</w:t>
@@ -1064,14 +1773,18 @@
         <w:t>y</w:t>
       </w:r>
       <w:r>
-        <w:t xml:space="preserve"> </w:t>
-      </w:r>
-      <w:r>
-        <w:lastRenderedPageBreak/>
-        <w:t>a</w:t>
-      </w:r>
-      <w:r>
-        <w:t>ssessing the compliance of the environment on a regular cadence, issues can be detected shortly after introducing them.  Often this is the least expensive point to resolve regressions as the context is still fresh and requires less investigation.</w:t>
+        <w:t xml:space="preserve"> a</w:t>
+      </w:r>
+      <w:r>
+        <w:t>ssessing the compliance of the environment on a regular cadence, issues can be detected shortly after introducing them.</w:t>
+      </w:r>
+      <w:del w:id="108" w:author="nate nate" w:date="2022-06-25T12:50:00Z">
+        <w:r>
+          <w:delText xml:space="preserve"> </w:delText>
+        </w:r>
+      </w:del>
+      <w:r>
+        <w:t xml:space="preserve"> Often this is the least expensive point to resolve regressions as the context is still fresh and requires less investigation.</w:t>
       </w:r>
     </w:p>
     <w:p>
@@ -1079,24 +1792,70 @@
         <w:ind w:firstLine="360"/>
       </w:pPr>
       <w:r>
-        <w:t xml:space="preserve">Baseline assessments are </w:t>
-      </w:r>
-      <w:proofErr w:type="gramStart"/>
-      <w:r>
-        <w:t>similar to</w:t>
-      </w:r>
-      <w:proofErr w:type="gramEnd"/>
-      <w:r>
-        <w:t xml:space="preserve"> unit tests, as they prevent regressions for known cases.  However, like other software products, manual testing</w:t>
-      </w:r>
-      <w:r>
-        <w:t>,</w:t>
-      </w:r>
-      <w:r>
-        <w:t xml:space="preserve"> and validation needs to discover unknown cases.</w:t>
-      </w:r>
-      <w:r>
-        <w:t xml:space="preserve">  Efficiently finding security defects requires a methodical approach that begins with threat modeling as a mechanism for identifying critical resources in the system and trust boundary interfaces</w:t>
+        <w:t xml:space="preserve">Baseline assessments are similar to unit tests, </w:t>
+      </w:r>
+      <w:del w:id="109" w:author="nate nate" w:date="2022-06-25T12:55:00Z">
+        <w:r>
+          <w:delText>as they prevent</w:delText>
+        </w:r>
+      </w:del>
+      <w:ins w:id="110" w:author="nate nate" w:date="2022-06-25T12:55:00Z">
+        <w:r>
+          <w:t>preventing</w:t>
+        </w:r>
+      </w:ins>
+      <w:r>
+        <w:t xml:space="preserve"> regressions for known cases.</w:t>
+      </w:r>
+      <w:del w:id="111" w:author="nate nate" w:date="2022-06-25T12:50:00Z">
+        <w:r>
+          <w:delText xml:space="preserve"> </w:delText>
+        </w:r>
+      </w:del>
+      <w:r>
+        <w:t xml:space="preserve"> However, like other software products, manual testing</w:t>
+      </w:r>
+      <w:del w:id="112" w:author="nate nate" w:date="2022-06-25T12:55:00Z">
+        <w:r>
+          <w:delText>,</w:delText>
+        </w:r>
+      </w:del>
+      <w:r>
+        <w:t xml:space="preserve"> and validation </w:t>
+      </w:r>
+      <w:del w:id="113" w:author="nate nate" w:date="2022-06-25T12:55:00Z">
+        <w:r>
+          <w:delText>needs to</w:delText>
+        </w:r>
+      </w:del>
+      <w:ins w:id="114" w:author="nate nate" w:date="2022-06-25T12:55:00Z">
+        <w:r>
+          <w:t>must</w:t>
+        </w:r>
+      </w:ins>
+      <w:r>
+        <w:t xml:space="preserve"> discover unknown cases.</w:t>
+      </w:r>
+      <w:del w:id="115" w:author="nate nate" w:date="2022-06-25T12:50:00Z">
+        <w:r>
+          <w:delText xml:space="preserve"> </w:delText>
+        </w:r>
+      </w:del>
+      <w:r>
+        <w:t xml:space="preserve"> </w:t>
+      </w:r>
+      <w:del w:id="116" w:author="nate nate" w:date="2022-06-25T12:55:00Z">
+        <w:r>
+          <w:delText>Efficiently f</w:delText>
+        </w:r>
+      </w:del>
+      <w:ins w:id="117" w:author="nate nate" w:date="2022-06-25T12:55:00Z">
+        <w:r>
+          <w:t>F</w:t>
+        </w:r>
+      </w:ins>
+      <w:r>
+        <w:t>inding security defects requires a methodical approach that begins with threat modeling as a mechanism for identifying critical resources in the system and trust boundary interfaces</w:t>
       </w:r>
       <w:sdt>
         <w:sdtPr>
@@ -1125,8 +1884,29 @@
           </w:r>
         </w:sdtContent>
       </w:sdt>
-      <w:r>
-        <w:t>.  Since engineering resources are rarely unlimited, a prioritized list needs to consider elevation paths through the system.  Afterward, using standard industry tooling like file fuzzing, and dynamic analysis monitors can confirm many specific classes of issues.</w:t>
+      <w:del w:id="118" w:author="nate nate" w:date="2022-06-25T12:50:00Z">
+        <w:r>
+          <w:delText xml:space="preserve">. </w:delText>
+        </w:r>
+      </w:del>
+      <w:r>
+        <w:t xml:space="preserve"> Since engineering resources are rarely unlimited, a prioritized list needs to consider elevation paths through the system.</w:t>
+      </w:r>
+      <w:del w:id="119" w:author="nate nate" w:date="2022-06-25T12:50:00Z">
+        <w:r>
+          <w:delText xml:space="preserve"> </w:delText>
+        </w:r>
+      </w:del>
+      <w:r>
+        <w:t xml:space="preserve"> Afterward, using standard industry tooling like file fuzzing</w:t>
+      </w:r>
+      <w:del w:id="120" w:author="nate nate" w:date="2022-06-25T12:55:00Z">
+        <w:r>
+          <w:delText>,</w:delText>
+        </w:r>
+      </w:del>
+      <w:r>
+        <w:t xml:space="preserve"> and dynamic analysis monitors can confirm many specific classes of issues.</w:t>
       </w:r>
     </w:p>
     <w:p>
@@ -1145,7 +1925,15 @@
     <w:p>
       <w:r>
         <w:tab/>
-        <w:t xml:space="preserve">Traditional software organizations treat the roles and responsibilities of engineering and quality assurance personnel differently.  </w:t>
+        <w:t>Traditional software organizations treat the roles and responsibilities of engineering and quality assurance personnel differently.</w:t>
+      </w:r>
+      <w:del w:id="121" w:author="nate nate" w:date="2022-06-25T12:50:00Z">
+        <w:r>
+          <w:delText xml:space="preserve"> </w:delText>
+        </w:r>
+      </w:del>
+      <w:r>
+        <w:t xml:space="preserve"> </w:t>
       </w:r>
       <w:proofErr w:type="spellStart"/>
       <w:r>
@@ -1153,13 +1941,58 @@
       </w:r>
       <w:proofErr w:type="spellEnd"/>
       <w:r>
-        <w:t xml:space="preserve"> and Hammond (2009) dispute this approach because this encourages throwing code over the wall, and assuming someone else will handle it.  Instead, they recommend a combined engineering solution where an individual team owns the entire lifecycle of the feature.  Since responsibility resides on the team, there is more </w:t>
+        <w:t xml:space="preserve"> and Hammond (2009) dispute this approach because this encourages throwing code over the wall</w:t>
+      </w:r>
+      <w:del w:id="122" w:author="nate nate" w:date="2022-06-25T12:55:00Z">
+        <w:r>
+          <w:delText>,</w:delText>
+        </w:r>
+      </w:del>
+      <w:r>
+        <w:t xml:space="preserve"> and assuming someone else will handle it.</w:t>
+      </w:r>
+      <w:del w:id="123" w:author="nate nate" w:date="2022-06-25T12:50:00Z">
+        <w:r>
+          <w:delText xml:space="preserve"> </w:delText>
+        </w:r>
+      </w:del>
+      <w:r>
+        <w:t xml:space="preserve"> Instead, they recommend a combined engineering solution where an individual team owns the entire </w:t>
+      </w:r>
+      <w:del w:id="124" w:author="nate nate" w:date="2022-06-25T12:55:00Z">
+        <w:r>
+          <w:delText>lifecycle of the featur</w:delText>
+        </w:r>
+      </w:del>
+      <w:ins w:id="125" w:author="nate nate" w:date="2022-06-25T12:55:00Z">
+        <w:r>
+          <w:t>feature lifecycl</w:t>
+        </w:r>
+      </w:ins>
+      <w:r>
+        <w:t>e.</w:t>
+      </w:r>
+      <w:del w:id="126" w:author="nate nate" w:date="2022-06-25T12:50:00Z">
+        <w:r>
+          <w:delText xml:space="preserve"> </w:delText>
+        </w:r>
+      </w:del>
+      <w:r>
+        <w:t xml:space="preserve"> Since responsibility resides on the team, there is more </w:t>
       </w:r>
       <w:r>
         <w:t xml:space="preserve">comradery </w:t>
       </w:r>
       <w:r>
-        <w:t xml:space="preserve">around delivering a quality solution and involving everyone in decisions.  Dai </w:t>
+        <w:t>around delivering a quality solution and involving everyone in decisions.</w:t>
+      </w:r>
+      <w:del w:id="127" w:author="nate nate" w:date="2022-06-25T12:50:00Z">
+        <w:r>
+          <w:delText xml:space="preserve"> </w:delText>
+        </w:r>
+      </w:del>
+      <w:r>
+        <w:t xml:space="preserve"> Dai </w:t>
       </w:r>
       <w:proofErr w:type="spellStart"/>
       <w:r>
@@ -1167,17 +2000,57 @@
       </w:r>
       <w:proofErr w:type="spellEnd"/>
       <w:r>
-        <w:t xml:space="preserve"> (2019) asks why the same unification does not happen with security engineering?  Stating that companies like Square have been highly successful at creating a cultural shift that causes communication to freely flows between roles.  This approach makes sense as th</w:t>
+        <w:t xml:space="preserve"> (2019) asks why the same unification does not happen with security engineering?</w:t>
+      </w:r>
+      <w:del w:id="128" w:author="nate nate" w:date="2022-06-25T12:50:00Z">
+        <w:r>
+          <w:delText xml:space="preserve"> </w:delText>
+        </w:r>
+      </w:del>
+      <w:r>
+        <w:t xml:space="preserve"> Stating that companies like Square have been highly successful at creating a cultural shift that causes communication to freely flows between roles.</w:t>
+      </w:r>
+      <w:del w:id="129" w:author="nate nate" w:date="2022-06-25T12:50:00Z">
+        <w:r>
+          <w:delText xml:space="preserve"> </w:delText>
+        </w:r>
+      </w:del>
+      <w:r>
+        <w:t xml:space="preserve"> This approach makes sense as th</w:t>
       </w:r>
       <w:r>
         <w:t>e</w:t>
       </w:r>
       <w:r>
-        <w:t xml:space="preserve">se personal connections, encourage engineers to raise questions early, and seek confirmation on solutions.  Reciprocally security team members that actively participate in the engineering cycle know what changes are coming </w:t>
+        <w:t xml:space="preserve">se personal connections, encourage engineers to </w:t>
       </w:r>
       <w:r>
         <w:lastRenderedPageBreak/>
-        <w:t>and how to prepare for them.  Alternatively, waiting until release sign-off to raise issues turns technical discussions into political battles that no one wins.</w:t>
+        <w:t>raise questions early</w:t>
+      </w:r>
+      <w:del w:id="130" w:author="nate nate" w:date="2022-06-25T12:56:00Z">
+        <w:r>
+          <w:delText>,</w:delText>
+        </w:r>
+      </w:del>
+      <w:r>
+        <w:t xml:space="preserve"> and seek confirmation on solutions.</w:t>
+      </w:r>
+      <w:del w:id="131" w:author="nate nate" w:date="2022-06-25T12:50:00Z">
+        <w:r>
+          <w:delText xml:space="preserve"> </w:delText>
+        </w:r>
+      </w:del>
+      <w:r>
+        <w:t xml:space="preserve"> Reciprocally security team members that actively participate in the engineering cycle know what changes are coming and how to prepare for them.</w:t>
+      </w:r>
+      <w:del w:id="132" w:author="nate nate" w:date="2022-06-25T12:50:00Z">
+        <w:r>
+          <w:delText xml:space="preserve"> </w:delText>
+        </w:r>
+      </w:del>
+      <w:r>
+        <w:t xml:space="preserve"> Alternatively, waiting until release sign-off to raise issues turns technical discussions into political battles that no one wins.</w:t>
       </w:r>
     </w:p>
     <w:p>
@@ -1203,7 +2076,49 @@
         <w:t xml:space="preserve">broader </w:t>
       </w:r>
       <w:r>
-        <w:t>product.  Moss (2019) describes how Chinese software companies are concerned about distributed denial of service (DDoS) attacks more than identity theft because farms sell their identity for 3,000 yen.  While both scenarios are concerning, it needs to be the decision of the business what risks are acceptable</w:t>
+        <w:t>product.</w:t>
+      </w:r>
+      <w:del w:id="133" w:author="nate nate" w:date="2022-06-25T12:50:00Z">
+        <w:r>
+          <w:delText xml:space="preserve"> </w:delText>
+        </w:r>
+      </w:del>
+      <w:r>
+        <w:t xml:space="preserve"> Moss (2019) describes how Chinese software companies are </w:t>
+      </w:r>
+      <w:del w:id="134" w:author="nate nate" w:date="2022-06-25T12:56:00Z">
+        <w:r>
+          <w:delText>concerned about distributed denial of service (DDoS) attacks more</w:delText>
+        </w:r>
+      </w:del>
+      <w:ins w:id="135" w:author="nate nate" w:date="2022-06-25T12:56:00Z">
+        <w:r>
+          <w:t>more concerned about distributed denial of service (DDoS) attacks</w:t>
+        </w:r>
+      </w:ins>
+      <w:r>
+        <w:t xml:space="preserve"> than identity theft because farms sell their identity for 3,000 yen.</w:t>
+      </w:r>
+      <w:del w:id="136" w:author="nate nate" w:date="2022-06-25T12:50:00Z">
+        <w:r>
+          <w:delText xml:space="preserve"> </w:delText>
+        </w:r>
+      </w:del>
+      <w:r>
+        <w:t xml:space="preserve"> While both scenarios are concerning, it needs to be the </w:t>
+      </w:r>
+      <w:del w:id="137" w:author="nate nate" w:date="2022-06-25T12:56:00Z">
+        <w:r>
+          <w:delText>decision of the business</w:delText>
+        </w:r>
+      </w:del>
+      <w:ins w:id="138" w:author="nate nate" w:date="2022-06-25T12:56:00Z">
+        <w:r>
+          <w:t>business's decision</w:t>
+        </w:r>
+      </w:ins>
+      <w:r>
+        <w:t xml:space="preserve"> what risks are acceptable</w:t>
       </w:r>
       <w:sdt>
         <w:sdtPr>
@@ -1232,26 +2147,97 @@
           </w:r>
         </w:sdtContent>
       </w:sdt>
-      <w:r>
-        <w:t xml:space="preserve">.  If the security team communicates the risks, and the business is unwilling or unable to remediate the issue, there is little value in continuing the fight.  Instead, the focus should transition towards mitigations </w:t>
+      <w:ins w:id="139" w:author="nate nate" w:date="2022-06-25T12:56:00Z">
+        <w:r>
+          <w:t>.</w:t>
+        </w:r>
+      </w:ins>
+      <w:del w:id="140" w:author="nate nate" w:date="2022-06-25T12:50:00Z">
+        <w:r>
+          <w:delText xml:space="preserve">. </w:delText>
+        </w:r>
+      </w:del>
+      <w:r>
+        <w:t xml:space="preserve"> </w:t>
+      </w:r>
+      <w:del w:id="141" w:author="nate nate" w:date="2022-06-25T12:56:00Z">
+        <w:r>
+          <w:delText>If the security team communicates the risks, and the business is unwilling or unable to remediate the issu</w:delText>
+        </w:r>
+      </w:del>
+      <w:ins w:id="142" w:author="nate nate" w:date="2022-06-25T12:56:00Z">
+        <w:r>
+          <w:t>Suppose the security team communicates the risks and the company is unwilling or unable to remediate the issue. In that cas</w:t>
+        </w:r>
+      </w:ins>
+      <w:r>
+        <w:t>e, there is little value in continuing the fight.</w:t>
+      </w:r>
+      <w:del w:id="143" w:author="nate nate" w:date="2022-06-25T12:50:00Z">
+        <w:r>
+          <w:delText xml:space="preserve"> </w:delText>
+        </w:r>
+      </w:del>
+      <w:r>
+        <w:t xml:space="preserve"> Instead, the focus should transition toward</w:t>
+      </w:r>
+      <w:del w:id="144" w:author="nate nate" w:date="2022-06-25T12:56:00Z">
+        <w:r>
+          <w:delText>s</w:delText>
+        </w:r>
+      </w:del>
+      <w:r>
+        <w:t xml:space="preserve"> mitigations </w:t>
       </w:r>
       <w:r>
         <w:t>and</w:t>
       </w:r>
       <w:r>
-        <w:t xml:space="preserve"> reducing the blast </w:t>
+        <w:t xml:space="preserve"> </w:t>
+      </w:r>
+      <w:del w:id="145" w:author="nate nate" w:date="2022-06-25T12:56:00Z">
+        <w:r>
+          <w:delText xml:space="preserve">reducing </w:delText>
+        </w:r>
+      </w:del>
+      <w:ins w:id="146" w:author="nate nate" w:date="2022-06-25T12:56:00Z">
+        <w:r>
+          <w:t>reduc</w:t>
+        </w:r>
+        <w:r>
+          <w:t>ing</w:t>
+        </w:r>
+        <w:r>
+          <w:t xml:space="preserve"> </w:t>
+        </w:r>
+      </w:ins>
+      <w:r>
+        <w:t xml:space="preserve">the blast </w:t>
       </w:r>
       <w:r>
         <w:t>radius</w:t>
       </w:r>
       <w:r>
-        <w:t xml:space="preserve">.  Hunt (2019) provides an example where aspects of an electric vehicle could </w:t>
-      </w:r>
-      <w:proofErr w:type="gramStart"/>
-      <w:r>
-        <w:t>are</w:t>
-      </w:r>
-      <w:proofErr w:type="gramEnd"/>
+        <w:t>.</w:t>
+      </w:r>
+      <w:del w:id="147" w:author="nate nate" w:date="2022-06-25T12:50:00Z">
+        <w:r>
+          <w:delText xml:space="preserve"> </w:delText>
+        </w:r>
+      </w:del>
+      <w:r>
+        <w:t xml:space="preserve"> Hunt (2019) provides an example </w:t>
+      </w:r>
+      <w:del w:id="148" w:author="nate nate" w:date="2022-06-25T12:57:00Z">
+        <w:r>
+          <w:delText>where aspects of an electric vehicle could are</w:delText>
+        </w:r>
+      </w:del>
+      <w:ins w:id="149" w:author="nate nate" w:date="2022-06-25T12:57:00Z">
+        <w:r>
+          <w:t>of an electric vehicle being</w:t>
+        </w:r>
+      </w:ins>
       <w:r>
         <w:t xml:space="preserve"> remotely controllable through a mobile app</w:t>
       </w:r>
@@ -1277,16 +2263,61 @@
         <w:t>)</w:t>
       </w:r>
       <w:r>
-        <w:t xml:space="preserve"> as the password.  In this scenario, the impact was critical; however, fully mitigating the issue would be </w:t>
+        <w:t xml:space="preserve"> as the password.</w:t>
+      </w:r>
+      <w:del w:id="150" w:author="nate nate" w:date="2022-06-25T12:50:00Z">
+        <w:r>
+          <w:delText xml:space="preserve"> </w:delText>
+        </w:r>
+      </w:del>
+      <w:r>
+        <w:t xml:space="preserve"> In this scenario, the impact was critical; however, fully mitigating the issue would be </w:t>
       </w:r>
       <w:r>
         <w:t xml:space="preserve">prohibitively </w:t>
       </w:r>
       <w:r>
-        <w:t>expensive.  The vehicle manufacture could begin with disabling features, with security and privacy implications like GPS tracking, remote start, and remote unlock.  Next, an authentication service could associate a username and password with the VIN to control API access.</w:t>
-      </w:r>
-      <w:r>
-        <w:t xml:space="preserve">  Additional aspects of the </w:t>
+        <w:t>expensive.</w:t>
+      </w:r>
+      <w:del w:id="151" w:author="nate nate" w:date="2022-06-25T12:50:00Z">
+        <w:r>
+          <w:delText xml:space="preserve"> </w:delText>
+        </w:r>
+      </w:del>
+      <w:r>
+        <w:t xml:space="preserve"> The vehicle manufacture</w:t>
+      </w:r>
+      <w:ins w:id="152" w:author="nate nate" w:date="2022-06-25T12:57:00Z">
+        <w:r>
+          <w:t>r</w:t>
+        </w:r>
+      </w:ins>
+      <w:r>
+        <w:t xml:space="preserve"> could begin with disabling features</w:t>
+      </w:r>
+      <w:del w:id="153" w:author="nate nate" w:date="2022-06-25T12:57:00Z">
+        <w:r>
+          <w:delText>,</w:delText>
+        </w:r>
+      </w:del>
+      <w:r>
+        <w:t xml:space="preserve"> with security and privacy implications like GPS tracking, remote start, and remote unlock.</w:t>
+      </w:r>
+      <w:del w:id="154" w:author="nate nate" w:date="2022-06-25T12:50:00Z">
+        <w:r>
+          <w:delText xml:space="preserve"> </w:delText>
+        </w:r>
+      </w:del>
+      <w:r>
+        <w:t xml:space="preserve"> Next, an authentication service could associate a username and password with the VIN to control API access.</w:t>
+      </w:r>
+      <w:del w:id="155" w:author="nate nate" w:date="2022-06-25T12:50:00Z">
+        <w:r>
+          <w:delText xml:space="preserve"> </w:delText>
+        </w:r>
+      </w:del>
+      <w:r>
+        <w:t xml:space="preserve"> Additional aspects of the </w:t>
       </w:r>
       <w:r>
         <w:t xml:space="preserve">solution </w:t>
@@ -1638,12 +2669,14 @@
                 </w:rPr>
                 <w:t>Krebs. (2019). Keynote by Christopher Krebs, Director, Cybersecurity</w:t>
               </w:r>
-              <w:r>
-                <w:rPr>
-                  <w:noProof/>
-                </w:rPr>
-                <w:t>,</w:t>
-              </w:r>
+              <w:del w:id="156" w:author="nate nate" w:date="2022-06-25T12:58:00Z">
+                <w:r>
+                  <w:rPr>
+                    <w:noProof/>
+                  </w:rPr>
+                  <w:delText>,</w:delText>
+                </w:r>
+              </w:del>
               <w:r>
                 <w:rPr>
                   <w:noProof/>
@@ -1677,19 +2710,41 @@
                 <w:rPr>
                   <w:noProof/>
                 </w:rPr>
-                <w:t>Krebs, C. (2019, April 23). ICCE 2019 - Keynote by Christopher Krebs, Director, Cybersecurity</w:t>
+                <w:t xml:space="preserve">Krebs, C. (2019, April 23). ICCE 2019 - Keynote by Christopher Krebs, </w:t>
               </w:r>
+              <w:del w:id="157" w:author="nate nate" w:date="2022-06-25T12:58:00Z">
+                <w:r>
+                  <w:rPr>
+                    <w:noProof/>
+                  </w:rPr>
+                  <w:delText>Director, Cybersecurity</w:delText>
+                </w:r>
+                <w:r>
+                  <w:rPr>
+                    <w:noProof/>
+                  </w:rPr>
+                  <w:delText>,</w:delText>
+                </w:r>
+                <w:r>
+                  <w:rPr>
+                    <w:noProof/>
+                  </w:rPr>
+                  <w:delText xml:space="preserve"> and Infrastructure Security Agency</w:delText>
+                </w:r>
+              </w:del>
+              <w:ins w:id="158" w:author="nate nate" w:date="2022-06-25T12:58:00Z">
+                <w:r>
+                  <w:rPr>
+                    <w:noProof/>
+                  </w:rPr>
+                  <w:t>Cybersecurity and Infrastructure Security Agency Director</w:t>
+                </w:r>
+              </w:ins>
               <w:r>
                 <w:rPr>
                   <w:noProof/>
                 </w:rPr>
-                <w:t>,</w:t>
-              </w:r>
-              <w:r>
-                <w:rPr>
-                  <w:noProof/>
-                </w:rPr>
-                <w:t xml:space="preserve"> and Infrastructure Security Agency. Retrieved from YouTube: https://www.youtube.com/watch?v=aVfcgNhHSDM</w:t>
+                <w:t>. Retrieved from YouTube: https://www.youtube.com/watch?v=aVfcgNhHSDM</w:t>
               </w:r>
             </w:p>
             <w:p>
@@ -1845,7 +2900,7 @@
 </file>
 
 <file path=word/endnotes.xml><?xml version="1.0" encoding="utf-8"?>
-<w:endnotes xmlns:wpc="http://schemas.microsoft.com/office/word/2010/wordprocessingCanvas" xmlns:cx="http://schemas.microsoft.com/office/drawing/2014/chartex" xmlns:cx1="http://schemas.microsoft.com/office/drawing/2015/9/8/chartex" xmlns:cx2="http://schemas.microsoft.com/office/drawing/2015/10/21/chartex" xmlns:cx3="http://schemas.microsoft.com/office/drawing/2016/5/9/chartex" xmlns:cx4="http://schemas.microsoft.com/office/drawing/2016/5/10/chartex" xmlns:cx5="http://schemas.microsoft.com/office/drawing/2016/5/11/chartex" xmlns:cx6="http://schemas.microsoft.com/office/drawing/2016/5/12/chartex" xmlns:cx7="http://schemas.microsoft.com/office/drawing/2016/5/13/chartex" xmlns:cx8="http://schemas.microsoft.com/office/drawing/2016/5/14/chartex" xmlns:mc="http://schemas.openxmlformats.org/markup-compatibility/2006" xmlns:aink="http://schemas.microsoft.com/office/drawing/2016/ink" xmlns:am3d="http://schemas.microsoft.com/office/drawing/2017/model3d" xmlns:o="urn:schemas-microsoft-com:office:office" xmlns:r="http://schemas.openxmlformats.org/officeDocument/2006/relationships" xmlns:m="http://schemas.openxmlformats.org/officeDocument/2006/math" xmlns:v="urn:schemas-microsoft-com:vml" xmlns:wp14="http://schemas.microsoft.com/office/word/2010/wordprocessingDrawing" xmlns:wp="http://schemas.openxmlformats.org/drawingml/2006/wordprocessingDrawing" xmlns:w10="urn:schemas-microsoft-com:office:word" xmlns:w="http://schemas.openxmlformats.org/wordprocessingml/2006/main" xmlns:w14="http://schemas.microsoft.com/office/word/2010/wordml" xmlns:w15="http://schemas.microsoft.com/office/word/2012/wordml" xmlns:w16cex="http://schemas.microsoft.com/office/word/2018/wordml/cex" xmlns:w16cid="http://schemas.microsoft.com/office/word/2016/wordml/cid" xmlns:w16="http://schemas.microsoft.com/office/word/2018/wordml" xmlns:w16se="http://schemas.microsoft.com/office/word/2015/wordml/symex" xmlns:wpg="http://schemas.microsoft.com/office/word/2010/wordprocessingGroup" xmlns:wpi="http://schemas.microsoft.com/office/word/2010/wordprocessingInk" xmlns:wne="http://schemas.microsoft.com/office/word/2006/wordml" xmlns:wps="http://schemas.microsoft.com/office/word/2010/wordprocessingShape" mc:Ignorable="w14 w15 w16se w16cid w16 w16cex wp14">
+<w:endnotes xmlns:wpc="http://schemas.microsoft.com/office/word/2010/wordprocessingCanvas" xmlns:cx="http://schemas.microsoft.com/office/drawing/2014/chartex" xmlns:cx1="http://schemas.microsoft.com/office/drawing/2015/9/8/chartex" xmlns:cx2="http://schemas.microsoft.com/office/drawing/2015/10/21/chartex" xmlns:cx3="http://schemas.microsoft.com/office/drawing/2016/5/9/chartex" xmlns:cx4="http://schemas.microsoft.com/office/drawing/2016/5/10/chartex" xmlns:cx5="http://schemas.microsoft.com/office/drawing/2016/5/11/chartex" xmlns:cx6="http://schemas.microsoft.com/office/drawing/2016/5/12/chartex" xmlns:cx7="http://schemas.microsoft.com/office/drawing/2016/5/13/chartex" xmlns:cx8="http://schemas.microsoft.com/office/drawing/2016/5/14/chartex" xmlns:mc="http://schemas.openxmlformats.org/markup-compatibility/2006" xmlns:aink="http://schemas.microsoft.com/office/drawing/2016/ink" xmlns:am3d="http://schemas.microsoft.com/office/drawing/2017/model3d" xmlns:o="urn:schemas-microsoft-com:office:office" xmlns:oel="http://schemas.microsoft.com/office/2019/extlst" xmlns:r="http://schemas.openxmlformats.org/officeDocument/2006/relationships" xmlns:m="http://schemas.openxmlformats.org/officeDocument/2006/math" xmlns:v="urn:schemas-microsoft-com:vml" xmlns:wp14="http://schemas.microsoft.com/office/word/2010/wordprocessingDrawing" xmlns:wp="http://schemas.openxmlformats.org/drawingml/2006/wordprocessingDrawing" xmlns:w10="urn:schemas-microsoft-com:office:word" xmlns:w="http://schemas.openxmlformats.org/wordprocessingml/2006/main" xmlns:w14="http://schemas.microsoft.com/office/word/2010/wordml" xmlns:w15="http://schemas.microsoft.com/office/word/2012/wordml" xmlns:w16cex="http://schemas.microsoft.com/office/word/2018/wordml/cex" xmlns:w16cid="http://schemas.microsoft.com/office/word/2016/wordml/cid" xmlns:w16="http://schemas.microsoft.com/office/word/2018/wordml" xmlns:w16sdtdh="http://schemas.microsoft.com/office/word/2020/wordml/sdtdatahash" xmlns:w16se="http://schemas.microsoft.com/office/word/2015/wordml/symex" xmlns:wpg="http://schemas.microsoft.com/office/word/2010/wordprocessingGroup" xmlns:wpi="http://schemas.microsoft.com/office/word/2010/wordprocessingInk" xmlns:wne="http://schemas.microsoft.com/office/word/2006/wordml" xmlns:wps="http://schemas.microsoft.com/office/word/2010/wordprocessingShape" mc:Ignorable="w14 w15 w16se w16cid w16 w16cex w16sdtdh wp14">
   <w:endnote w:type="separator" w:id="-1">
     <w:p>
       <w:pPr>
@@ -1870,7 +2925,7 @@
 </file>
 
 <file path=word/footnotes.xml><?xml version="1.0" encoding="utf-8"?>
-<w:footnotes xmlns:wpc="http://schemas.microsoft.com/office/word/2010/wordprocessingCanvas" xmlns:cx="http://schemas.microsoft.com/office/drawing/2014/chartex" xmlns:cx1="http://schemas.microsoft.com/office/drawing/2015/9/8/chartex" xmlns:cx2="http://schemas.microsoft.com/office/drawing/2015/10/21/chartex" xmlns:cx3="http://schemas.microsoft.com/office/drawing/2016/5/9/chartex" xmlns:cx4="http://schemas.microsoft.com/office/drawing/2016/5/10/chartex" xmlns:cx5="http://schemas.microsoft.com/office/drawing/2016/5/11/chartex" xmlns:cx6="http://schemas.microsoft.com/office/drawing/2016/5/12/chartex" xmlns:cx7="http://schemas.microsoft.com/office/drawing/2016/5/13/chartex" xmlns:cx8="http://schemas.microsoft.com/office/drawing/2016/5/14/chartex" xmlns:mc="http://schemas.openxmlformats.org/markup-compatibility/2006" xmlns:aink="http://schemas.microsoft.com/office/drawing/2016/ink" xmlns:am3d="http://schemas.microsoft.com/office/drawing/2017/model3d" xmlns:o="urn:schemas-microsoft-com:office:office" xmlns:r="http://schemas.openxmlformats.org/officeDocument/2006/relationships" xmlns:m="http://schemas.openxmlformats.org/officeDocument/2006/math" xmlns:v="urn:schemas-microsoft-com:vml" xmlns:wp14="http://schemas.microsoft.com/office/word/2010/wordprocessingDrawing" xmlns:wp="http://schemas.openxmlformats.org/drawingml/2006/wordprocessingDrawing" xmlns:w10="urn:schemas-microsoft-com:office:word" xmlns:w="http://schemas.openxmlformats.org/wordprocessingml/2006/main" xmlns:w14="http://schemas.microsoft.com/office/word/2010/wordml" xmlns:w15="http://schemas.microsoft.com/office/word/2012/wordml" xmlns:w16cex="http://schemas.microsoft.com/office/word/2018/wordml/cex" xmlns:w16cid="http://schemas.microsoft.com/office/word/2016/wordml/cid" xmlns:w16="http://schemas.microsoft.com/office/word/2018/wordml" xmlns:w16se="http://schemas.microsoft.com/office/word/2015/wordml/symex" xmlns:wpg="http://schemas.microsoft.com/office/word/2010/wordprocessingGroup" xmlns:wpi="http://schemas.microsoft.com/office/word/2010/wordprocessingInk" xmlns:wne="http://schemas.microsoft.com/office/word/2006/wordml" xmlns:wps="http://schemas.microsoft.com/office/word/2010/wordprocessingShape" mc:Ignorable="w14 w15 w16se w16cid w16 w16cex wp14">
+<w:footnotes xmlns:wpc="http://schemas.microsoft.com/office/word/2010/wordprocessingCanvas" xmlns:cx="http://schemas.microsoft.com/office/drawing/2014/chartex" xmlns:cx1="http://schemas.microsoft.com/office/drawing/2015/9/8/chartex" xmlns:cx2="http://schemas.microsoft.com/office/drawing/2015/10/21/chartex" xmlns:cx3="http://schemas.microsoft.com/office/drawing/2016/5/9/chartex" xmlns:cx4="http://schemas.microsoft.com/office/drawing/2016/5/10/chartex" xmlns:cx5="http://schemas.microsoft.com/office/drawing/2016/5/11/chartex" xmlns:cx6="http://schemas.microsoft.com/office/drawing/2016/5/12/chartex" xmlns:cx7="http://schemas.microsoft.com/office/drawing/2016/5/13/chartex" xmlns:cx8="http://schemas.microsoft.com/office/drawing/2016/5/14/chartex" xmlns:mc="http://schemas.openxmlformats.org/markup-compatibility/2006" xmlns:aink="http://schemas.microsoft.com/office/drawing/2016/ink" xmlns:am3d="http://schemas.microsoft.com/office/drawing/2017/model3d" xmlns:o="urn:schemas-microsoft-com:office:office" xmlns:oel="http://schemas.microsoft.com/office/2019/extlst" xmlns:r="http://schemas.openxmlformats.org/officeDocument/2006/relationships" xmlns:m="http://schemas.openxmlformats.org/officeDocument/2006/math" xmlns:v="urn:schemas-microsoft-com:vml" xmlns:wp14="http://schemas.microsoft.com/office/word/2010/wordprocessingDrawing" xmlns:wp="http://schemas.openxmlformats.org/drawingml/2006/wordprocessingDrawing" xmlns:w10="urn:schemas-microsoft-com:office:word" xmlns:w="http://schemas.openxmlformats.org/wordprocessingml/2006/main" xmlns:w14="http://schemas.microsoft.com/office/word/2010/wordml" xmlns:w15="http://schemas.microsoft.com/office/word/2012/wordml" xmlns:w16cex="http://schemas.microsoft.com/office/word/2018/wordml/cex" xmlns:w16cid="http://schemas.microsoft.com/office/word/2016/wordml/cid" xmlns:w16="http://schemas.microsoft.com/office/word/2018/wordml" xmlns:w16sdtdh="http://schemas.microsoft.com/office/word/2020/wordml/sdtdatahash" xmlns:w16se="http://schemas.microsoft.com/office/word/2015/wordml/symex" xmlns:wpg="http://schemas.microsoft.com/office/word/2010/wordprocessingGroup" xmlns:wpi="http://schemas.microsoft.com/office/word/2010/wordprocessingInk" xmlns:wne="http://schemas.microsoft.com/office/word/2006/wordml" xmlns:wps="http://schemas.microsoft.com/office/word/2010/wordprocessingShape" mc:Ignorable="w14 w15 w16se w16cid w16 w16cex w16sdtdh wp14">
   <w:footnote w:type="separator" w:id="-1">
     <w:p>
       <w:pPr>
@@ -1895,7 +2950,7 @@
 </file>
 
 <file path=word/header1.xml><?xml version="1.0" encoding="utf-8"?>
-<w:hdr xmlns:wpc="http://schemas.microsoft.com/office/word/2010/wordprocessingCanvas" xmlns:cx="http://schemas.microsoft.com/office/drawing/2014/chartex" xmlns:cx1="http://schemas.microsoft.com/office/drawing/2015/9/8/chartex" xmlns:cx2="http://schemas.microsoft.com/office/drawing/2015/10/21/chartex" xmlns:cx3="http://schemas.microsoft.com/office/drawing/2016/5/9/chartex" xmlns:cx4="http://schemas.microsoft.com/office/drawing/2016/5/10/chartex" xmlns:cx5="http://schemas.microsoft.com/office/drawing/2016/5/11/chartex" xmlns:cx6="http://schemas.microsoft.com/office/drawing/2016/5/12/chartex" xmlns:cx7="http://schemas.microsoft.com/office/drawing/2016/5/13/chartex" xmlns:cx8="http://schemas.microsoft.com/office/drawing/2016/5/14/chartex" xmlns:mc="http://schemas.openxmlformats.org/markup-compatibility/2006" xmlns:aink="http://schemas.microsoft.com/office/drawing/2016/ink" xmlns:am3d="http://schemas.microsoft.com/office/drawing/2017/model3d" xmlns:o="urn:schemas-microsoft-com:office:office" xmlns:r="http://schemas.openxmlformats.org/officeDocument/2006/relationships" xmlns:m="http://schemas.openxmlformats.org/officeDocument/2006/math" xmlns:v="urn:schemas-microsoft-com:vml" xmlns:wp14="http://schemas.microsoft.com/office/word/2010/wordprocessingDrawing" xmlns:wp="http://schemas.openxmlformats.org/drawingml/2006/wordprocessingDrawing" xmlns:w10="urn:schemas-microsoft-com:office:word" xmlns:w="http://schemas.openxmlformats.org/wordprocessingml/2006/main" xmlns:w14="http://schemas.microsoft.com/office/word/2010/wordml" xmlns:w15="http://schemas.microsoft.com/office/word/2012/wordml" xmlns:w16cex="http://schemas.microsoft.com/office/word/2018/wordml/cex" xmlns:w16cid="http://schemas.microsoft.com/office/word/2016/wordml/cid" xmlns:w16="http://schemas.microsoft.com/office/word/2018/wordml" xmlns:w16se="http://schemas.microsoft.com/office/word/2015/wordml/symex" xmlns:wpg="http://schemas.microsoft.com/office/word/2010/wordprocessingGroup" xmlns:wpi="http://schemas.microsoft.com/office/word/2010/wordprocessingInk" xmlns:wne="http://schemas.microsoft.com/office/word/2006/wordml" xmlns:wps="http://schemas.microsoft.com/office/word/2010/wordprocessingShape" mc:Ignorable="w14 w15 w16se w16cid w16 w16cex wp14">
+<w:hdr xmlns:wpc="http://schemas.microsoft.com/office/word/2010/wordprocessingCanvas" xmlns:cx="http://schemas.microsoft.com/office/drawing/2014/chartex" xmlns:cx1="http://schemas.microsoft.com/office/drawing/2015/9/8/chartex" xmlns:cx2="http://schemas.microsoft.com/office/drawing/2015/10/21/chartex" xmlns:cx3="http://schemas.microsoft.com/office/drawing/2016/5/9/chartex" xmlns:cx4="http://schemas.microsoft.com/office/drawing/2016/5/10/chartex" xmlns:cx5="http://schemas.microsoft.com/office/drawing/2016/5/11/chartex" xmlns:cx6="http://schemas.microsoft.com/office/drawing/2016/5/12/chartex" xmlns:cx7="http://schemas.microsoft.com/office/drawing/2016/5/13/chartex" xmlns:cx8="http://schemas.microsoft.com/office/drawing/2016/5/14/chartex" xmlns:mc="http://schemas.openxmlformats.org/markup-compatibility/2006" xmlns:aink="http://schemas.microsoft.com/office/drawing/2016/ink" xmlns:am3d="http://schemas.microsoft.com/office/drawing/2017/model3d" xmlns:o="urn:schemas-microsoft-com:office:office" xmlns:oel="http://schemas.microsoft.com/office/2019/extlst" xmlns:r="http://schemas.openxmlformats.org/officeDocument/2006/relationships" xmlns:m="http://schemas.openxmlformats.org/officeDocument/2006/math" xmlns:v="urn:schemas-microsoft-com:vml" xmlns:wp14="http://schemas.microsoft.com/office/word/2010/wordprocessingDrawing" xmlns:wp="http://schemas.openxmlformats.org/drawingml/2006/wordprocessingDrawing" xmlns:w10="urn:schemas-microsoft-com:office:word" xmlns:w="http://schemas.openxmlformats.org/wordprocessingml/2006/main" xmlns:w14="http://schemas.microsoft.com/office/word/2010/wordml" xmlns:w15="http://schemas.microsoft.com/office/word/2012/wordml" xmlns:w16cex="http://schemas.microsoft.com/office/word/2018/wordml/cex" xmlns:w16cid="http://schemas.microsoft.com/office/word/2016/wordml/cid" xmlns:w16="http://schemas.microsoft.com/office/word/2018/wordml" xmlns:w16sdtdh="http://schemas.microsoft.com/office/word/2020/wordml/sdtdatahash" xmlns:w16se="http://schemas.microsoft.com/office/word/2015/wordml/symex" xmlns:wpg="http://schemas.microsoft.com/office/word/2010/wordprocessingGroup" xmlns:wpi="http://schemas.microsoft.com/office/word/2010/wordprocessingInk" xmlns:wne="http://schemas.microsoft.com/office/word/2006/wordml" xmlns:wps="http://schemas.microsoft.com/office/word/2010/wordprocessingShape" mc:Ignorable="w14 w15 w16se w16cid w16 w16cex w16sdtdh wp14">
   <w:sdt>
     <w:sdtPr>
       <w:rPr>
@@ -2012,7 +3067,7 @@
 </file>
 
 <file path=word/numbering.xml><?xml version="1.0" encoding="utf-8"?>
-<w:numbering xmlns:wpc="http://schemas.microsoft.com/office/word/2010/wordprocessingCanvas" xmlns:cx="http://schemas.microsoft.com/office/drawing/2014/chartex" xmlns:cx1="http://schemas.microsoft.com/office/drawing/2015/9/8/chartex" xmlns:cx2="http://schemas.microsoft.com/office/drawing/2015/10/21/chartex" xmlns:cx3="http://schemas.microsoft.com/office/drawing/2016/5/9/chartex" xmlns:cx4="http://schemas.microsoft.com/office/drawing/2016/5/10/chartex" xmlns:cx5="http://schemas.microsoft.com/office/drawing/2016/5/11/chartex" xmlns:cx6="http://schemas.microsoft.com/office/drawing/2016/5/12/chartex" xmlns:cx7="http://schemas.microsoft.com/office/drawing/2016/5/13/chartex" xmlns:cx8="http://schemas.microsoft.com/office/drawing/2016/5/14/chartex" xmlns:mc="http://schemas.openxmlformats.org/markup-compatibility/2006" xmlns:aink="http://schemas.microsoft.com/office/drawing/2016/ink" xmlns:am3d="http://schemas.microsoft.com/office/drawing/2017/model3d" xmlns:o="urn:schemas-microsoft-com:office:office" xmlns:r="http://schemas.openxmlformats.org/officeDocument/2006/relationships" xmlns:m="http://schemas.openxmlformats.org/officeDocument/2006/math" xmlns:v="urn:schemas-microsoft-com:vml" xmlns:wp14="http://schemas.microsoft.com/office/word/2010/wordprocessingDrawing" xmlns:wp="http://schemas.openxmlformats.org/drawingml/2006/wordprocessingDrawing" xmlns:w10="urn:schemas-microsoft-com:office:word" xmlns:w="http://schemas.openxmlformats.org/wordprocessingml/2006/main" xmlns:w14="http://schemas.microsoft.com/office/word/2010/wordml" xmlns:w15="http://schemas.microsoft.com/office/word/2012/wordml" xmlns:w16cex="http://schemas.microsoft.com/office/word/2018/wordml/cex" xmlns:w16cid="http://schemas.microsoft.com/office/word/2016/wordml/cid" xmlns:w16="http://schemas.microsoft.com/office/word/2018/wordml" xmlns:w16se="http://schemas.microsoft.com/office/word/2015/wordml/symex" xmlns:wpg="http://schemas.microsoft.com/office/word/2010/wordprocessingGroup" xmlns:wpi="http://schemas.microsoft.com/office/word/2010/wordprocessingInk" xmlns:wne="http://schemas.microsoft.com/office/word/2006/wordml" xmlns:wps="http://schemas.microsoft.com/office/word/2010/wordprocessingShape" mc:Ignorable="w14 w15 w16se w16cid w16 w16cex wp14">
+<w:numbering xmlns:wpc="http://schemas.microsoft.com/office/word/2010/wordprocessingCanvas" xmlns:cx="http://schemas.microsoft.com/office/drawing/2014/chartex" xmlns:cx1="http://schemas.microsoft.com/office/drawing/2015/9/8/chartex" xmlns:cx2="http://schemas.microsoft.com/office/drawing/2015/10/21/chartex" xmlns:cx3="http://schemas.microsoft.com/office/drawing/2016/5/9/chartex" xmlns:cx4="http://schemas.microsoft.com/office/drawing/2016/5/10/chartex" xmlns:cx5="http://schemas.microsoft.com/office/drawing/2016/5/11/chartex" xmlns:cx6="http://schemas.microsoft.com/office/drawing/2016/5/12/chartex" xmlns:cx7="http://schemas.microsoft.com/office/drawing/2016/5/13/chartex" xmlns:cx8="http://schemas.microsoft.com/office/drawing/2016/5/14/chartex" xmlns:mc="http://schemas.openxmlformats.org/markup-compatibility/2006" xmlns:aink="http://schemas.microsoft.com/office/drawing/2016/ink" xmlns:am3d="http://schemas.microsoft.com/office/drawing/2017/model3d" xmlns:o="urn:schemas-microsoft-com:office:office" xmlns:oel="http://schemas.microsoft.com/office/2019/extlst" xmlns:r="http://schemas.openxmlformats.org/officeDocument/2006/relationships" xmlns:m="http://schemas.openxmlformats.org/officeDocument/2006/math" xmlns:v="urn:schemas-microsoft-com:vml" xmlns:wp14="http://schemas.microsoft.com/office/word/2010/wordprocessingDrawing" xmlns:wp="http://schemas.openxmlformats.org/drawingml/2006/wordprocessingDrawing" xmlns:w10="urn:schemas-microsoft-com:office:word" xmlns:w="http://schemas.openxmlformats.org/wordprocessingml/2006/main" xmlns:w14="http://schemas.microsoft.com/office/word/2010/wordml" xmlns:w15="http://schemas.microsoft.com/office/word/2012/wordml" xmlns:w16cex="http://schemas.microsoft.com/office/word/2018/wordml/cex" xmlns:w16cid="http://schemas.microsoft.com/office/word/2016/wordml/cid" xmlns:w16="http://schemas.microsoft.com/office/word/2018/wordml" xmlns:w16sdtdh="http://schemas.microsoft.com/office/word/2020/wordml/sdtdatahash" xmlns:w16se="http://schemas.microsoft.com/office/word/2015/wordml/symex" xmlns:wpg="http://schemas.microsoft.com/office/word/2010/wordprocessingGroup" xmlns:wpi="http://schemas.microsoft.com/office/word/2010/wordprocessingInk" xmlns:wne="http://schemas.microsoft.com/office/word/2006/wordml" xmlns:wps="http://schemas.microsoft.com/office/word/2010/wordprocessingShape" mc:Ignorable="w14 w15 w16se w16cid w16 w16cex w16sdtdh wp14">
   <w:abstractNum w:abstractNumId="0" w15:restartNumberingAfterBreak="0">
     <w:nsid w:val="08347002"/>
     <w:multiLevelType w:val="hybridMultilevel"/>
@@ -3016,44 +4071,52 @@
       </w:pPr>
     </w:lvl>
   </w:abstractNum>
-  <w:num w:numId="1">
+  <w:num w:numId="1" w16cid:durableId="320888491">
     <w:abstractNumId w:val="4"/>
   </w:num>
-  <w:num w:numId="2">
+  <w:num w:numId="2" w16cid:durableId="781723984">
     <w:abstractNumId w:val="6"/>
   </w:num>
-  <w:num w:numId="3">
+  <w:num w:numId="3" w16cid:durableId="1484195703">
     <w:abstractNumId w:val="3"/>
   </w:num>
-  <w:num w:numId="4">
+  <w:num w:numId="4" w16cid:durableId="412360842">
     <w:abstractNumId w:val="10"/>
   </w:num>
-  <w:num w:numId="5">
+  <w:num w:numId="5" w16cid:durableId="985933870">
     <w:abstractNumId w:val="7"/>
   </w:num>
-  <w:num w:numId="6">
+  <w:num w:numId="6" w16cid:durableId="1195197166">
     <w:abstractNumId w:val="5"/>
   </w:num>
-  <w:num w:numId="7">
+  <w:num w:numId="7" w16cid:durableId="1195924517">
     <w:abstractNumId w:val="8"/>
   </w:num>
-  <w:num w:numId="8">
+  <w:num w:numId="8" w16cid:durableId="1091004259">
     <w:abstractNumId w:val="2"/>
   </w:num>
-  <w:num w:numId="9">
+  <w:num w:numId="9" w16cid:durableId="500509125">
     <w:abstractNumId w:val="0"/>
   </w:num>
-  <w:num w:numId="10">
+  <w:num w:numId="10" w16cid:durableId="1497457597">
     <w:abstractNumId w:val="9"/>
   </w:num>
-  <w:num w:numId="11">
+  <w:num w:numId="11" w16cid:durableId="56830475">
     <w:abstractNumId w:val="1"/>
   </w:num>
 </w:numbering>
 </file>
 
+<file path=word/people.xml><?xml version="1.0" encoding="utf-8"?>
+<w15:people xmlns:wpc="http://schemas.microsoft.com/office/word/2010/wordprocessingCanvas" xmlns:cx="http://schemas.microsoft.com/office/drawing/2014/chartex" xmlns:cx1="http://schemas.microsoft.com/office/drawing/2015/9/8/chartex" xmlns:cx2="http://schemas.microsoft.com/office/drawing/2015/10/21/chartex" xmlns:cx3="http://schemas.microsoft.com/office/drawing/2016/5/9/chartex" xmlns:cx4="http://schemas.microsoft.com/office/drawing/2016/5/10/chartex" xmlns:cx5="http://schemas.microsoft.com/office/drawing/2016/5/11/chartex" xmlns:cx6="http://schemas.microsoft.com/office/drawing/2016/5/12/chartex" xmlns:cx7="http://schemas.microsoft.com/office/drawing/2016/5/13/chartex" xmlns:cx8="http://schemas.microsoft.com/office/drawing/2016/5/14/chartex" xmlns:mc="http://schemas.openxmlformats.org/markup-compatibility/2006" xmlns:aink="http://schemas.microsoft.com/office/drawing/2016/ink" xmlns:am3d="http://schemas.microsoft.com/office/drawing/2017/model3d" xmlns:o="urn:schemas-microsoft-com:office:office" xmlns:oel="http://schemas.microsoft.com/office/2019/extlst" xmlns:r="http://schemas.openxmlformats.org/officeDocument/2006/relationships" xmlns:m="http://schemas.openxmlformats.org/officeDocument/2006/math" xmlns:v="urn:schemas-microsoft-com:vml" xmlns:wp14="http://schemas.microsoft.com/office/word/2010/wordprocessingDrawing" xmlns:wp="http://schemas.openxmlformats.org/drawingml/2006/wordprocessingDrawing" xmlns:w10="urn:schemas-microsoft-com:office:word" xmlns:w="http://schemas.openxmlformats.org/wordprocessingml/2006/main" xmlns:w14="http://schemas.microsoft.com/office/word/2010/wordml" xmlns:w15="http://schemas.microsoft.com/office/word/2012/wordml" xmlns:w16cex="http://schemas.microsoft.com/office/word/2018/wordml/cex" xmlns:w16cid="http://schemas.microsoft.com/office/word/2016/wordml/cid" xmlns:w16="http://schemas.microsoft.com/office/word/2018/wordml" xmlns:w16sdtdh="http://schemas.microsoft.com/office/word/2020/wordml/sdtdatahash" xmlns:w16se="http://schemas.microsoft.com/office/word/2015/wordml/symex" xmlns:wpg="http://schemas.microsoft.com/office/word/2010/wordprocessingGroup" xmlns:wpi="http://schemas.microsoft.com/office/word/2010/wordprocessingInk" xmlns:wne="http://schemas.microsoft.com/office/word/2006/wordml" xmlns:wps="http://schemas.microsoft.com/office/word/2010/wordprocessingShape" mc:Ignorable="w14 w15 w16se w16cid w16 w16cex w16sdtdh wp14">
+  <w15:person w15:author="nate nate">
+    <w15:presenceInfo w15:providerId="Windows Live" w15:userId="07ceb59a02b2b8d9"/>
+  </w15:person>
+</w15:people>
+</file>
+
 <file path=word/styles.xml><?xml version="1.0" encoding="utf-8"?>
-<w:styles xmlns:mc="http://schemas.openxmlformats.org/markup-compatibility/2006" xmlns:r="http://schemas.openxmlformats.org/officeDocument/2006/relationships" xmlns:w="http://schemas.openxmlformats.org/wordprocessingml/2006/main" xmlns:w14="http://schemas.microsoft.com/office/word/2010/wordml" xmlns:w15="http://schemas.microsoft.com/office/word/2012/wordml" xmlns:w16cex="http://schemas.microsoft.com/office/word/2018/wordml/cex" xmlns:w16cid="http://schemas.microsoft.com/office/word/2016/wordml/cid" xmlns:w16="http://schemas.microsoft.com/office/word/2018/wordml" xmlns:w16se="http://schemas.microsoft.com/office/word/2015/wordml/symex" mc:Ignorable="w14 w15 w16se w16cid w16 w16cex">
+<w:styles xmlns:mc="http://schemas.openxmlformats.org/markup-compatibility/2006" xmlns:r="http://schemas.openxmlformats.org/officeDocument/2006/relationships" xmlns:w="http://schemas.openxmlformats.org/wordprocessingml/2006/main" xmlns:w14="http://schemas.microsoft.com/office/word/2010/wordml" xmlns:w15="http://schemas.microsoft.com/office/word/2012/wordml" xmlns:w16cex="http://schemas.microsoft.com/office/word/2018/wordml/cex" xmlns:w16cid="http://schemas.microsoft.com/office/word/2016/wordml/cid" xmlns:w16="http://schemas.microsoft.com/office/word/2018/wordml" xmlns:w16sdtdh="http://schemas.microsoft.com/office/word/2020/wordml/sdtdatahash" xmlns:w16se="http://schemas.microsoft.com/office/word/2015/wordml/symex" mc:Ignorable="w14 w15 w16se w16cid w16 w16cex w16sdtdh">
   <w:docDefaults>
     <w:rPrDefault>
       <w:rPr>
@@ -3735,6 +4798,21 @@
     <w:unhideWhenUsed/>
     <w:rsid w:val="00232DC6"/>
   </w:style>
+  <w:style w:type="paragraph" w:styleId="Revision">
+    <w:name w:val="Revision"/>
+    <w:hidden/>
+    <w:uiPriority w:val="99"/>
+    <w:semiHidden/>
+    <w:rsid w:val="008C65F2"/>
+    <w:pPr>
+      <w:spacing w:line="240" w:lineRule="auto"/>
+    </w:pPr>
+    <w:rPr>
+      <w:rFonts w:ascii="Times New Roman" w:hAnsi="Times New Roman" w:cs="Times New Roman"/>
+      <w:sz w:val="24"/>
+      <w:szCs w:val="24"/>
+    </w:rPr>
+  </w:style>
 </w:styles>
 </file>
 

--- a/Week1_Evaluation/BachmeierNTIM8301.docx
+++ b/Week1_Evaluation/BachmeierNTIM8301.docx
@@ -756,10 +756,11 @@
       <w:r>
         <w:tab/>
       </w:r>
+      <w:bookmarkStart w:id="33" w:name="_Hlk107054645"/>
       <w:r>
         <w:t>A medical facility has a business requirement to collect private information from patients.</w:t>
       </w:r>
-      <w:del w:id="33" w:author="nate nate" w:date="2022-06-25T12:50:00Z">
+      <w:del w:id="34" w:author="nate nate" w:date="2022-06-25T12:50:00Z">
         <w:r>
           <w:delText xml:space="preserve"> </w:delText>
         </w:r>
@@ -767,7 +768,7 @@
       <w:r>
         <w:t xml:space="preserve"> While building a system that stores and retrieves this data is relatively trivial, several specific considerations influence the final implementation.</w:t>
       </w:r>
-      <w:del w:id="34" w:author="nate nate" w:date="2022-06-25T12:50:00Z">
+      <w:del w:id="35" w:author="nate nate" w:date="2022-06-25T12:50:00Z">
         <w:r>
           <w:delText xml:space="preserve"> </w:delText>
         </w:r>
@@ -775,7 +776,7 @@
       <w:r>
         <w:t xml:space="preserve"> Which users can issue queries against the datastore?</w:t>
       </w:r>
-      <w:del w:id="35" w:author="nate nate" w:date="2022-06-25T12:50:00Z">
+      <w:del w:id="36" w:author="nate nate" w:date="2022-06-25T12:50:00Z">
         <w:r>
           <w:delText xml:space="preserve"> </w:delText>
         </w:r>
@@ -783,7 +784,7 @@
       <w:r>
         <w:t xml:space="preserve"> What maintains the confidentiality of these records?</w:t>
       </w:r>
-      <w:del w:id="36" w:author="nate nate" w:date="2022-06-25T12:50:00Z">
+      <w:del w:id="37" w:author="nate nate" w:date="2022-06-25T12:50:00Z">
         <w:r>
           <w:delText xml:space="preserve"> </w:delText>
         </w:r>
@@ -791,7 +792,7 @@
       <w:r>
         <w:t xml:space="preserve"> How will auditing and compliance reporting work?</w:t>
       </w:r>
-      <w:del w:id="37" w:author="nate nate" w:date="2022-06-25T12:50:00Z">
+      <w:del w:id="38" w:author="nate nate" w:date="2022-06-25T12:50:00Z">
         <w:r>
           <w:delText xml:space="preserve"> </w:delText>
         </w:r>
@@ -799,7 +800,7 @@
       <w:r>
         <w:t xml:space="preserve"> Does this data have legal or regulatory implications?</w:t>
       </w:r>
-      <w:del w:id="38" w:author="nate nate" w:date="2022-06-25T12:50:00Z">
+      <w:del w:id="39" w:author="nate nate" w:date="2022-06-25T12:50:00Z">
         <w:r>
           <w:delText xml:space="preserve"> </w:delText>
         </w:r>
@@ -807,7 +808,7 @@
       <w:r>
         <w:t xml:space="preserve"> Answering these </w:t>
       </w:r>
-      <w:del w:id="39" w:author="nate nate" w:date="2022-06-25T12:51:00Z">
+      <w:del w:id="40" w:author="nate nate" w:date="2022-06-25T12:51:00Z">
         <w:r>
           <w:delText xml:space="preserve">sorts of questions produces a model of acceptable risks </w:delText>
         </w:r>
@@ -827,7 +828,7 @@
           <w:delText xml:space="preserve"> business policies that require</w:delText>
         </w:r>
       </w:del>
-      <w:ins w:id="40" w:author="nate nate" w:date="2022-06-25T12:51:00Z">
+      <w:ins w:id="41" w:author="nate nate" w:date="2022-06-25T12:51:00Z">
         <w:r>
           <w:t>questions produces a model of acceptable risks and identifies business policies requiring</w:t>
         </w:r>
@@ -835,7 +836,7 @@
       <w:r>
         <w:t xml:space="preserve"> cybersecurity enforcement.</w:t>
       </w:r>
-      <w:del w:id="41" w:author="nate nate" w:date="2022-06-25T12:50:00Z">
+      <w:del w:id="42" w:author="nate nate" w:date="2022-06-25T12:50:00Z">
         <w:r>
           <w:delText xml:space="preserve"> </w:delText>
         </w:r>
@@ -843,24 +844,25 @@
       <w:r>
         <w:t xml:space="preserve"> These enforcements protect the business against </w:t>
       </w:r>
-      <w:del w:id="42" w:author="nate nate" w:date="2022-06-25T12:52:00Z">
+      <w:del w:id="43" w:author="nate nate" w:date="2022-06-25T12:52:00Z">
         <w:r>
           <w:delText xml:space="preserve">both </w:delText>
         </w:r>
       </w:del>
       <w:r>
         <w:t>negligent and malicious attacks that could harm the integrity or reputation of the brand.</w:t>
+      </w:r>
+    </w:p>
+    <w:bookmarkEnd w:id="33"/>
+    <w:p>
+      <w:pPr>
+        <w:pStyle w:val="Heading2"/>
+      </w:pPr>
+      <w:r>
+        <w:t>What challenges exist</w:t>
       </w:r>
     </w:p>
     <w:p>
-      <w:pPr>
-        <w:pStyle w:val="Heading2"/>
-      </w:pPr>
-      <w:r>
-        <w:t>What challenges exist</w:t>
-      </w:r>
-    </w:p>
-    <w:p>
       <w:r>
         <w:tab/>
       </w:r>
@@ -870,7 +872,7 @@
       <w:r>
         <w:t>modern enterprise environment has abstract boundaries that blend across corporate resources, cloud providers</w:t>
       </w:r>
-      <w:del w:id="43" w:author="nate nate" w:date="2022-06-25T12:52:00Z">
+      <w:del w:id="44" w:author="nate nate" w:date="2022-06-25T12:52:00Z">
         <w:r>
           <w:delText>,</w:delText>
         </w:r>
@@ -878,7 +880,7 @@
       <w:r>
         <w:t xml:space="preserve"> and bring your own devices (BYOD).</w:t>
       </w:r>
-      <w:del w:id="44" w:author="nate nate" w:date="2022-06-25T12:50:00Z">
+      <w:del w:id="45" w:author="nate nate" w:date="2022-06-25T12:50:00Z">
         <w:r>
           <w:delText xml:space="preserve"> </w:delText>
         </w:r>
@@ -886,7 +888,7 @@
       <w:r>
         <w:t xml:space="preserve"> Due to the heterogeneous nature of these devices, they span numerous operating systems and technology stacks.</w:t>
       </w:r>
-      <w:del w:id="45" w:author="nate nate" w:date="2022-06-25T12:50:00Z">
+      <w:del w:id="46" w:author="nate nate" w:date="2022-06-25T12:50:00Z">
         <w:r>
           <w:delText xml:space="preserve"> </w:delText>
         </w:r>
@@ -894,7 +896,7 @@
       <w:r>
         <w:t xml:space="preserve"> Given the range of device configurations, it stands to reason that a subset will contain malware or be compromised.</w:t>
       </w:r>
-      <w:del w:id="46" w:author="nate nate" w:date="2022-06-25T12:50:00Z">
+      <w:del w:id="47" w:author="nate nate" w:date="2022-06-25T12:50:00Z">
         <w:r>
           <w:delText xml:space="preserve"> </w:delText>
         </w:r>
@@ -935,12 +937,12 @@
           </w:r>
         </w:sdtContent>
       </w:sdt>
-      <w:ins w:id="47" w:author="nate nate" w:date="2022-06-25T12:52:00Z">
+      <w:ins w:id="48" w:author="nate nate" w:date="2022-06-25T12:52:00Z">
         <w:r>
           <w:t>.</w:t>
         </w:r>
       </w:ins>
-      <w:del w:id="48" w:author="nate nate" w:date="2022-06-25T12:50:00Z">
+      <w:del w:id="49" w:author="nate nate" w:date="2022-06-25T12:50:00Z">
         <w:r>
           <w:delText xml:space="preserve">. </w:delText>
         </w:r>
@@ -948,12 +950,12 @@
       <w:r>
         <w:t xml:space="preserve"> Internal applications a</w:t>
       </w:r>
-      <w:del w:id="49" w:author="nate nate" w:date="2022-06-25T12:52:00Z">
+      <w:del w:id="50" w:author="nate nate" w:date="2022-06-25T12:52:00Z">
         <w:r>
           <w:delText>re also migrating</w:delText>
         </w:r>
       </w:del>
-      <w:ins w:id="50" w:author="nate nate" w:date="2022-06-25T12:52:00Z">
+      <w:ins w:id="51" w:author="nate nate" w:date="2022-06-25T12:52:00Z">
         <w:r>
           <w:t>lso migrate</w:t>
         </w:r>
@@ -961,7 +963,7 @@
       <w:r>
         <w:t xml:space="preserve"> into the public cloud, where they encounter new attack surfaces, such as multi-tenant hardware and provider-specific integration limitations.</w:t>
       </w:r>
-      <w:del w:id="51" w:author="nate nate" w:date="2022-06-25T12:50:00Z">
+      <w:del w:id="52" w:author="nate nate" w:date="2022-06-25T12:50:00Z">
         <w:r>
           <w:delText xml:space="preserve"> </w:delText>
         </w:r>
@@ -1006,7 +1008,12 @@
           </w:r>
         </w:sdtContent>
       </w:sdt>
-      <w:del w:id="52" w:author="nate nate" w:date="2022-06-25T12:50:00Z">
+      <w:ins w:id="53" w:author="nate nate" w:date="2022-06-25T13:01:00Z">
+        <w:r>
+          <w:t>.</w:t>
+        </w:r>
+      </w:ins>
+      <w:del w:id="54" w:author="nate nate" w:date="2022-06-25T12:50:00Z">
         <w:r>
           <w:delText>.</w:delText>
         </w:r>
@@ -1020,7 +1027,7 @@
       <w:r>
         <w:t>non-technical audiences to make highly technical decisions.</w:t>
       </w:r>
-      <w:del w:id="53" w:author="nate nate" w:date="2022-06-25T12:50:00Z">
+      <w:del w:id="55" w:author="nate nate" w:date="2022-06-25T12:50:00Z">
         <w:r>
           <w:delText xml:space="preserve"> </w:delText>
         </w:r>
@@ -1028,12 +1035,12 @@
       <w:r>
         <w:t xml:space="preserve"> These characteristics are in stark contrast to traditional homogenous networks, with solutions like Microsoft Active Directory forcefully appl</w:t>
       </w:r>
-      <w:del w:id="54" w:author="nate nate" w:date="2022-06-25T12:53:00Z">
+      <w:del w:id="56" w:author="nate nate" w:date="2022-06-25T12:53:00Z">
         <w:r>
           <w:delText>ies the desires of domain administrator</w:delText>
         </w:r>
       </w:del>
-      <w:ins w:id="55" w:author="nate nate" w:date="2022-06-25T12:53:00Z">
+      <w:ins w:id="57" w:author="nate nate" w:date="2022-06-25T12:53:00Z">
         <w:r>
           <w:t>ying domain administrators' desire</w:t>
         </w:r>
@@ -1041,7 +1048,7 @@
       <w:r>
         <w:t>s.</w:t>
       </w:r>
-      <w:del w:id="56" w:author="nate nate" w:date="2022-06-25T12:50:00Z">
+      <w:del w:id="58" w:author="nate nate" w:date="2022-06-25T12:50:00Z">
         <w:r>
           <w:delText xml:space="preserve"> </w:delText>
         </w:r>
@@ -1049,12 +1056,12 @@
       <w:r>
         <w:t xml:space="preserve"> With the ability to merely buy a firewall, businesses </w:t>
       </w:r>
-      <w:del w:id="57" w:author="nate nate" w:date="2022-06-25T12:53:00Z">
+      <w:del w:id="59" w:author="nate nate" w:date="2022-06-25T12:53:00Z">
         <w:r>
           <w:delText>are needing</w:delText>
         </w:r>
       </w:del>
-      <w:ins w:id="58" w:author="nate nate" w:date="2022-06-25T12:53:00Z">
+      <w:ins w:id="60" w:author="nate nate" w:date="2022-06-25T12:53:00Z">
         <w:r>
           <w:t>need</w:t>
         </w:r>
@@ -1080,20 +1087,21 @@
       <w:pPr>
         <w:ind w:firstLine="720"/>
       </w:pPr>
+      <w:bookmarkStart w:id="61" w:name="_Hlk107054702"/>
       <w:r>
         <w:t xml:space="preserve">The principal objective of any business is to execute </w:t>
       </w:r>
-      <w:del w:id="59" w:author="nate nate" w:date="2022-06-25T12:53:00Z">
+      <w:del w:id="62" w:author="nate nate" w:date="2022-06-25T12:53:00Z">
         <w:r>
           <w:delText xml:space="preserve">on </w:delText>
         </w:r>
       </w:del>
-      <w:del w:id="60" w:author="nate nate" w:date="2022-06-25T12:58:00Z">
+      <w:del w:id="63" w:author="nate nate" w:date="2022-06-25T12:58:00Z">
         <w:r>
           <w:delText>their</w:delText>
         </w:r>
       </w:del>
-      <w:ins w:id="61" w:author="nate nate" w:date="2022-06-25T12:58:00Z">
+      <w:ins w:id="64" w:author="nate nate" w:date="2022-06-25T12:58:00Z">
         <w:r>
           <w:t>its</w:t>
         </w:r>
@@ -1101,7 +1109,7 @@
       <w:r>
         <w:t xml:space="preserve"> mission in the most efficient manner possible.</w:t>
       </w:r>
-      <w:del w:id="62" w:author="nate nate" w:date="2022-06-25T12:50:00Z">
+      <w:del w:id="65" w:author="nate nate" w:date="2022-06-25T12:50:00Z">
         <w:r>
           <w:delText xml:space="preserve"> </w:delText>
         </w:r>
@@ -1109,12 +1117,12 @@
       <w:r>
         <w:t xml:space="preserve"> Delivering on that mission requires </w:t>
       </w:r>
-      <w:del w:id="63" w:author="nate nate" w:date="2022-06-25T12:53:00Z">
+      <w:del w:id="66" w:author="nate nate" w:date="2022-06-25T12:53:00Z">
         <w:r>
           <w:delText>making choices</w:delText>
         </w:r>
       </w:del>
-      <w:ins w:id="64" w:author="nate nate" w:date="2022-06-25T12:53:00Z">
+      <w:ins w:id="67" w:author="nate nate" w:date="2022-06-25T12:53:00Z">
         <w:r>
           <w:t>choosing</w:t>
         </w:r>
@@ -1179,12 +1187,12 @@
           </w:r>
         </w:sdtContent>
       </w:sdt>
-      <w:ins w:id="65" w:author="nate nate" w:date="2022-06-25T12:53:00Z">
+      <w:ins w:id="68" w:author="nate nate" w:date="2022-06-25T12:53:00Z">
         <w:r>
           <w:t>.</w:t>
         </w:r>
       </w:ins>
-      <w:del w:id="66" w:author="nate nate" w:date="2022-06-25T12:50:00Z">
+      <w:del w:id="69" w:author="nate nate" w:date="2022-06-25T12:50:00Z">
         <w:r>
           <w:delText xml:space="preserve">. </w:delText>
         </w:r>
@@ -1192,7 +1200,7 @@
       <w:r>
         <w:t xml:space="preserve"> For instance, many small to midsized business owners lack the expertise to run a domain controller or email service.</w:t>
       </w:r>
-      <w:del w:id="67" w:author="nate nate" w:date="2022-06-25T12:50:00Z">
+      <w:del w:id="70" w:author="nate nate" w:date="2022-06-25T12:50:00Z">
         <w:r>
           <w:delText xml:space="preserve"> </w:delText>
         </w:r>
@@ -1200,7 +1208,7 @@
       <w:r>
         <w:t xml:space="preserve"> Employing dedicated staff retracts from resources that could provide value differentiation towards its core competencies.</w:t>
       </w:r>
-      <w:del w:id="68" w:author="nate nate" w:date="2022-06-25T12:50:00Z">
+      <w:del w:id="71" w:author="nate nate" w:date="2022-06-25T12:50:00Z">
         <w:r>
           <w:delText xml:space="preserve"> </w:delText>
         </w:r>
@@ -1208,7 +1216,7 @@
       <w:r>
         <w:t xml:space="preserve"> Contracting a consulting firm would be less expensive but lacks the deep economy of scale discounts available from Microsoft Office365.  While financial factors influence many decisions, the security and compliance teams need to assess the risks to</w:t>
       </w:r>
-      <w:del w:id="69" w:author="nate nate" w:date="2022-06-25T12:53:00Z">
+      <w:del w:id="72" w:author="nate nate" w:date="2022-06-25T12:53:00Z">
         <w:r>
           <w:delText>wards</w:delText>
         </w:r>
@@ -1216,7 +1224,7 @@
       <w:r>
         <w:t xml:space="preserve"> privacy and availability.</w:t>
       </w:r>
-      <w:del w:id="70" w:author="nate nate" w:date="2022-06-25T12:50:00Z">
+      <w:del w:id="73" w:author="nate nate" w:date="2022-06-25T12:50:00Z">
         <w:r>
           <w:delText xml:space="preserve"> </w:delText>
         </w:r>
@@ -1227,7 +1235,7 @@
       <w:r>
         <w:t>Not all decisions originate from the leadership and often come from internal department requests.</w:t>
       </w:r>
-      <w:del w:id="71" w:author="nate nate" w:date="2022-06-25T12:50:00Z">
+      <w:del w:id="74" w:author="nate nate" w:date="2022-06-25T12:50:00Z">
         <w:r>
           <w:delText xml:space="preserve"> </w:delText>
         </w:r>
@@ -1243,12 +1251,12 @@
       <w:r>
         <w:t xml:space="preserve"> Notebook server </w:t>
       </w:r>
-      <w:del w:id="72" w:author="nate nate" w:date="2022-06-25T12:53:00Z">
+      <w:del w:id="75" w:author="nate nate" w:date="2022-06-25T12:53:00Z">
         <w:r>
           <w:delText>that has</w:delText>
         </w:r>
       </w:del>
-      <w:ins w:id="73" w:author="nate nate" w:date="2022-06-25T12:53:00Z">
+      <w:ins w:id="76" w:author="nate nate" w:date="2022-06-25T12:53:00Z">
         <w:r>
           <w:t>with</w:t>
         </w:r>
@@ -1262,7 +1270,7 @@
       <w:r>
         <w:t xml:space="preserve"> production database.</w:t>
       </w:r>
-      <w:del w:id="74" w:author="nate nate" w:date="2022-06-25T12:50:00Z">
+      <w:del w:id="77" w:author="nate nate" w:date="2022-06-25T12:50:00Z">
         <w:r>
           <w:delText xml:space="preserve"> </w:delText>
         </w:r>
@@ -1306,7 +1314,7 @@
       <w:r>
         <w:t>. What physical host controls this instance?</w:t>
       </w:r>
-      <w:del w:id="75" w:author="nate nate" w:date="2022-06-25T12:50:00Z">
+      <w:del w:id="78" w:author="nate nate" w:date="2022-06-25T12:50:00Z">
         <w:r>
           <w:delText xml:space="preserve"> </w:delText>
         </w:r>
@@ -1314,7 +1322,7 @@
       <w:r>
         <w:t xml:space="preserve"> Does the database connection use encryption?</w:t>
       </w:r>
-      <w:del w:id="76" w:author="nate nate" w:date="2022-06-25T12:50:00Z">
+      <w:del w:id="79" w:author="nate nate" w:date="2022-06-25T12:50:00Z">
         <w:r>
           <w:delText xml:space="preserve"> </w:delText>
         </w:r>
@@ -1322,7 +1330,7 @@
       <w:r>
         <w:t xml:space="preserve"> How are backup and restore scenarios handled?</w:t>
       </w:r>
-      <w:del w:id="77" w:author="nate nate" w:date="2022-06-25T12:50:00Z">
+      <w:del w:id="80" w:author="nate nate" w:date="2022-06-25T12:50:00Z">
         <w:r>
           <w:delText xml:space="preserve"> </w:delText>
         </w:r>
@@ -1334,7 +1342,20 @@
         <w:t>understanding these subtle decisions</w:t>
       </w:r>
       <w:r>
-        <w:t xml:space="preserve">, it is not even possible to determine if a failed </w:t>
+        <w:t xml:space="preserve">, it is </w:t>
+      </w:r>
+      <w:del w:id="81" w:author="nate nate" w:date="2022-06-25T13:01:00Z">
+        <w:r>
+          <w:delText xml:space="preserve">not even </w:delText>
+        </w:r>
+      </w:del>
+      <w:ins w:id="82" w:author="nate nate" w:date="2022-06-25T13:01:00Z">
+        <w:r>
+          <w:t>im</w:t>
+        </w:r>
+      </w:ins>
+      <w:r>
+        <w:t xml:space="preserve">possible to determine if a failed </w:t>
       </w:r>
       <w:r>
         <w:t xml:space="preserve">server </w:t>
@@ -1342,6 +1363,7 @@
       <w:r>
         <w:t>hard drive will lose three minutes or years of productivity.</w:t>
       </w:r>
+      <w:bookmarkEnd w:id="61"/>
       <w:r>
         <w:tab/>
       </w:r>
@@ -1367,7 +1389,7 @@
       <w:r>
         <w:t>The purpose of a computer operating system is to share a collection of resources amongst a set of processes.</w:t>
       </w:r>
-      <w:del w:id="78" w:author="nate nate" w:date="2022-06-25T12:50:00Z">
+      <w:del w:id="83" w:author="nate nate" w:date="2022-06-25T12:50:00Z">
         <w:r>
           <w:delText xml:space="preserve"> </w:delText>
         </w:r>
@@ -1375,7 +1397,7 @@
       <w:r>
         <w:t xml:space="preserve"> Each process has a security policy that dictates which files are accessible and how much capacity is available.</w:t>
       </w:r>
-      <w:del w:id="79" w:author="nate nate" w:date="2022-06-25T12:50:00Z">
+      <w:del w:id="84" w:author="nate nate" w:date="2022-06-25T12:50:00Z">
         <w:r>
           <w:delText xml:space="preserve"> </w:delText>
         </w:r>
@@ -1410,12 +1432,12 @@
           </w:r>
         </w:sdtContent>
       </w:sdt>
-      <w:ins w:id="80" w:author="nate nate" w:date="2022-06-25T12:53:00Z">
+      <w:ins w:id="85" w:author="nate nate" w:date="2022-06-25T12:53:00Z">
         <w:r>
           <w:t>.</w:t>
         </w:r>
       </w:ins>
-      <w:del w:id="81" w:author="nate nate" w:date="2022-06-25T12:50:00Z">
+      <w:del w:id="86" w:author="nate nate" w:date="2022-06-25T12:50:00Z">
         <w:r>
           <w:delText>.</w:delText>
         </w:r>
@@ -1426,7 +1448,7 @@
       <w:r>
         <w:t xml:space="preserve"> When network security provides primitives for traffic shaping, Quality of Service (QoS)</w:t>
       </w:r>
-      <w:del w:id="82" w:author="nate nate" w:date="2022-06-25T12:54:00Z">
+      <w:del w:id="87" w:author="nate nate" w:date="2022-06-25T12:54:00Z">
         <w:r>
           <w:delText>,  containing the blast radius</w:delText>
         </w:r>
@@ -1437,7 +1459,7 @@
           <w:delText xml:space="preserve"> and preventing a</w:delText>
         </w:r>
       </w:del>
-      <w:ins w:id="83" w:author="nate nate" w:date="2022-06-25T12:54:00Z">
+      <w:ins w:id="88" w:author="nate nate" w:date="2022-06-25T12:54:00Z">
         <w:r>
           <w:t xml:space="preserve"> contains the blast radius. It prevents</w:t>
         </w:r>
@@ -1445,7 +1467,7 @@
       <w:r>
         <w:t xml:space="preserve"> </w:t>
       </w:r>
-      <w:ins w:id="84" w:author="nate nate" w:date="2022-06-25T12:54:00Z">
+      <w:ins w:id="89" w:author="nate nate" w:date="2022-06-25T12:54:00Z">
         <w:r>
           <w:t xml:space="preserve">a </w:t>
         </w:r>
@@ -1480,12 +1502,12 @@
           </w:r>
         </w:sdtContent>
       </w:sdt>
-      <w:ins w:id="85" w:author="nate nate" w:date="2022-06-25T12:53:00Z">
+      <w:ins w:id="90" w:author="nate nate" w:date="2022-06-25T12:53:00Z">
         <w:r>
           <w:t>.</w:t>
         </w:r>
       </w:ins>
-      <w:del w:id="86" w:author="nate nate" w:date="2022-06-25T12:50:00Z">
+      <w:del w:id="91" w:author="nate nate" w:date="2022-06-25T12:50:00Z">
         <w:r>
           <w:delText>.</w:delText>
         </w:r>
@@ -1496,12 +1518,12 @@
       <w:r>
         <w:t xml:space="preserve"> For instance, many wireless routers expose separate virtual networks for home and guest devices</w:t>
       </w:r>
-      <w:del w:id="87" w:author="nate nate" w:date="2022-06-25T12:54:00Z">
+      <w:del w:id="92" w:author="nate nate" w:date="2022-06-25T12:54:00Z">
         <w:r>
           <w:delText xml:space="preserve">, </w:delText>
         </w:r>
       </w:del>
-      <w:ins w:id="88" w:author="nate nate" w:date="2022-06-25T12:54:00Z">
+      <w:ins w:id="93" w:author="nate nate" w:date="2022-06-25T12:54:00Z">
         <w:r>
           <w:t>. The</w:t>
         </w:r>
@@ -1509,12 +1531,12 @@
           <w:t xml:space="preserve"> </w:t>
         </w:r>
       </w:ins>
-      <w:del w:id="89" w:author="nate nate" w:date="2022-06-25T12:54:00Z">
+      <w:del w:id="94" w:author="nate nate" w:date="2022-06-25T12:54:00Z">
         <w:r>
           <w:delText>where users of the guest network</w:delText>
         </w:r>
       </w:del>
-      <w:ins w:id="90" w:author="nate nate" w:date="2022-06-25T12:54:00Z">
+      <w:ins w:id="95" w:author="nate nate" w:date="2022-06-25T12:54:00Z">
         <w:r>
           <w:t>guest network users</w:t>
         </w:r>
@@ -1534,7 +1556,7 @@
       <w:r>
         <w:t>.</w:t>
       </w:r>
-      <w:del w:id="91" w:author="nate nate" w:date="2022-06-25T12:50:00Z">
+      <w:del w:id="96" w:author="nate nate" w:date="2022-06-25T12:50:00Z">
         <w:r>
           <w:delText xml:space="preserve"> </w:delText>
         </w:r>
@@ -1563,12 +1585,12 @@
       <w:r>
         <w:t xml:space="preserve">The needs of an organization are dynamic, and this causes </w:t>
       </w:r>
-      <w:del w:id="92" w:author="nate nate" w:date="2022-06-25T12:53:00Z">
+      <w:del w:id="97" w:author="nate nate" w:date="2022-06-25T12:53:00Z">
         <w:r>
           <w:delText xml:space="preserve">their </w:delText>
         </w:r>
       </w:del>
-      <w:ins w:id="93" w:author="nate nate" w:date="2022-06-25T12:53:00Z">
+      <w:ins w:id="98" w:author="nate nate" w:date="2022-06-25T12:53:00Z">
         <w:r>
           <w:t>its</w:t>
         </w:r>
@@ -1579,7 +1601,7 @@
       <w:r>
         <w:t>network requirements to evolve.</w:t>
       </w:r>
-      <w:del w:id="94" w:author="nate nate" w:date="2022-06-25T12:50:00Z">
+      <w:del w:id="99" w:author="nate nate" w:date="2022-06-25T12:50:00Z">
         <w:r>
           <w:delText xml:space="preserve"> </w:delText>
         </w:r>
@@ -1599,7 +1621,7 @@
       <w:r>
         <w:t xml:space="preserve"> in future sprints.</w:t>
       </w:r>
-      <w:del w:id="95" w:author="nate nate" w:date="2022-06-25T12:50:00Z">
+      <w:del w:id="100" w:author="nate nate" w:date="2022-06-25T12:50:00Z">
         <w:r>
           <w:delText xml:space="preserve"> </w:delText>
         </w:r>
@@ -1613,7 +1635,7 @@
       <w:r>
         <w:t>t and require security patches and third-party software upgrades.</w:t>
       </w:r>
-      <w:del w:id="96" w:author="nate nate" w:date="2022-06-25T12:50:00Z">
+      <w:del w:id="101" w:author="nate nate" w:date="2022-06-25T12:50:00Z">
         <w:r>
           <w:delText xml:space="preserve"> </w:delText>
         </w:r>
@@ -1621,7 +1643,7 @@
       <w:r>
         <w:t xml:space="preserve"> Identifying these concerns requires network assessments that evaluate the current configuration against the desired configuration.</w:t>
       </w:r>
-      <w:del w:id="97" w:author="nate nate" w:date="2022-06-25T12:50:00Z">
+      <w:del w:id="102" w:author="nate nate" w:date="2022-06-25T12:50:00Z">
         <w:r>
           <w:delText xml:space="preserve"> </w:delText>
         </w:r>
@@ -1629,12 +1651,12 @@
       <w:r>
         <w:t xml:space="preserve"> When a deviation between current and desired states is detected, the business </w:t>
       </w:r>
-      <w:del w:id="98" w:author="nate nate" w:date="2022-06-25T12:55:00Z">
+      <w:del w:id="103" w:author="nate nate" w:date="2022-06-25T12:55:00Z">
         <w:r>
           <w:delText>needs to</w:delText>
         </w:r>
       </w:del>
-      <w:ins w:id="99" w:author="nate nate" w:date="2022-06-25T12:55:00Z">
+      <w:ins w:id="104" w:author="nate nate" w:date="2022-06-25T12:55:00Z">
         <w:r>
           <w:t>must</w:t>
         </w:r>
@@ -1642,7 +1664,7 @@
       <w:r>
         <w:t xml:space="preserve"> create a plan and timeline to return </w:t>
       </w:r>
-      <w:del w:id="100" w:author="nate nate" w:date="2022-06-25T12:54:00Z">
+      <w:del w:id="105" w:author="nate nate" w:date="2022-06-25T12:54:00Z">
         <w:r>
           <w:delText>in</w:delText>
         </w:r>
@@ -1650,7 +1672,7 @@
       <w:r>
         <w:t>to compliance.</w:t>
       </w:r>
-      <w:del w:id="101" w:author="nate nate" w:date="2022-06-25T12:50:00Z">
+      <w:del w:id="106" w:author="nate nate" w:date="2022-06-25T12:50:00Z">
         <w:r>
           <w:delText xml:space="preserve"> </w:delText>
         </w:r>
@@ -1685,20 +1707,36 @@
           </w:r>
         </w:sdtContent>
       </w:sdt>
-      <w:ins w:id="102" w:author="nate nate" w:date="2022-06-25T12:54:00Z">
+      <w:ins w:id="107" w:author="nate nate" w:date="2022-06-25T12:54:00Z">
         <w:r>
           <w:t>.</w:t>
         </w:r>
       </w:ins>
-      <w:del w:id="103" w:author="nate nate" w:date="2022-06-25T12:50:00Z">
+      <w:del w:id="108" w:author="nate nate" w:date="2022-06-25T12:50:00Z">
         <w:r>
           <w:delText xml:space="preserve">. </w:delText>
         </w:r>
       </w:del>
       <w:r>
-        <w:t xml:space="preserve"> That is not to suggest deferring critical issues needlessly.</w:t>
-      </w:r>
-      <w:del w:id="104" w:author="nate nate" w:date="2022-06-25T12:50:00Z">
+        <w:t xml:space="preserve"> That is not to suggest deferring critical </w:t>
+      </w:r>
+      <w:del w:id="109" w:author="nate nate" w:date="2022-06-25T13:02:00Z">
+        <w:r>
+          <w:delText xml:space="preserve">issues </w:delText>
+        </w:r>
+      </w:del>
+      <w:ins w:id="110" w:author="nate nate" w:date="2022-06-25T13:02:00Z">
+        <w:r>
+          <w:t>matter</w:t>
+        </w:r>
+        <w:r>
+          <w:t xml:space="preserve">s </w:t>
+        </w:r>
+      </w:ins>
+      <w:r>
+        <w:t>needlessly.</w:t>
+      </w:r>
+      <w:del w:id="111" w:author="nate nate" w:date="2022-06-25T12:50:00Z">
         <w:r>
           <w:delText xml:space="preserve"> </w:delText>
         </w:r>
@@ -1738,7 +1776,7 @@
       <w:r>
         <w:t>server.</w:t>
       </w:r>
-      <w:del w:id="105" w:author="nate nate" w:date="2022-06-25T12:50:00Z">
+      <w:del w:id="112" w:author="nate nate" w:date="2022-06-25T12:50:00Z">
         <w:r>
           <w:delText xml:space="preserve"> </w:delText>
         </w:r>
@@ -1750,7 +1788,7 @@
         <w:lastRenderedPageBreak/>
         <w:t>Unfortunately, not all risk decisions are perfect and require choosing the best of a bad hand.</w:t>
       </w:r>
-      <w:del w:id="106" w:author="nate nate" w:date="2022-06-25T12:50:00Z">
+      <w:del w:id="113" w:author="nate nate" w:date="2022-06-25T12:50:00Z">
         <w:r>
           <w:delText xml:space="preserve"> </w:delText>
         </w:r>
@@ -1758,7 +1796,7 @@
       <w:r>
         <w:t xml:space="preserve"> Mature organizations can reduce the likelihood of ending up between a rock and a hard spot by automating analysis tools, such as port scanners and patch management technologies.</w:t>
       </w:r>
-      <w:del w:id="107" w:author="nate nate" w:date="2022-06-25T12:50:00Z">
+      <w:del w:id="114" w:author="nate nate" w:date="2022-06-25T12:50:00Z">
         <w:r>
           <w:delText xml:space="preserve"> </w:delText>
         </w:r>
@@ -1778,7 +1816,7 @@
       <w:r>
         <w:t>ssessing the compliance of the environment on a regular cadence, issues can be detected shortly after introducing them.</w:t>
       </w:r>
-      <w:del w:id="108" w:author="nate nate" w:date="2022-06-25T12:50:00Z">
+      <w:del w:id="115" w:author="nate nate" w:date="2022-06-25T12:50:00Z">
         <w:r>
           <w:delText xml:space="preserve"> </w:delText>
         </w:r>
@@ -1794,12 +1832,12 @@
       <w:r>
         <w:t xml:space="preserve">Baseline assessments are similar to unit tests, </w:t>
       </w:r>
-      <w:del w:id="109" w:author="nate nate" w:date="2022-06-25T12:55:00Z">
+      <w:del w:id="116" w:author="nate nate" w:date="2022-06-25T12:55:00Z">
         <w:r>
           <w:delText>as they prevent</w:delText>
         </w:r>
       </w:del>
-      <w:ins w:id="110" w:author="nate nate" w:date="2022-06-25T12:55:00Z">
+      <w:ins w:id="117" w:author="nate nate" w:date="2022-06-25T12:55:00Z">
         <w:r>
           <w:t>preventing</w:t>
         </w:r>
@@ -1807,7 +1845,7 @@
       <w:r>
         <w:t xml:space="preserve"> regressions for known cases.</w:t>
       </w:r>
-      <w:del w:id="111" w:author="nate nate" w:date="2022-06-25T12:50:00Z">
+      <w:del w:id="118" w:author="nate nate" w:date="2022-06-25T12:50:00Z">
         <w:r>
           <w:delText xml:space="preserve"> </w:delText>
         </w:r>
@@ -1815,7 +1853,7 @@
       <w:r>
         <w:t xml:space="preserve"> However, like other software products, manual testing</w:t>
       </w:r>
-      <w:del w:id="112" w:author="nate nate" w:date="2022-06-25T12:55:00Z">
+      <w:del w:id="119" w:author="nate nate" w:date="2022-06-25T12:55:00Z">
         <w:r>
           <w:delText>,</w:delText>
         </w:r>
@@ -1823,12 +1861,12 @@
       <w:r>
         <w:t xml:space="preserve"> and validation </w:t>
       </w:r>
-      <w:del w:id="113" w:author="nate nate" w:date="2022-06-25T12:55:00Z">
+      <w:del w:id="120" w:author="nate nate" w:date="2022-06-25T12:55:00Z">
         <w:r>
           <w:delText>needs to</w:delText>
         </w:r>
       </w:del>
-      <w:ins w:id="114" w:author="nate nate" w:date="2022-06-25T12:55:00Z">
+      <w:ins w:id="121" w:author="nate nate" w:date="2022-06-25T12:55:00Z">
         <w:r>
           <w:t>must</w:t>
         </w:r>
@@ -1836,7 +1874,7 @@
       <w:r>
         <w:t xml:space="preserve"> discover unknown cases.</w:t>
       </w:r>
-      <w:del w:id="115" w:author="nate nate" w:date="2022-06-25T12:50:00Z">
+      <w:del w:id="122" w:author="nate nate" w:date="2022-06-25T12:50:00Z">
         <w:r>
           <w:delText xml:space="preserve"> </w:delText>
         </w:r>
@@ -1844,12 +1882,12 @@
       <w:r>
         <w:t xml:space="preserve"> </w:t>
       </w:r>
-      <w:del w:id="116" w:author="nate nate" w:date="2022-06-25T12:55:00Z">
+      <w:del w:id="123" w:author="nate nate" w:date="2022-06-25T12:55:00Z">
         <w:r>
           <w:delText>Efficiently f</w:delText>
         </w:r>
       </w:del>
-      <w:ins w:id="117" w:author="nate nate" w:date="2022-06-25T12:55:00Z">
+      <w:ins w:id="124" w:author="nate nate" w:date="2022-06-25T12:55:00Z">
         <w:r>
           <w:t>F</w:t>
         </w:r>
@@ -1884,7 +1922,7 @@
           </w:r>
         </w:sdtContent>
       </w:sdt>
-      <w:del w:id="118" w:author="nate nate" w:date="2022-06-25T12:50:00Z">
+      <w:del w:id="125" w:author="nate nate" w:date="2022-06-25T12:50:00Z">
         <w:r>
           <w:delText xml:space="preserve">. </w:delText>
         </w:r>
@@ -1892,15 +1930,28 @@
       <w:r>
         <w:t xml:space="preserve"> Since engineering resources are rarely unlimited, a prioritized list needs to consider elevation paths through the system.</w:t>
       </w:r>
-      <w:del w:id="119" w:author="nate nate" w:date="2022-06-25T12:50:00Z">
-        <w:r>
-          <w:delText xml:space="preserve"> </w:delText>
-        </w:r>
-      </w:del>
-      <w:r>
-        <w:t xml:space="preserve"> Afterward, using standard industry tooling like file fuzzing</w:t>
-      </w:r>
-      <w:del w:id="120" w:author="nate nate" w:date="2022-06-25T12:55:00Z">
+      <w:del w:id="126" w:author="nate nate" w:date="2022-06-25T12:50:00Z">
+        <w:r>
+          <w:delText xml:space="preserve"> </w:delText>
+        </w:r>
+      </w:del>
+      <w:r>
+        <w:t xml:space="preserve"> Afterward, using standard industry </w:t>
+      </w:r>
+      <w:proofErr w:type="spellStart"/>
+      <w:r>
+        <w:t>tooling</w:t>
+      </w:r>
+      <w:ins w:id="127" w:author="nate nate" w:date="2022-06-25T13:02:00Z">
+        <w:r>
+          <w:t>s</w:t>
+        </w:r>
+      </w:ins>
+      <w:proofErr w:type="spellEnd"/>
+      <w:r>
+        <w:t xml:space="preserve"> like file fuzzing</w:t>
+      </w:r>
+      <w:del w:id="128" w:author="nate nate" w:date="2022-06-25T12:55:00Z">
         <w:r>
           <w:delText>,</w:delText>
         </w:r>
@@ -1927,7 +1978,7 @@
         <w:tab/>
         <w:t>Traditional software organizations treat the roles and responsibilities of engineering and quality assurance personnel differently.</w:t>
       </w:r>
-      <w:del w:id="121" w:author="nate nate" w:date="2022-06-25T12:50:00Z">
+      <w:del w:id="129" w:author="nate nate" w:date="2022-06-25T12:50:00Z">
         <w:r>
           <w:delText xml:space="preserve"> </w:delText>
         </w:r>
@@ -1943,7 +1994,7 @@
       <w:r>
         <w:t xml:space="preserve"> and Hammond (2009) dispute this approach because this encourages throwing code over the wall</w:t>
       </w:r>
-      <w:del w:id="122" w:author="nate nate" w:date="2022-06-25T12:55:00Z">
+      <w:del w:id="130" w:author="nate nate" w:date="2022-06-25T12:55:00Z">
         <w:r>
           <w:delText>,</w:delText>
         </w:r>
@@ -1951,7 +2002,7 @@
       <w:r>
         <w:t xml:space="preserve"> and assuming someone else will handle it.</w:t>
       </w:r>
-      <w:del w:id="123" w:author="nate nate" w:date="2022-06-25T12:50:00Z">
+      <w:del w:id="131" w:author="nate nate" w:date="2022-06-25T12:50:00Z">
         <w:r>
           <w:delText xml:space="preserve"> </w:delText>
         </w:r>
@@ -1959,12 +2010,12 @@
       <w:r>
         <w:t xml:space="preserve"> Instead, they recommend a combined engineering solution where an individual team owns the entire </w:t>
       </w:r>
-      <w:del w:id="124" w:author="nate nate" w:date="2022-06-25T12:55:00Z">
+      <w:del w:id="132" w:author="nate nate" w:date="2022-06-25T12:55:00Z">
         <w:r>
           <w:delText>lifecycle of the featur</w:delText>
         </w:r>
       </w:del>
-      <w:ins w:id="125" w:author="nate nate" w:date="2022-06-25T12:55:00Z">
+      <w:ins w:id="133" w:author="nate nate" w:date="2022-06-25T12:55:00Z">
         <w:r>
           <w:t>feature lifecycl</w:t>
         </w:r>
@@ -1972,7 +2023,7 @@
       <w:r>
         <w:t>e.</w:t>
       </w:r>
-      <w:del w:id="126" w:author="nate nate" w:date="2022-06-25T12:50:00Z">
+      <w:del w:id="134" w:author="nate nate" w:date="2022-06-25T12:50:00Z">
         <w:r>
           <w:delText xml:space="preserve"> </w:delText>
         </w:r>
@@ -1986,7 +2037,7 @@
       <w:r>
         <w:t>around delivering a quality solution and involving everyone in decisions.</w:t>
       </w:r>
-      <w:del w:id="127" w:author="nate nate" w:date="2022-06-25T12:50:00Z">
+      <w:del w:id="135" w:author="nate nate" w:date="2022-06-25T12:50:00Z">
         <w:r>
           <w:delText xml:space="preserve"> </w:delText>
         </w:r>
@@ -2002,7 +2053,7 @@
       <w:r>
         <w:t xml:space="preserve"> (2019) asks why the same unification does not happen with security engineering?</w:t>
       </w:r>
-      <w:del w:id="128" w:author="nate nate" w:date="2022-06-25T12:50:00Z">
+      <w:del w:id="136" w:author="nate nate" w:date="2022-06-25T12:50:00Z">
         <w:r>
           <w:delText xml:space="preserve"> </w:delText>
         </w:r>
@@ -2010,7 +2061,7 @@
       <w:r>
         <w:t xml:space="preserve"> Stating that companies like Square have been highly successful at creating a cultural shift that causes communication to freely flows between roles.</w:t>
       </w:r>
-      <w:del w:id="129" w:author="nate nate" w:date="2022-06-25T12:50:00Z">
+      <w:del w:id="137" w:author="nate nate" w:date="2022-06-25T12:50:00Z">
         <w:r>
           <w:delText xml:space="preserve"> </w:delText>
         </w:r>
@@ -2022,13 +2073,21 @@
         <w:t>e</w:t>
       </w:r>
       <w:r>
-        <w:t xml:space="preserve">se personal connections, encourage engineers to </w:t>
+        <w:t>se personal connections</w:t>
+      </w:r>
+      <w:del w:id="138" w:author="nate nate" w:date="2022-06-25T13:02:00Z">
+        <w:r>
+          <w:delText>,</w:delText>
+        </w:r>
+      </w:del>
+      <w:r>
+        <w:t xml:space="preserve"> encourage engineers to </w:t>
       </w:r>
       <w:r>
         <w:lastRenderedPageBreak/>
         <w:t>raise questions early</w:t>
       </w:r>
-      <w:del w:id="130" w:author="nate nate" w:date="2022-06-25T12:56:00Z">
+      <w:del w:id="139" w:author="nate nate" w:date="2022-06-25T12:56:00Z">
         <w:r>
           <w:delText>,</w:delText>
         </w:r>
@@ -2036,7 +2095,7 @@
       <w:r>
         <w:t xml:space="preserve"> and seek confirmation on solutions.</w:t>
       </w:r>
-      <w:del w:id="131" w:author="nate nate" w:date="2022-06-25T12:50:00Z">
+      <w:del w:id="140" w:author="nate nate" w:date="2022-06-25T12:50:00Z">
         <w:r>
           <w:delText xml:space="preserve"> </w:delText>
         </w:r>
@@ -2044,7 +2103,7 @@
       <w:r>
         <w:t xml:space="preserve"> Reciprocally security team members that actively participate in the engineering cycle know what changes are coming and how to prepare for them.</w:t>
       </w:r>
-      <w:del w:id="132" w:author="nate nate" w:date="2022-06-25T12:50:00Z">
+      <w:del w:id="141" w:author="nate nate" w:date="2022-06-25T12:50:00Z">
         <w:r>
           <w:delText xml:space="preserve"> </w:delText>
         </w:r>
@@ -2078,7 +2137,7 @@
       <w:r>
         <w:t>product.</w:t>
       </w:r>
-      <w:del w:id="133" w:author="nate nate" w:date="2022-06-25T12:50:00Z">
+      <w:del w:id="142" w:author="nate nate" w:date="2022-06-25T12:50:00Z">
         <w:r>
           <w:delText xml:space="preserve"> </w:delText>
         </w:r>
@@ -2086,12 +2145,12 @@
       <w:r>
         <w:t xml:space="preserve"> Moss (2019) describes how Chinese software companies are </w:t>
       </w:r>
-      <w:del w:id="134" w:author="nate nate" w:date="2022-06-25T12:56:00Z">
+      <w:del w:id="143" w:author="nate nate" w:date="2022-06-25T12:56:00Z">
         <w:r>
           <w:delText>concerned about distributed denial of service (DDoS) attacks more</w:delText>
         </w:r>
       </w:del>
-      <w:ins w:id="135" w:author="nate nate" w:date="2022-06-25T12:56:00Z">
+      <w:ins w:id="144" w:author="nate nate" w:date="2022-06-25T12:56:00Z">
         <w:r>
           <w:t>more concerned about distributed denial of service (DDoS) attacks</w:t>
         </w:r>
@@ -2099,7 +2158,7 @@
       <w:r>
         <w:t xml:space="preserve"> than identity theft because farms sell their identity for 3,000 yen.</w:t>
       </w:r>
-      <w:del w:id="136" w:author="nate nate" w:date="2022-06-25T12:50:00Z">
+      <w:del w:id="145" w:author="nate nate" w:date="2022-06-25T12:50:00Z">
         <w:r>
           <w:delText xml:space="preserve"> </w:delText>
         </w:r>
@@ -2107,12 +2166,12 @@
       <w:r>
         <w:t xml:space="preserve"> While both scenarios are concerning, it needs to be the </w:t>
       </w:r>
-      <w:del w:id="137" w:author="nate nate" w:date="2022-06-25T12:56:00Z">
+      <w:del w:id="146" w:author="nate nate" w:date="2022-06-25T12:56:00Z">
         <w:r>
           <w:delText>decision of the business</w:delText>
         </w:r>
       </w:del>
-      <w:ins w:id="138" w:author="nate nate" w:date="2022-06-25T12:56:00Z">
+      <w:ins w:id="147" w:author="nate nate" w:date="2022-06-25T12:56:00Z">
         <w:r>
           <w:t>business's decision</w:t>
         </w:r>
@@ -2147,12 +2206,12 @@
           </w:r>
         </w:sdtContent>
       </w:sdt>
-      <w:ins w:id="139" w:author="nate nate" w:date="2022-06-25T12:56:00Z">
+      <w:ins w:id="148" w:author="nate nate" w:date="2022-06-25T12:56:00Z">
         <w:r>
           <w:t>.</w:t>
         </w:r>
       </w:ins>
-      <w:del w:id="140" w:author="nate nate" w:date="2022-06-25T12:50:00Z">
+      <w:del w:id="149" w:author="nate nate" w:date="2022-06-25T12:50:00Z">
         <w:r>
           <w:delText xml:space="preserve">. </w:delText>
         </w:r>
@@ -2160,12 +2219,12 @@
       <w:r>
         <w:t xml:space="preserve"> </w:t>
       </w:r>
-      <w:del w:id="141" w:author="nate nate" w:date="2022-06-25T12:56:00Z">
+      <w:del w:id="150" w:author="nate nate" w:date="2022-06-25T12:56:00Z">
         <w:r>
           <w:delText>If the security team communicates the risks, and the business is unwilling or unable to remediate the issu</w:delText>
         </w:r>
       </w:del>
-      <w:ins w:id="142" w:author="nate nate" w:date="2022-06-25T12:56:00Z">
+      <w:ins w:id="151" w:author="nate nate" w:date="2022-06-25T12:56:00Z">
         <w:r>
           <w:t>Suppose the security team communicates the risks and the company is unwilling or unable to remediate the issue. In that cas</w:t>
         </w:r>
@@ -2173,7 +2232,7 @@
       <w:r>
         <w:t>e, there is little value in continuing the fight.</w:t>
       </w:r>
-      <w:del w:id="143" w:author="nate nate" w:date="2022-06-25T12:50:00Z">
+      <w:del w:id="152" w:author="nate nate" w:date="2022-06-25T12:50:00Z">
         <w:r>
           <w:delText xml:space="preserve"> </w:delText>
         </w:r>
@@ -2181,7 +2240,7 @@
       <w:r>
         <w:t xml:space="preserve"> Instead, the focus should transition toward</w:t>
       </w:r>
-      <w:del w:id="144" w:author="nate nate" w:date="2022-06-25T12:56:00Z">
+      <w:del w:id="153" w:author="nate nate" w:date="2022-06-25T12:56:00Z">
         <w:r>
           <w:delText>s</w:delText>
         </w:r>
@@ -2195,12 +2254,12 @@
       <w:r>
         <w:t xml:space="preserve"> </w:t>
       </w:r>
-      <w:del w:id="145" w:author="nate nate" w:date="2022-06-25T12:56:00Z">
+      <w:del w:id="154" w:author="nate nate" w:date="2022-06-25T12:56:00Z">
         <w:r>
           <w:delText xml:space="preserve">reducing </w:delText>
         </w:r>
       </w:del>
-      <w:ins w:id="146" w:author="nate nate" w:date="2022-06-25T12:56:00Z">
+      <w:ins w:id="155" w:author="nate nate" w:date="2022-06-25T12:56:00Z">
         <w:r>
           <w:t>reduc</w:t>
         </w:r>
@@ -2220,7 +2279,7 @@
       <w:r>
         <w:t>.</w:t>
       </w:r>
-      <w:del w:id="147" w:author="nate nate" w:date="2022-06-25T12:50:00Z">
+      <w:del w:id="156" w:author="nate nate" w:date="2022-06-25T12:50:00Z">
         <w:r>
           <w:delText xml:space="preserve"> </w:delText>
         </w:r>
@@ -2228,12 +2287,12 @@
       <w:r>
         <w:t xml:space="preserve"> Hunt (2019) provides an example </w:t>
       </w:r>
-      <w:del w:id="148" w:author="nate nate" w:date="2022-06-25T12:57:00Z">
+      <w:del w:id="157" w:author="nate nate" w:date="2022-06-25T12:57:00Z">
         <w:r>
           <w:delText>where aspects of an electric vehicle could are</w:delText>
         </w:r>
       </w:del>
-      <w:ins w:id="149" w:author="nate nate" w:date="2022-06-25T12:57:00Z">
+      <w:ins w:id="158" w:author="nate nate" w:date="2022-06-25T12:57:00Z">
         <w:r>
           <w:t>of an electric vehicle being</w:t>
         </w:r>
@@ -2265,7 +2324,7 @@
       <w:r>
         <w:t xml:space="preserve"> as the password.</w:t>
       </w:r>
-      <w:del w:id="150" w:author="nate nate" w:date="2022-06-25T12:50:00Z">
+      <w:del w:id="159" w:author="nate nate" w:date="2022-06-25T12:50:00Z">
         <w:r>
           <w:delText xml:space="preserve"> </w:delText>
         </w:r>
@@ -2279,7 +2338,7 @@
       <w:r>
         <w:t>expensive.</w:t>
       </w:r>
-      <w:del w:id="151" w:author="nate nate" w:date="2022-06-25T12:50:00Z">
+      <w:del w:id="160" w:author="nate nate" w:date="2022-06-25T12:50:00Z">
         <w:r>
           <w:delText xml:space="preserve"> </w:delText>
         </w:r>
@@ -2287,7 +2346,7 @@
       <w:r>
         <w:t xml:space="preserve"> The vehicle manufacture</w:t>
       </w:r>
-      <w:ins w:id="152" w:author="nate nate" w:date="2022-06-25T12:57:00Z">
+      <w:ins w:id="161" w:author="nate nate" w:date="2022-06-25T12:57:00Z">
         <w:r>
           <w:t>r</w:t>
         </w:r>
@@ -2295,7 +2354,7 @@
       <w:r>
         <w:t xml:space="preserve"> could begin with disabling features</w:t>
       </w:r>
-      <w:del w:id="153" w:author="nate nate" w:date="2022-06-25T12:57:00Z">
+      <w:del w:id="162" w:author="nate nate" w:date="2022-06-25T12:57:00Z">
         <w:r>
           <w:delText>,</w:delText>
         </w:r>
@@ -2303,7 +2362,7 @@
       <w:r>
         <w:t xml:space="preserve"> with security and privacy implications like GPS tracking, remote start, and remote unlock.</w:t>
       </w:r>
-      <w:del w:id="154" w:author="nate nate" w:date="2022-06-25T12:50:00Z">
+      <w:del w:id="163" w:author="nate nate" w:date="2022-06-25T12:50:00Z">
         <w:r>
           <w:delText xml:space="preserve"> </w:delText>
         </w:r>
@@ -2311,7 +2370,7 @@
       <w:r>
         <w:t xml:space="preserve"> Next, an authentication service could associate a username and password with the VIN to control API access.</w:t>
       </w:r>
-      <w:del w:id="155" w:author="nate nate" w:date="2022-06-25T12:50:00Z">
+      <w:del w:id="164" w:author="nate nate" w:date="2022-06-25T12:50:00Z">
         <w:r>
           <w:delText xml:space="preserve"> </w:delText>
         </w:r>
@@ -2669,7 +2728,7 @@
                 </w:rPr>
                 <w:t>Krebs. (2019). Keynote by Christopher Krebs, Director, Cybersecurity</w:t>
               </w:r>
-              <w:del w:id="156" w:author="nate nate" w:date="2022-06-25T12:58:00Z">
+              <w:del w:id="165" w:author="nate nate" w:date="2022-06-25T12:58:00Z">
                 <w:r>
                   <w:rPr>
                     <w:noProof/>
@@ -2712,7 +2771,7 @@
                 </w:rPr>
                 <w:t xml:space="preserve">Krebs, C. (2019, April 23). ICCE 2019 - Keynote by Christopher Krebs, </w:t>
               </w:r>
-              <w:del w:id="157" w:author="nate nate" w:date="2022-06-25T12:58:00Z">
+              <w:del w:id="166" w:author="nate nate" w:date="2022-06-25T12:58:00Z">
                 <w:r>
                   <w:rPr>
                     <w:noProof/>
@@ -2732,7 +2791,7 @@
                   <w:delText xml:space="preserve"> and Infrastructure Security Agency</w:delText>
                 </w:r>
               </w:del>
-              <w:ins w:id="158" w:author="nate nate" w:date="2022-06-25T12:58:00Z">
+              <w:ins w:id="167" w:author="nate nate" w:date="2022-06-25T12:58:00Z">
                 <w:r>
                   <w:rPr>
                     <w:noProof/>
